--- a/MAPA_TCC.docx
+++ b/MAPA_TCC.docx
@@ -10,6 +10,8 @@
           <w:szCs w:val="24"/>
         </w:rPr>
       </w:pPr>
+      <w:bookmarkStart w:id="0" w:name="_GoBack"/>
+      <w:bookmarkEnd w:id="0"/>
       <w:r>
         <w:rPr>
           <w:rFonts w:ascii="Arial" w:hAnsi="Arial" w:cs="Arial"/>
@@ -48,9 +50,8 @@
           <w:szCs w:val="24"/>
           <w:lang w:eastAsia="pt-BR"/>
         </w:rPr>
-        <w:t xml:space="preserve">, um elemento a ser </w:t>
-      </w:r>
-      <w:proofErr w:type="gramStart"/>
+        <w:t xml:space="preserve">, um elemento a ser considerado </w:t>
+      </w:r>
       <w:r>
         <w:rPr>
           <w:rFonts w:ascii="Arial" w:eastAsia="Times New Roman" w:hAnsi="Arial" w:cs="Arial"/>
@@ -59,8 +60,20 @@
           <w:szCs w:val="24"/>
           <w:lang w:eastAsia="pt-BR"/>
         </w:rPr>
-        <w:t xml:space="preserve">considerado </w:t>
-      </w:r>
+        <w:t>nesse tópico em especial no tocante a aplicação de limites é a questão de acessos. Por acessos, podemos depreender a aquisição de informação, pessoas ou materiais físicos. Vale lembrar que é preciso utilizar mecanismos que garantam acesso seguro aqueles que possuem permissão, ao mesmo tempo em que barram aqueles que não estão autorizados. </w:t>
+      </w:r>
+    </w:p>
+    <w:p>
+      <w:pPr>
+        <w:spacing w:after="0" w:line="240" w:lineRule="auto"/>
+        <w:jc w:val="both"/>
+        <w:rPr>
+          <w:rFonts w:ascii="Arial" w:eastAsia="Times New Roman" w:hAnsi="Arial" w:cs="Arial"/>
+          <w:sz w:val="24"/>
+          <w:szCs w:val="24"/>
+          <w:lang w:eastAsia="pt-BR"/>
+        </w:rPr>
+      </w:pPr>
       <w:r>
         <w:rPr>
           <w:rFonts w:ascii="Arial" w:eastAsia="Times New Roman" w:hAnsi="Arial" w:cs="Arial"/>
@@ -69,30 +82,7 @@
           <w:szCs w:val="24"/>
           <w:lang w:eastAsia="pt-BR"/>
         </w:rPr>
-        <w:t>n</w:t>
-      </w:r>
-      <w:bookmarkStart w:id="0" w:name="_GoBack"/>
-      <w:bookmarkEnd w:id="0"/>
-      <w:r>
-        <w:rPr>
-          <w:rFonts w:ascii="Arial" w:eastAsia="Times New Roman" w:hAnsi="Arial" w:cs="Arial"/>
-          <w:color w:val="000000"/>
-          <w:sz w:val="24"/>
-          <w:szCs w:val="24"/>
-          <w:lang w:eastAsia="pt-BR"/>
-        </w:rPr>
-        <w:t>esse tópico</w:t>
-      </w:r>
-      <w:proofErr w:type="gramEnd"/>
-      <w:r>
-        <w:rPr>
-          <w:rFonts w:ascii="Arial" w:eastAsia="Times New Roman" w:hAnsi="Arial" w:cs="Arial"/>
-          <w:color w:val="000000"/>
-          <w:sz w:val="24"/>
-          <w:szCs w:val="24"/>
-          <w:lang w:eastAsia="pt-BR"/>
-        </w:rPr>
-        <w:t xml:space="preserve"> em especial no tocante a aplicação de limites é a questão de acessos. Por acessos, podemos depreender a aquisição de informação, pessoas ou materiais físicos. Vale lembrar que é preciso utilizar mecanismos que garantam acesso seguro aqueles que possuem permissão, ao mesmo tempo em que barram aqueles que não estão autorizados. </w:t>
+        <w:t>nesse ponto vale ressaltar que os sistemas existentes não visam desse modo a exclusão daqueles que não possuem autorização pelo simples fato de excluir, mas pela necessidade de resguardar a integridade física, psicológica e ou material daqueles a quem pretende garantir a autenticidade do direito  acesso. Sendo esse acesso em questão tanto físico, quanto virtual.  </w:t>
       </w:r>
     </w:p>
     <w:p>
@@ -106,52 +96,6 @@
           <w:lang w:eastAsia="pt-BR"/>
         </w:rPr>
       </w:pPr>
-      <w:proofErr w:type="gramStart"/>
-      <w:r>
-        <w:rPr>
-          <w:rFonts w:ascii="Arial" w:eastAsia="Times New Roman" w:hAnsi="Arial" w:cs="Arial"/>
-          <w:color w:val="000000"/>
-          <w:sz w:val="24"/>
-          <w:szCs w:val="24"/>
-          <w:lang w:eastAsia="pt-BR"/>
-        </w:rPr>
-        <w:t>nesse</w:t>
-      </w:r>
-      <w:proofErr w:type="gramEnd"/>
-      <w:r>
-        <w:rPr>
-          <w:rFonts w:ascii="Arial" w:eastAsia="Times New Roman" w:hAnsi="Arial" w:cs="Arial"/>
-          <w:color w:val="000000"/>
-          <w:sz w:val="24"/>
-          <w:szCs w:val="24"/>
-          <w:lang w:eastAsia="pt-BR"/>
-        </w:rPr>
-        <w:t xml:space="preserve"> ponto vale ressaltar que os sistemas existentes não visam desse modo a exclusão daqueles que não possuem autorização pelo simples fato de excluir, mas pela necessidade de resguardar a integridade física, psicológica e ou material daqueles a quem pretende garantir a autenticidade do direito  acesso. Sendo esse acesso em questão tanto físico, quanto virtual. </w:t>
-      </w:r>
-      <w:proofErr w:type="gramStart"/>
-      <w:r>
-        <w:rPr>
-          <w:rFonts w:ascii="Arial" w:eastAsia="Times New Roman" w:hAnsi="Arial" w:cs="Arial"/>
-          <w:color w:val="000000"/>
-          <w:sz w:val="24"/>
-          <w:szCs w:val="24"/>
-          <w:lang w:eastAsia="pt-BR"/>
-        </w:rPr>
-        <w:t> </w:t>
-      </w:r>
-    </w:p>
-    <w:p>
-      <w:pPr>
-        <w:spacing w:after="0" w:line="240" w:lineRule="auto"/>
-        <w:jc w:val="both"/>
-        <w:rPr>
-          <w:rFonts w:ascii="Arial" w:eastAsia="Times New Roman" w:hAnsi="Arial" w:cs="Arial"/>
-          <w:sz w:val="24"/>
-          <w:szCs w:val="24"/>
-          <w:lang w:eastAsia="pt-BR"/>
-        </w:rPr>
-      </w:pPr>
-      <w:proofErr w:type="gramEnd"/>
       <w:r>
         <w:rPr>
           <w:rFonts w:ascii="Arial" w:eastAsia="Times New Roman" w:hAnsi="Arial" w:cs="Arial"/>
@@ -182,7 +126,6 @@
           <w:lang w:eastAsia="pt-BR"/>
         </w:rPr>
       </w:pPr>
-      <w:proofErr w:type="gramStart"/>
       <w:r>
         <w:rPr>
           <w:rFonts w:ascii="Arial" w:eastAsia="Times New Roman" w:hAnsi="Arial" w:cs="Arial"/>
@@ -193,20 +136,7 @@
           <w:szCs w:val="24"/>
           <w:lang w:eastAsia="pt-BR"/>
         </w:rPr>
-        <w:t>interface</w:t>
-      </w:r>
-      <w:proofErr w:type="gramEnd"/>
-      <w:r>
-        <w:rPr>
-          <w:rFonts w:ascii="Arial" w:eastAsia="Times New Roman" w:hAnsi="Arial" w:cs="Arial"/>
-          <w:i/>
-          <w:iCs/>
-          <w:color w:val="000000"/>
-          <w:sz w:val="24"/>
-          <w:szCs w:val="24"/>
-          <w:lang w:eastAsia="pt-BR"/>
-        </w:rPr>
-        <w:t xml:space="preserve">: </w:t>
+        <w:t xml:space="preserve">interface: </w:t>
       </w:r>
       <w:r>
         <w:rPr>
@@ -216,29 +146,7 @@
           <w:szCs w:val="24"/>
           <w:lang w:eastAsia="pt-BR"/>
         </w:rPr>
-        <w:t xml:space="preserve">Compreende-se por interface o elemento que propicia a ligação entre dois sistemas ou partes de um sistema que não podem ser ligados diretamente. Existem diversas naturezas de interfaces, sendo IHM (interface homem-máquina) uma das mais facilmente observáveis. Sendo as utilizações deste tipo de interface corriqueiros, como </w:t>
-      </w:r>
-      <w:proofErr w:type="gramStart"/>
-      <w:r>
-        <w:rPr>
-          <w:rFonts w:ascii="Arial" w:eastAsia="Times New Roman" w:hAnsi="Arial" w:cs="Arial"/>
-          <w:color w:val="000000"/>
-          <w:sz w:val="24"/>
-          <w:szCs w:val="24"/>
-          <w:lang w:eastAsia="pt-BR"/>
-        </w:rPr>
-        <w:t>por exemplo</w:t>
-      </w:r>
-      <w:proofErr w:type="gramEnd"/>
-      <w:r>
-        <w:rPr>
-          <w:rFonts w:ascii="Arial" w:eastAsia="Times New Roman" w:hAnsi="Arial" w:cs="Arial"/>
-          <w:color w:val="000000"/>
-          <w:sz w:val="24"/>
-          <w:szCs w:val="24"/>
-          <w:lang w:eastAsia="pt-BR"/>
-        </w:rPr>
-        <w:t xml:space="preserve"> a tela de aplicativos de celular, conectando usuários e conteúdo.</w:t>
+        <w:t>Compreende-se por interface o elemento que propicia a ligação entre dois sistemas ou partes de um sistema que não podem ser ligados diretamente. Existem diversas naturezas de interfaces, sendo IHM (interface homem-máquina) uma das mais facilmente observáveis. Sendo as utilizações deste tipo de interface corriqueiros, como por exemplo a tela de aplicativos de celular, conectando usuários e conteúdo.</w:t>
       </w:r>
     </w:p>
     <w:p>
@@ -365,23 +273,29 @@
         </w:rPr>
         <w:t xml:space="preserve">Pesquisar, projetar e </w:t>
       </w:r>
-      <w:proofErr w:type="gramStart"/>
-      <w:r>
-        <w:rPr>
-          <w:rFonts w:ascii="Arial" w:hAnsi="Arial" w:cs="Arial"/>
-          <w:sz w:val="24"/>
-          <w:szCs w:val="24"/>
-        </w:rPr>
-        <w:t>implementar</w:t>
-      </w:r>
-      <w:proofErr w:type="gramEnd"/>
-      <w:r>
-        <w:rPr>
-          <w:rFonts w:ascii="Arial" w:hAnsi="Arial" w:cs="Arial"/>
-          <w:sz w:val="24"/>
-          <w:szCs w:val="24"/>
-        </w:rPr>
-        <w:t xml:space="preserve"> um sistema voltado para o controle de acesso físico para recintos de baixo custo enfatizando a  necessidade de manter simplicidade de utilização </w:t>
+      <w:r>
+        <w:rPr>
+          <w:rFonts w:ascii="Arial" w:hAnsi="Arial" w:cs="Arial"/>
+          <w:sz w:val="24"/>
+          <w:szCs w:val="24"/>
+        </w:rPr>
+        <w:t xml:space="preserve">por em execução </w:t>
+      </w:r>
+      <w:r>
+        <w:rPr>
+          <w:rFonts w:ascii="Arial" w:hAnsi="Arial" w:cs="Arial"/>
+          <w:sz w:val="24"/>
+          <w:szCs w:val="24"/>
+        </w:rPr>
+        <w:t>um sistema voltado para o controle de acesso físico para recintos de baixo custo enfatizando a  necessidade de ma</w:t>
+      </w:r>
+      <w:r>
+        <w:rPr>
+          <w:rFonts w:ascii="Arial" w:hAnsi="Arial" w:cs="Arial"/>
+          <w:sz w:val="24"/>
+          <w:szCs w:val="24"/>
+        </w:rPr>
+        <w:t>nter simplicidade de utilização para os usuários; sem que com isso ponha-se em risco a funcionalidade, eficiência e escalabilidade de projetos nessa área de ação.</w:t>
       </w:r>
     </w:p>
     <w:p>
@@ -459,7 +373,6 @@
           <w:sz w:val="24"/>
           <w:szCs w:val="24"/>
         </w:rPr>
-        <w:lastRenderedPageBreak/>
         <w:tab/>
         <w:t>IOT</w:t>
       </w:r>
@@ -568,6 +481,23 @@
           <w:sz w:val="24"/>
           <w:szCs w:val="24"/>
         </w:rPr>
+        <w:t xml:space="preserve">Solenoide de um modo geral é utilizado para descrever uma bobina de fio usada para gerar um campo eletromagnético, mas também ao dispositivo capaz de converter energia elétrica em energia mecânica fazendo uso do campo magnético produzido na bobina, </w:t>
+      </w:r>
+    </w:p>
+    <w:p>
+      <w:pPr>
+        <w:rPr>
+          <w:rFonts w:ascii="Arial" w:hAnsi="Arial" w:cs="Arial"/>
+          <w:sz w:val="24"/>
+          <w:szCs w:val="24"/>
+        </w:rPr>
+      </w:pPr>
+      <w:r>
+        <w:rPr>
+          <w:rFonts w:ascii="Arial" w:hAnsi="Arial" w:cs="Arial"/>
+          <w:sz w:val="24"/>
+          <w:szCs w:val="24"/>
+        </w:rPr>
         <w:tab/>
         <w:t>BANCO DE DADOS</w:t>
       </w:r>
@@ -614,24 +544,7 @@
           <w:szCs w:val="24"/>
         </w:rPr>
         <w:tab/>
-      </w:r>
-      <w:proofErr w:type="gramStart"/>
-      <w:r>
-        <w:rPr>
-          <w:rFonts w:ascii="Arial" w:hAnsi="Arial" w:cs="Arial"/>
-          <w:sz w:val="24"/>
-          <w:szCs w:val="24"/>
-        </w:rPr>
-        <w:t>APP(</w:t>
-      </w:r>
-      <w:proofErr w:type="gramEnd"/>
-      <w:r>
-        <w:rPr>
-          <w:rFonts w:ascii="Arial" w:hAnsi="Arial" w:cs="Arial"/>
-          <w:sz w:val="24"/>
-          <w:szCs w:val="24"/>
-        </w:rPr>
-        <w:t>REACT)</w:t>
+        <w:t>APP(REACT)</w:t>
       </w:r>
     </w:p>
     <w:p>
@@ -935,6 +848,7 @@
           <w:sz w:val="24"/>
           <w:szCs w:val="24"/>
         </w:rPr>
+        <w:lastRenderedPageBreak/>
         <w:t xml:space="preserve">Na figura </w:t>
       </w:r>
       <w:r>
@@ -968,25 +882,7 @@
           <w:sz w:val="24"/>
           <w:szCs w:val="24"/>
         </w:rPr>
-        <w:t xml:space="preserve">as espiras de bobina entre os pinos </w:t>
-      </w:r>
-      <w:proofErr w:type="gramStart"/>
-      <w:r>
-        <w:rPr>
-          <w:rFonts w:ascii="Arial" w:hAnsi="Arial" w:cs="Arial"/>
-          <w:sz w:val="24"/>
-          <w:szCs w:val="24"/>
-        </w:rPr>
-        <w:t>1</w:t>
-      </w:r>
-      <w:proofErr w:type="gramEnd"/>
-      <w:r>
-        <w:rPr>
-          <w:rFonts w:ascii="Arial" w:hAnsi="Arial" w:cs="Arial"/>
-          <w:sz w:val="24"/>
-          <w:szCs w:val="24"/>
-        </w:rPr>
-        <w:t xml:space="preserve"> e 5 são percorridos por uma corrente elétrica, gerando assim um campo magnético que altera a posição do pino 2 que está ligado ao pino 4, fazendo com que a ligação passe a ser com o pino 3. Deste modo, pode ser alimentar um trecho do circuito com duas diferentes correntes ou mesmo definir o acionamento de um trecho do circuito com uma tensão que seja diferente do restante do circuito. </w:t>
+        <w:t xml:space="preserve">as espiras de bobina entre os pinos 1 e 5 são percorridos por uma corrente elétrica, gerando assim um campo magnético que altera a posição do pino 2 que está ligado ao pino 4, fazendo com que a ligação passe a ser com o pino 3. Deste modo, pode ser alimentar um trecho do circuito com duas diferentes correntes ou mesmo definir o acionamento de um trecho do circuito com uma tensão que seja diferente do restante do circuito. </w:t>
       </w:r>
     </w:p>
     <w:p>
@@ -1008,7 +904,6 @@
           <w:sz w:val="24"/>
           <w:szCs w:val="24"/>
         </w:rPr>
-        <w:lastRenderedPageBreak/>
         <w:t xml:space="preserve">Modulo </w:t>
       </w:r>
       <w:r>
@@ -1029,19 +924,26 @@
         </w:rPr>
         <w:t xml:space="preserve"> </w:t>
       </w:r>
-      <w:proofErr w:type="gramStart"/>
-      <w:r>
-        <w:rPr>
-          <w:rFonts w:ascii="Arial" w:hAnsi="Arial" w:cs="Arial"/>
-          <w:sz w:val="24"/>
-          <w:szCs w:val="24"/>
-        </w:rPr>
-        <w:t>5V</w:t>
-      </w:r>
-      <w:proofErr w:type="gramEnd"/>
-      <w:r>
-        <w:rPr>
-          <w:rFonts w:ascii="Arial" w:hAnsi="Arial" w:cs="Arial"/>
+      <w:r>
+        <w:rPr>
+          <w:rFonts w:ascii="Arial" w:hAnsi="Arial" w:cs="Arial"/>
+          <w:sz w:val="24"/>
+          <w:szCs w:val="24"/>
+        </w:rPr>
+        <w:t xml:space="preserve">5V </w:t>
+      </w:r>
+      <w:r>
+        <w:rPr>
+          <w:rFonts w:ascii="Arial" w:hAnsi="Arial" w:cs="Arial"/>
+          <w:sz w:val="24"/>
+          <w:szCs w:val="24"/>
+        </w:rPr>
+        <w:t>de 2 canais</w:t>
+      </w:r>
+      <w:r>
+        <w:rPr>
+          <w:rFonts w:ascii="Arial" w:hAnsi="Arial" w:cs="Arial"/>
+          <w:i/>
           <w:sz w:val="24"/>
           <w:szCs w:val="24"/>
         </w:rPr>
@@ -1053,7 +955,7 @@
           <w:sz w:val="24"/>
           <w:szCs w:val="24"/>
         </w:rPr>
-        <w:t>de 2 canais</w:t>
+        <w:t xml:space="preserve">para </w:t>
       </w:r>
       <w:r>
         <w:rPr>
@@ -1062,27 +964,8 @@
           <w:sz w:val="24"/>
           <w:szCs w:val="24"/>
         </w:rPr>
-        <w:t xml:space="preserve"> </w:t>
-      </w:r>
-      <w:r>
-        <w:rPr>
-          <w:rFonts w:ascii="Arial" w:hAnsi="Arial" w:cs="Arial"/>
-          <w:sz w:val="24"/>
-          <w:szCs w:val="24"/>
-        </w:rPr>
-        <w:t xml:space="preserve">para </w:t>
-      </w:r>
-      <w:proofErr w:type="spellStart"/>
-      <w:r>
-        <w:rPr>
-          <w:rFonts w:ascii="Arial" w:hAnsi="Arial" w:cs="Arial"/>
-          <w:i/>
-          <w:sz w:val="24"/>
-          <w:szCs w:val="24"/>
-        </w:rPr>
         <w:t>arduino</w:t>
       </w:r>
-      <w:proofErr w:type="spellEnd"/>
       <w:r>
         <w:rPr>
           <w:rFonts w:ascii="Arial" w:hAnsi="Arial" w:cs="Arial"/>
@@ -1229,6 +1112,10 @@
         <w:t xml:space="preserve"> </w:t>
       </w:r>
       <w:r>
+        <w:rPr>
+          <w:noProof/>
+          <w:lang w:eastAsia="pt-BR"/>
+        </w:rPr>
         <w:drawing>
           <wp:inline distT="0" distB="0" distL="0" distR="0" wp14:anchorId="7A8E9D54" wp14:editId="4C368618">
             <wp:extent cx="2145600" cy="1440000"/>
@@ -1317,23 +1204,13 @@
         </w:rPr>
         <w:t xml:space="preserve"> </w:t>
       </w:r>
-      <w:proofErr w:type="gramStart"/>
-      <w:r>
-        <w:rPr>
-          <w:rFonts w:ascii="Arial" w:hAnsi="Arial" w:cs="Arial"/>
-          <w:sz w:val="24"/>
-          <w:szCs w:val="24"/>
-        </w:rPr>
-        <w:t>5V</w:t>
-      </w:r>
-      <w:proofErr w:type="gramEnd"/>
-      <w:r>
-        <w:rPr>
-          <w:rFonts w:ascii="Arial" w:hAnsi="Arial" w:cs="Arial"/>
-          <w:sz w:val="24"/>
-          <w:szCs w:val="24"/>
-        </w:rPr>
-        <w:t xml:space="preserve"> de 2 canais</w:t>
+      <w:r>
+        <w:rPr>
+          <w:rFonts w:ascii="Arial" w:hAnsi="Arial" w:cs="Arial"/>
+          <w:sz w:val="24"/>
+          <w:szCs w:val="24"/>
+        </w:rPr>
+        <w:t>5V de 2 canais</w:t>
       </w:r>
       <w:r>
         <w:rPr>
@@ -1352,7 +1229,6 @@
         </w:rPr>
         <w:t xml:space="preserve">para </w:t>
       </w:r>
-      <w:proofErr w:type="spellStart"/>
       <w:r>
         <w:rPr>
           <w:rFonts w:ascii="Arial" w:hAnsi="Arial" w:cs="Arial"/>
@@ -1362,7 +1238,6 @@
         </w:rPr>
         <w:t>arduino</w:t>
       </w:r>
-      <w:proofErr w:type="spellEnd"/>
       <w:r>
         <w:rPr>
           <w:rFonts w:ascii="Arial" w:hAnsi="Arial" w:cs="Arial"/>
@@ -1464,25 +1339,7 @@
           <w:sz w:val="24"/>
           <w:szCs w:val="24"/>
         </w:rPr>
-        <w:t xml:space="preserve">o modulo relay empregado já possuir uma serie de redundâncias direcionadas para a proteção dos dispositivos de hardware a ele conectados, utilizaremos nesse projeto como uma camada adicional de proteção caso surja </w:t>
-      </w:r>
-      <w:proofErr w:type="gramStart"/>
-      <w:r>
-        <w:rPr>
-          <w:rFonts w:ascii="Arial" w:hAnsi="Arial" w:cs="Arial"/>
-          <w:sz w:val="24"/>
-          <w:szCs w:val="24"/>
-        </w:rPr>
-        <w:t>a</w:t>
-      </w:r>
-      <w:proofErr w:type="gramEnd"/>
-      <w:r>
-        <w:rPr>
-          <w:rFonts w:ascii="Arial" w:hAnsi="Arial" w:cs="Arial"/>
-          <w:sz w:val="24"/>
-          <w:szCs w:val="24"/>
-        </w:rPr>
-        <w:t xml:space="preserve"> necessidade de substituir o modulo </w:t>
+        <w:t xml:space="preserve">o modulo relay empregado já possuir uma serie de redundâncias direcionadas para a proteção dos dispositivos de hardware a ele conectados, utilizaremos nesse projeto como uma camada adicional de proteção caso surja a necessidade de substituir o modulo </w:t>
       </w:r>
       <w:r>
         <w:rPr>
@@ -1551,7 +1408,6 @@
         </w:rPr>
         <w:t xml:space="preserve">para  </w:t>
       </w:r>
-      <w:proofErr w:type="spellStart"/>
       <w:r>
         <w:rPr>
           <w:rFonts w:ascii="Arial" w:hAnsi="Arial" w:cs="Arial"/>
@@ -1561,7 +1417,6 @@
         </w:rPr>
         <w:t>arduino</w:t>
       </w:r>
-      <w:proofErr w:type="spellEnd"/>
       <w:r>
         <w:rPr>
           <w:rFonts w:ascii="Arial" w:hAnsi="Arial" w:cs="Arial"/>
@@ -1593,25 +1448,7 @@
           <w:sz w:val="24"/>
           <w:szCs w:val="24"/>
         </w:rPr>
-        <w:t xml:space="preserve">em combinação com um </w:t>
-      </w:r>
-      <w:proofErr w:type="spellStart"/>
-      <w:r>
-        <w:rPr>
-          <w:rFonts w:ascii="Arial" w:hAnsi="Arial" w:cs="Arial"/>
-          <w:sz w:val="24"/>
-          <w:szCs w:val="24"/>
-        </w:rPr>
-        <w:t>optoacoplador</w:t>
-      </w:r>
-      <w:proofErr w:type="spellEnd"/>
-      <w:r>
-        <w:rPr>
-          <w:rFonts w:ascii="Arial" w:hAnsi="Arial" w:cs="Arial"/>
-          <w:sz w:val="24"/>
-          <w:szCs w:val="24"/>
-        </w:rPr>
-        <w:t xml:space="preserve"> podem ser obtidos por menos de R$ 3,00. </w:t>
+        <w:t xml:space="preserve">em combinação com um optoacoplador podem ser obtidos por menos de R$ 3,00. </w:t>
       </w:r>
     </w:p>
     <w:p>
@@ -1703,6 +1540,7 @@
           <w:sz w:val="24"/>
           <w:szCs w:val="24"/>
         </w:rPr>
+        <w:lastRenderedPageBreak/>
         <w:tab/>
         <w:t>EFICACIA</w:t>
       </w:r>
@@ -1752,7 +1590,6 @@
           <w:szCs w:val="24"/>
         </w:rPr>
       </w:pPr>
-      <w:proofErr w:type="gramStart"/>
       <w:r>
         <w:rPr>
           <w:rFonts w:ascii="Arial" w:hAnsi="Arial" w:cs="Arial"/>
@@ -1767,16 +1604,7 @@
           <w:sz w:val="24"/>
           <w:szCs w:val="24"/>
         </w:rPr>
-        <w:t>opto</w:t>
-      </w:r>
-      <w:proofErr w:type="gramEnd"/>
-      <w:r>
-        <w:rPr>
-          <w:rFonts w:ascii="Arial" w:hAnsi="Arial" w:cs="Arial"/>
-          <w:sz w:val="24"/>
-          <w:szCs w:val="24"/>
-        </w:rPr>
-        <w:t xml:space="preserve"> acoplador </w:t>
+        <w:t xml:space="preserve">opto acoplador </w:t>
       </w:r>
     </w:p>
     <w:p>
@@ -1812,25 +1640,7 @@
           <w:sz w:val="24"/>
           <w:szCs w:val="24"/>
         </w:rPr>
-        <w:t xml:space="preserve"> </w:t>
-      </w:r>
-      <w:proofErr w:type="gramStart"/>
-      <w:r>
-        <w:rPr>
-          <w:rFonts w:ascii="Arial" w:hAnsi="Arial" w:cs="Arial"/>
-          <w:sz w:val="24"/>
-          <w:szCs w:val="24"/>
-        </w:rPr>
-        <w:t>acesso</w:t>
-      </w:r>
-      <w:proofErr w:type="gramEnd"/>
-      <w:r>
-        <w:rPr>
-          <w:rFonts w:ascii="Arial" w:hAnsi="Arial" w:cs="Arial"/>
-          <w:sz w:val="24"/>
-          <w:szCs w:val="24"/>
-        </w:rPr>
-        <w:t xml:space="preserve"> em 09 out 2019</w:t>
+        <w:t xml:space="preserve"> acesso em 09 out 2019</w:t>
       </w:r>
     </w:p>
     <w:p>
@@ -1842,26 +1652,14 @@
           <w:szCs w:val="24"/>
         </w:rPr>
       </w:pPr>
-      <w:proofErr w:type="gramStart"/>
-      <w:r>
-        <w:rPr>
-          <w:rFonts w:ascii="Arial" w:hAnsi="Arial" w:cs="Arial"/>
-          <w:sz w:val="24"/>
-          <w:szCs w:val="24"/>
-        </w:rPr>
-        <w:lastRenderedPageBreak/>
-        <w:t>Esquema modulo</w:t>
-      </w:r>
-      <w:proofErr w:type="gramEnd"/>
-      <w:r>
-        <w:rPr>
-          <w:rFonts w:ascii="Arial" w:hAnsi="Arial" w:cs="Arial"/>
-          <w:sz w:val="24"/>
-          <w:szCs w:val="24"/>
-        </w:rPr>
-        <w:t xml:space="preserve"> rele 5V de 2 canais para </w:t>
-      </w:r>
-      <w:proofErr w:type="spellStart"/>
+      <w:r>
+        <w:rPr>
+          <w:rFonts w:ascii="Arial" w:hAnsi="Arial" w:cs="Arial"/>
+          <w:sz w:val="24"/>
+          <w:szCs w:val="24"/>
+        </w:rPr>
+        <w:t xml:space="preserve">Esquema modulo rele 5V de 2 canais para </w:t>
+      </w:r>
       <w:r>
         <w:rPr>
           <w:rFonts w:ascii="Arial" w:hAnsi="Arial" w:cs="Arial"/>
@@ -1871,7 +1669,6 @@
         </w:rPr>
         <w:t>arduino</w:t>
       </w:r>
-      <w:proofErr w:type="spellEnd"/>
     </w:p>
     <w:p>
       <w:pPr>
@@ -1899,25 +1696,7 @@
           <w:sz w:val="24"/>
           <w:szCs w:val="24"/>
         </w:rPr>
-        <w:t xml:space="preserve"> acesso em </w:t>
-      </w:r>
-      <w:proofErr w:type="gramStart"/>
-      <w:r>
-        <w:rPr>
-          <w:rFonts w:ascii="Arial" w:hAnsi="Arial" w:cs="Arial"/>
-          <w:sz w:val="24"/>
-          <w:szCs w:val="24"/>
-        </w:rPr>
-        <w:t>09 out</w:t>
-      </w:r>
-      <w:proofErr w:type="gramEnd"/>
-      <w:r>
-        <w:rPr>
-          <w:rFonts w:ascii="Arial" w:hAnsi="Arial" w:cs="Arial"/>
-          <w:sz w:val="24"/>
-          <w:szCs w:val="24"/>
-        </w:rPr>
-        <w:t xml:space="preserve"> 2019</w:t>
+        <w:t xml:space="preserve"> acesso em 09 out 2019</w:t>
       </w:r>
     </w:p>
     <w:p>
@@ -1963,25 +1742,7 @@
           <w:sz w:val="24"/>
           <w:szCs w:val="24"/>
         </w:rPr>
-        <w:t xml:space="preserve"> </w:t>
-      </w:r>
-      <w:proofErr w:type="gramStart"/>
-      <w:r>
-        <w:rPr>
-          <w:rFonts w:ascii="Arial" w:hAnsi="Arial" w:cs="Arial"/>
-          <w:sz w:val="24"/>
-          <w:szCs w:val="24"/>
-        </w:rPr>
-        <w:t>5v</w:t>
-      </w:r>
-      <w:proofErr w:type="gramEnd"/>
-      <w:r>
-        <w:rPr>
-          <w:rFonts w:ascii="Arial" w:hAnsi="Arial" w:cs="Arial"/>
-          <w:sz w:val="24"/>
-          <w:szCs w:val="24"/>
-        </w:rPr>
-        <w:t xml:space="preserve">  </w:t>
+        <w:t xml:space="preserve"> 5v  </w:t>
       </w:r>
       <w:hyperlink r:id="rId12" w:history="1">
         <w:r>
@@ -2004,23 +1765,13 @@
           <w:szCs w:val="24"/>
         </w:rPr>
       </w:pPr>
-      <w:proofErr w:type="gramStart"/>
-      <w:r>
-        <w:rPr>
-          <w:rFonts w:ascii="Arial" w:hAnsi="Arial" w:cs="Arial"/>
-          <w:sz w:val="24"/>
-          <w:szCs w:val="24"/>
-        </w:rPr>
-        <w:t>acesso</w:t>
-      </w:r>
-      <w:proofErr w:type="gramEnd"/>
-      <w:r>
-        <w:rPr>
-          <w:rFonts w:ascii="Arial" w:hAnsi="Arial" w:cs="Arial"/>
-          <w:sz w:val="24"/>
-          <w:szCs w:val="24"/>
-        </w:rPr>
-        <w:t xml:space="preserve"> em 09 out 2019</w:t>
+      <w:r>
+        <w:rPr>
+          <w:rFonts w:ascii="Arial" w:hAnsi="Arial" w:cs="Arial"/>
+          <w:sz w:val="24"/>
+          <w:szCs w:val="24"/>
+        </w:rPr>
+        <w:t>acesso em 09 out 2019</w:t>
       </w:r>
     </w:p>
     <w:p>
@@ -2032,7 +1783,6 @@
           <w:szCs w:val="24"/>
         </w:rPr>
       </w:pPr>
-      <w:proofErr w:type="gramStart"/>
       <w:r>
         <w:rPr>
           <w:rFonts w:ascii="Arial" w:hAnsi="Arial" w:cs="Arial"/>
@@ -2041,7 +1791,6 @@
         </w:rPr>
         <w:t>optocaplador</w:t>
       </w:r>
-      <w:proofErr w:type="gramEnd"/>
     </w:p>
     <w:p>
       <w:pPr>
@@ -2073,23 +1822,13 @@
           <w:szCs w:val="24"/>
         </w:rPr>
       </w:pPr>
-      <w:proofErr w:type="gramStart"/>
-      <w:r>
-        <w:rPr>
-          <w:rFonts w:ascii="Arial" w:hAnsi="Arial" w:cs="Arial"/>
-          <w:sz w:val="24"/>
-          <w:szCs w:val="24"/>
-        </w:rPr>
-        <w:t>acesso</w:t>
-      </w:r>
-      <w:proofErr w:type="gramEnd"/>
-      <w:r>
-        <w:rPr>
-          <w:rFonts w:ascii="Arial" w:hAnsi="Arial" w:cs="Arial"/>
-          <w:sz w:val="24"/>
-          <w:szCs w:val="24"/>
-        </w:rPr>
-        <w:t xml:space="preserve"> em 09 out 2019</w:t>
+      <w:r>
+        <w:rPr>
+          <w:rFonts w:ascii="Arial" w:hAnsi="Arial" w:cs="Arial"/>
+          <w:sz w:val="24"/>
+          <w:szCs w:val="24"/>
+        </w:rPr>
+        <w:t>acesso em 09 out 2019</w:t>
       </w:r>
     </w:p>
     <w:p>
@@ -2101,6 +1840,81 @@
           <w:szCs w:val="24"/>
         </w:rPr>
       </w:pPr>
+      <w:r>
+        <w:rPr>
+          <w:rFonts w:ascii="Arial" w:hAnsi="Arial" w:cs="Arial"/>
+          <w:sz w:val="24"/>
+          <w:szCs w:val="24"/>
+        </w:rPr>
+        <w:t>Solenoide 5V:</w:t>
+      </w:r>
+    </w:p>
+    <w:p>
+      <w:pPr>
+        <w:jc w:val="both"/>
+        <w:rPr>
+          <w:rFonts w:ascii="Arial" w:hAnsi="Arial" w:cs="Arial"/>
+          <w:sz w:val="24"/>
+          <w:szCs w:val="24"/>
+        </w:rPr>
+      </w:pPr>
+      <w:hyperlink r:id="rId14" w:history="1">
+        <w:r>
+          <w:rPr>
+            <w:rStyle w:val="Hyperlink"/>
+            <w:rFonts w:ascii="Arial" w:hAnsi="Arial" w:cs="Arial"/>
+            <w:sz w:val="24"/>
+            <w:szCs w:val="24"/>
+          </w:rPr>
+          <w:t>https://www.filipeflop.com/produto/mini-solenoide-5v/</w:t>
+        </w:r>
+      </w:hyperlink>
+      <w:r>
+        <w:rPr>
+          <w:rFonts w:ascii="Arial" w:hAnsi="Arial" w:cs="Arial"/>
+          <w:sz w:val="24"/>
+          <w:szCs w:val="24"/>
+        </w:rPr>
+        <w:t xml:space="preserve"> </w:t>
+      </w:r>
+    </w:p>
+    <w:p>
+      <w:pPr>
+        <w:jc w:val="both"/>
+        <w:rPr>
+          <w:rFonts w:ascii="Arial" w:hAnsi="Arial" w:cs="Arial"/>
+          <w:sz w:val="24"/>
+          <w:szCs w:val="24"/>
+          <w:u w:val="single"/>
+        </w:rPr>
+      </w:pPr>
+      <w:r>
+        <w:rPr>
+          <w:rFonts w:ascii="Arial" w:hAnsi="Arial" w:cs="Arial"/>
+          <w:sz w:val="24"/>
+          <w:szCs w:val="24"/>
+        </w:rPr>
+        <w:t>acesso em 09 out 2019</w:t>
+      </w:r>
+    </w:p>
+    <w:p>
+      <w:pPr>
+        <w:jc w:val="both"/>
+        <w:rPr>
+          <w:rFonts w:ascii="Arial" w:hAnsi="Arial" w:cs="Arial"/>
+          <w:sz w:val="24"/>
+          <w:szCs w:val="24"/>
+        </w:rPr>
+      </w:pPr>
+      <w:r>
+        <w:rPr>
+          <w:rFonts w:ascii="Arial" w:hAnsi="Arial" w:cs="Arial"/>
+          <w:sz w:val="24"/>
+          <w:szCs w:val="24"/>
+          <w:u w:val="single"/>
+        </w:rPr>
+        <w:t>Materiais para solenoide baixo custo</w:t>
+      </w:r>
     </w:p>
     <w:sectPr>
       <w:pgSz w:w="11906" w:h="16838"/>
@@ -2548,6 +2362,7 @@
   <w:style w:type="character" w:default="1" w:styleId="Fontepargpadro">
     <w:name w:val="Default Paragraph Font"/>
     <w:uiPriority w:val="1"/>
+    <w:semiHidden/>
     <w:unhideWhenUsed/>
   </w:style>
   <w:style w:type="table" w:default="1" w:styleId="Tabelanormal">
@@ -2575,7 +2390,6 @@
     <w:name w:val="Hyperlink"/>
     <w:basedOn w:val="Fontepargpadro"/>
     <w:uiPriority w:val="99"/>
-    <w:semiHidden/>
     <w:unhideWhenUsed/>
     <w:rsid w:val="000E3D3B"/>
     <w:rPr>
@@ -2807,6 +2621,7 @@
   <w:style w:type="character" w:default="1" w:styleId="Fontepargpadro">
     <w:name w:val="Default Paragraph Font"/>
     <w:uiPriority w:val="1"/>
+    <w:semiHidden/>
     <w:unhideWhenUsed/>
   </w:style>
   <w:style w:type="table" w:default="1" w:styleId="Tabelanormal">
@@ -2834,7 +2649,6 @@
     <w:name w:val="Hyperlink"/>
     <w:basedOn w:val="Fontepargpadro"/>
     <w:uiPriority w:val="99"/>
-    <w:semiHidden/>
     <w:unhideWhenUsed/>
     <w:rsid w:val="000E3D3B"/>
     <w:rPr>

--- a/MAPA_TCC.docx
+++ b/MAPA_TCC.docx
@@ -10,8 +10,6 @@
           <w:szCs w:val="24"/>
         </w:rPr>
       </w:pPr>
-      <w:bookmarkStart w:id="0" w:name="_GoBack"/>
-      <w:bookmarkEnd w:id="0"/>
       <w:r>
         <w:rPr>
           <w:rFonts w:ascii="Arial" w:hAnsi="Arial" w:cs="Arial"/>
@@ -50,7 +48,7 @@
           <w:szCs w:val="24"/>
           <w:lang w:eastAsia="pt-BR"/>
         </w:rPr>
-        <w:t xml:space="preserve">, um elemento a ser considerado </w:t>
+        <w:t>,</w:t>
       </w:r>
       <w:r>
         <w:rPr>
@@ -60,7 +58,79 @@
           <w:szCs w:val="24"/>
           <w:lang w:eastAsia="pt-BR"/>
         </w:rPr>
-        <w:t>nesse tópico em especial no tocante a aplicação de limites é a questão de acessos. Por acessos, podemos depreender a aquisição de informação, pessoas ou materiais físicos. Vale lembrar que é preciso utilizar mecanismos que garantam acesso seguro aqueles que possuem permissão, ao mesmo tempo em que barram aqueles que não estão autorizados. </w:t>
+        <w:t xml:space="preserve"> </w:t>
+      </w:r>
+      <w:r>
+        <w:rPr>
+          <w:rFonts w:ascii="Arial" w:eastAsia="Times New Roman" w:hAnsi="Arial" w:cs="Arial"/>
+          <w:color w:val="000000"/>
+          <w:sz w:val="24"/>
+          <w:szCs w:val="24"/>
+          <w:lang w:eastAsia="pt-BR"/>
+        </w:rPr>
+        <w:t xml:space="preserve">um elemento a ser </w:t>
+      </w:r>
+      <w:proofErr w:type="gramStart"/>
+      <w:r>
+        <w:rPr>
+          <w:rFonts w:ascii="Arial" w:eastAsia="Times New Roman" w:hAnsi="Arial" w:cs="Arial"/>
+          <w:color w:val="000000"/>
+          <w:sz w:val="24"/>
+          <w:szCs w:val="24"/>
+          <w:lang w:eastAsia="pt-BR"/>
+        </w:rPr>
+        <w:t xml:space="preserve">considerado </w:t>
+      </w:r>
+      <w:r>
+        <w:rPr>
+          <w:rFonts w:ascii="Arial" w:eastAsia="Times New Roman" w:hAnsi="Arial" w:cs="Arial"/>
+          <w:color w:val="000000"/>
+          <w:sz w:val="24"/>
+          <w:szCs w:val="24"/>
+          <w:lang w:eastAsia="pt-BR"/>
+        </w:rPr>
+        <w:t>nesse tópico</w:t>
+      </w:r>
+      <w:proofErr w:type="gramEnd"/>
+      <w:r>
+        <w:rPr>
+          <w:rFonts w:ascii="Arial" w:eastAsia="Times New Roman" w:hAnsi="Arial" w:cs="Arial"/>
+          <w:color w:val="000000"/>
+          <w:sz w:val="24"/>
+          <w:szCs w:val="24"/>
+          <w:lang w:eastAsia="pt-BR"/>
+        </w:rPr>
+        <w:t>,</w:t>
+      </w:r>
+      <w:r>
+        <w:rPr>
+          <w:rFonts w:ascii="Arial" w:eastAsia="Times New Roman" w:hAnsi="Arial" w:cs="Arial"/>
+          <w:color w:val="000000"/>
+          <w:sz w:val="24"/>
+          <w:szCs w:val="24"/>
+          <w:lang w:eastAsia="pt-BR"/>
+        </w:rPr>
+        <w:t xml:space="preserve"> em especial</w:t>
+      </w:r>
+      <w:r>
+        <w:rPr>
+          <w:rFonts w:ascii="Arial" w:eastAsia="Times New Roman" w:hAnsi="Arial" w:cs="Arial"/>
+          <w:color w:val="000000"/>
+          <w:sz w:val="24"/>
+          <w:szCs w:val="24"/>
+          <w:lang w:eastAsia="pt-BR"/>
+        </w:rPr>
+        <w:t>,</w:t>
+      </w:r>
+      <w:r>
+        <w:rPr>
+          <w:rFonts w:ascii="Arial" w:eastAsia="Times New Roman" w:hAnsi="Arial" w:cs="Arial"/>
+          <w:color w:val="000000"/>
+          <w:sz w:val="24"/>
+          <w:szCs w:val="24"/>
+          <w:lang w:eastAsia="pt-BR"/>
+        </w:rPr>
+        <w:t xml:space="preserve"> no tocante a aplicação de limites é a questão de acessos. Por acessos, podemos depreender a aquisição de informação, pessoas ou materiais físicos. Vale lembrar que é preciso utilizar mecanismos que garantam acesso seguro aqueles que possuem permissão, ao mesmo tempo em que barram aqueles que não estão autorizados. </w:t>
       </w:r>
     </w:p>
     <w:p>
@@ -69,6 +139,7 @@
         <w:jc w:val="both"/>
         <w:rPr>
           <w:rFonts w:ascii="Arial" w:eastAsia="Times New Roman" w:hAnsi="Arial" w:cs="Arial"/>
+          <w:color w:val="000000"/>
           <w:sz w:val="24"/>
           <w:szCs w:val="24"/>
           <w:lang w:eastAsia="pt-BR"/>
@@ -82,12 +153,23 @@
           <w:szCs w:val="24"/>
           <w:lang w:eastAsia="pt-BR"/>
         </w:rPr>
-        <w:t>nesse ponto vale ressaltar que os sistemas existentes não visam desse modo a exclusão daqueles que não possuem autorização pelo simples fato de excluir, mas pela necessidade de resguardar a integridade física, psicológica e ou material daqueles a quem pretende garantir a autenticidade do direito  acesso. Sendo esse acesso em questão tanto físico, quanto virtual.  </w:t>
+        <w:t>N</w:t>
+      </w:r>
+      <w:r>
+        <w:rPr>
+          <w:rFonts w:ascii="Arial" w:eastAsia="Times New Roman" w:hAnsi="Arial" w:cs="Arial"/>
+          <w:color w:val="000000"/>
+          <w:sz w:val="24"/>
+          <w:szCs w:val="24"/>
+          <w:lang w:eastAsia="pt-BR"/>
+        </w:rPr>
+        <w:t>esse ponto vale ressaltar que os sistemas existentes não visam desse modo a exclusão daqueles que não possuem autorização pelo simples fato de excluir, mas pela necessidade de resguardar a integridade física, psicológica e ou material daqueles a quem pretende garantir a autenticidade do direito  acesso. Sendo esse acesso em questão tanto físico, quanto virtual. </w:t>
       </w:r>
     </w:p>
     <w:p>
       <w:pPr>
         <w:spacing w:after="0" w:line="240" w:lineRule="auto"/>
+        <w:ind w:firstLine="360"/>
         <w:jc w:val="both"/>
         <w:rPr>
           <w:rFonts w:ascii="Arial" w:eastAsia="Times New Roman" w:hAnsi="Arial" w:cs="Arial"/>
@@ -126,6 +208,7 @@
           <w:lang w:eastAsia="pt-BR"/>
         </w:rPr>
       </w:pPr>
+      <w:proofErr w:type="gramStart"/>
       <w:r>
         <w:rPr>
           <w:rFonts w:ascii="Arial" w:eastAsia="Times New Roman" w:hAnsi="Arial" w:cs="Arial"/>
@@ -136,7 +219,20 @@
           <w:szCs w:val="24"/>
           <w:lang w:eastAsia="pt-BR"/>
         </w:rPr>
-        <w:t xml:space="preserve">interface: </w:t>
+        <w:t>interface</w:t>
+      </w:r>
+      <w:proofErr w:type="gramEnd"/>
+      <w:r>
+        <w:rPr>
+          <w:rFonts w:ascii="Arial" w:eastAsia="Times New Roman" w:hAnsi="Arial" w:cs="Arial"/>
+          <w:i/>
+          <w:iCs/>
+          <w:color w:val="000000"/>
+          <w:sz w:val="24"/>
+          <w:szCs w:val="24"/>
+          <w:lang w:eastAsia="pt-BR"/>
+        </w:rPr>
+        <w:t xml:space="preserve">: </w:t>
       </w:r>
       <w:r>
         <w:rPr>
@@ -146,7 +242,29 @@
           <w:szCs w:val="24"/>
           <w:lang w:eastAsia="pt-BR"/>
         </w:rPr>
-        <w:t>Compreende-se por interface o elemento que propicia a ligação entre dois sistemas ou partes de um sistema que não podem ser ligados diretamente. Existem diversas naturezas de interfaces, sendo IHM (interface homem-máquina) uma das mais facilmente observáveis. Sendo as utilizações deste tipo de interface corriqueiros, como por exemplo a tela de aplicativos de celular, conectando usuários e conteúdo.</w:t>
+        <w:t xml:space="preserve">Compreende-se por interface o elemento que propicia a ligação entre dois sistemas ou partes de um sistema que não podem ser ligados diretamente. Existem diversas naturezas de interfaces, sendo IHM (interface homem-máquina) uma das mais facilmente observáveis. Sendo as utilizações deste tipo de interface corriqueiros, como </w:t>
+      </w:r>
+      <w:proofErr w:type="gramStart"/>
+      <w:r>
+        <w:rPr>
+          <w:rFonts w:ascii="Arial" w:eastAsia="Times New Roman" w:hAnsi="Arial" w:cs="Arial"/>
+          <w:color w:val="000000"/>
+          <w:sz w:val="24"/>
+          <w:szCs w:val="24"/>
+          <w:lang w:eastAsia="pt-BR"/>
+        </w:rPr>
+        <w:t>por exemplo</w:t>
+      </w:r>
+      <w:proofErr w:type="gramEnd"/>
+      <w:r>
+        <w:rPr>
+          <w:rFonts w:ascii="Arial" w:eastAsia="Times New Roman" w:hAnsi="Arial" w:cs="Arial"/>
+          <w:color w:val="000000"/>
+          <w:sz w:val="24"/>
+          <w:szCs w:val="24"/>
+          <w:lang w:eastAsia="pt-BR"/>
+        </w:rPr>
+        <w:t xml:space="preserve"> a tela de aplicativos de celular, conectando usuários e conteúdo.</w:t>
       </w:r>
     </w:p>
     <w:p>
@@ -287,7 +405,25 @@
           <w:sz w:val="24"/>
           <w:szCs w:val="24"/>
         </w:rPr>
-        <w:t>um sistema voltado para o controle de acesso físico para recintos de baixo custo enfatizando a  necessidade de ma</w:t>
+        <w:t>um sistema voltado para o controle de acesso físico para recintos de baixo custo enfatizando a</w:t>
+      </w:r>
+      <w:proofErr w:type="gramStart"/>
+      <w:r>
+        <w:rPr>
+          <w:rFonts w:ascii="Arial" w:hAnsi="Arial" w:cs="Arial"/>
+          <w:sz w:val="24"/>
+          <w:szCs w:val="24"/>
+        </w:rPr>
+        <w:t xml:space="preserve">  </w:t>
+      </w:r>
+      <w:proofErr w:type="gramEnd"/>
+      <w:r>
+        <w:rPr>
+          <w:rFonts w:ascii="Arial" w:hAnsi="Arial" w:cs="Arial"/>
+          <w:sz w:val="24"/>
+          <w:szCs w:val="24"/>
+        </w:rPr>
+        <w:t>necessidade de ma</w:t>
       </w:r>
       <w:r>
         <w:rPr>
@@ -338,43 +474,287 @@
           <w:sz w:val="24"/>
           <w:szCs w:val="24"/>
         </w:rPr>
+        <w:t>:</w:t>
+      </w:r>
+    </w:p>
+    <w:p>
+      <w:pPr>
+        <w:ind w:firstLine="708"/>
+        <w:rPr>
+          <w:rFonts w:ascii="Arial" w:hAnsi="Arial" w:cs="Arial"/>
+          <w:sz w:val="24"/>
+          <w:szCs w:val="24"/>
+        </w:rPr>
+      </w:pPr>
+      <w:r>
+        <w:rPr>
+          <w:rFonts w:ascii="Arial" w:hAnsi="Arial" w:cs="Arial"/>
+          <w:sz w:val="24"/>
+          <w:szCs w:val="24"/>
+        </w:rPr>
+        <w:lastRenderedPageBreak/>
+        <w:t>I</w:t>
+      </w:r>
+      <w:r>
+        <w:rPr>
+          <w:rFonts w:ascii="Arial" w:hAnsi="Arial" w:cs="Arial"/>
+          <w:sz w:val="24"/>
+          <w:szCs w:val="24"/>
+        </w:rPr>
+        <w:t>OT</w:t>
+      </w:r>
+    </w:p>
+    <w:p>
+      <w:pPr>
+        <w:ind w:firstLine="708"/>
+        <w:rPr>
+          <w:rFonts w:ascii="Arial" w:hAnsi="Arial" w:cs="Arial"/>
+          <w:sz w:val="24"/>
+          <w:szCs w:val="24"/>
+        </w:rPr>
+      </w:pPr>
+      <w:r>
+        <w:rPr>
+          <w:rFonts w:ascii="Arial" w:hAnsi="Arial" w:cs="Arial"/>
+          <w:sz w:val="24"/>
+          <w:szCs w:val="24"/>
+        </w:rPr>
+        <w:t xml:space="preserve">Compreendendo o que constitui computação ubíqua e quais suas consequências no modo como consumimos tecnologia é possível perceber o nicho na sociedade para tecnologias como internet das coisas, que utilizando de sistemas com limitados recursos busca trazer acesso a opções de interação por um meio tecnológico com o mundo ao redor, sejam em funções de observação e analise até funções de controle de dispositivos para fins diversos, trazendo assim a necessidade de </w:t>
+      </w:r>
+      <w:r>
+        <w:rPr>
+          <w:rFonts w:ascii="Arial" w:hAnsi="Arial" w:cs="Arial"/>
+          <w:sz w:val="24"/>
+          <w:szCs w:val="24"/>
+        </w:rPr>
+        <w:t xml:space="preserve">compreender quais demandas as funcionalidades a serem </w:t>
+      </w:r>
+      <w:proofErr w:type="gramStart"/>
+      <w:r>
+        <w:rPr>
+          <w:rFonts w:ascii="Arial" w:hAnsi="Arial" w:cs="Arial"/>
+          <w:sz w:val="24"/>
+          <w:szCs w:val="24"/>
+        </w:rPr>
+        <w:t>implementadas</w:t>
+      </w:r>
+      <w:proofErr w:type="gramEnd"/>
+      <w:r>
+        <w:rPr>
+          <w:rFonts w:ascii="Arial" w:hAnsi="Arial" w:cs="Arial"/>
+          <w:sz w:val="24"/>
+          <w:szCs w:val="24"/>
+        </w:rPr>
+        <w:t xml:space="preserve"> buscam obedecer de modo a adequar-se, fazendo o melhor uso do conceito de internet das coisas. </w:t>
+      </w:r>
+      <w:r>
+        <w:rPr>
+          <w:rFonts w:ascii="Arial" w:hAnsi="Arial" w:cs="Arial"/>
+          <w:sz w:val="24"/>
+          <w:szCs w:val="24"/>
+        </w:rPr>
         <w:t xml:space="preserve"> </w:t>
       </w:r>
-    </w:p>
-    <w:p>
-      <w:pPr>
-        <w:rPr>
-          <w:rFonts w:ascii="Arial" w:hAnsi="Arial" w:cs="Arial"/>
-          <w:sz w:val="24"/>
-          <w:szCs w:val="24"/>
-        </w:rPr>
-      </w:pPr>
-    </w:p>
-    <w:p>
-      <w:pPr>
-        <w:rPr>
-          <w:rFonts w:ascii="Arial" w:hAnsi="Arial" w:cs="Arial"/>
-          <w:sz w:val="24"/>
-          <w:szCs w:val="24"/>
-        </w:rPr>
-      </w:pPr>
-    </w:p>
-    <w:p>
-      <w:pPr>
-        <w:rPr>
-          <w:rFonts w:ascii="Arial" w:hAnsi="Arial" w:cs="Arial"/>
-          <w:sz w:val="24"/>
-          <w:szCs w:val="24"/>
-        </w:rPr>
-      </w:pPr>
-      <w:r>
-        <w:rPr>
-          <w:rFonts w:ascii="Arial" w:hAnsi="Arial" w:cs="Arial"/>
-          <w:sz w:val="24"/>
-          <w:szCs w:val="24"/>
-        </w:rPr>
-        <w:tab/>
-        <w:t>IOT</w:t>
+      <w:r>
+        <w:rPr>
+          <w:rFonts w:ascii="Arial" w:hAnsi="Arial" w:cs="Arial"/>
+          <w:sz w:val="24"/>
+          <w:szCs w:val="24"/>
+        </w:rPr>
+        <w:t>Observando a necessidade de obter aplicações que sejam ao mesmo tempo</w:t>
+      </w:r>
+      <w:r>
+        <w:rPr>
+          <w:rFonts w:ascii="Arial" w:hAnsi="Arial" w:cs="Arial"/>
+          <w:sz w:val="24"/>
+          <w:szCs w:val="24"/>
+        </w:rPr>
+        <w:t>:</w:t>
+      </w:r>
+      <w:r>
+        <w:rPr>
+          <w:rFonts w:ascii="Arial" w:hAnsi="Arial" w:cs="Arial"/>
+          <w:sz w:val="24"/>
+          <w:szCs w:val="24"/>
+        </w:rPr>
+        <w:t xml:space="preserve"> </w:t>
+      </w:r>
+      <w:proofErr w:type="gramStart"/>
+      <w:r>
+        <w:rPr>
+          <w:rFonts w:ascii="Arial" w:hAnsi="Arial" w:cs="Arial"/>
+          <w:sz w:val="24"/>
+          <w:szCs w:val="24"/>
+        </w:rPr>
+        <w:t>praticas</w:t>
+      </w:r>
+      <w:r>
+        <w:rPr>
+          <w:rFonts w:ascii="Arial" w:hAnsi="Arial" w:cs="Arial"/>
+          <w:sz w:val="24"/>
+          <w:szCs w:val="24"/>
+        </w:rPr>
+        <w:t>,</w:t>
+      </w:r>
+      <w:proofErr w:type="gramEnd"/>
+      <w:r>
+        <w:rPr>
+          <w:rFonts w:ascii="Arial" w:hAnsi="Arial" w:cs="Arial"/>
+          <w:sz w:val="24"/>
+          <w:szCs w:val="24"/>
+        </w:rPr>
+        <w:t xml:space="preserve"> funcionais e façam uso de recursos de modo austero podemos aplicar ferramentas presentes em projetos</w:t>
+      </w:r>
+      <w:r>
+        <w:rPr>
+          <w:rFonts w:ascii="Arial" w:hAnsi="Arial" w:cs="Arial"/>
+          <w:sz w:val="24"/>
+          <w:szCs w:val="24"/>
+        </w:rPr>
+        <w:t xml:space="preserve"> de</w:t>
+      </w:r>
+      <w:r>
+        <w:rPr>
+          <w:rFonts w:ascii="Arial" w:hAnsi="Arial" w:cs="Arial"/>
+          <w:sz w:val="24"/>
+          <w:szCs w:val="24"/>
+        </w:rPr>
+        <w:t xml:space="preserve"> </w:t>
+      </w:r>
+      <w:proofErr w:type="spellStart"/>
+      <w:r>
+        <w:rPr>
+          <w:rFonts w:ascii="Arial" w:hAnsi="Arial" w:cs="Arial"/>
+          <w:sz w:val="24"/>
+          <w:szCs w:val="24"/>
+        </w:rPr>
+        <w:t>IoT</w:t>
+      </w:r>
+      <w:proofErr w:type="spellEnd"/>
+      <w:r>
+        <w:rPr>
+          <w:rFonts w:ascii="Arial" w:hAnsi="Arial" w:cs="Arial"/>
+          <w:sz w:val="24"/>
+          <w:szCs w:val="24"/>
+        </w:rPr>
+        <w:t xml:space="preserve"> (</w:t>
+      </w:r>
+      <w:r>
+        <w:rPr>
+          <w:rFonts w:ascii="Arial" w:hAnsi="Arial" w:cs="Arial"/>
+          <w:i/>
+          <w:sz w:val="24"/>
+          <w:szCs w:val="24"/>
+        </w:rPr>
+        <w:t xml:space="preserve">internet </w:t>
+      </w:r>
+      <w:proofErr w:type="spellStart"/>
+      <w:r>
+        <w:rPr>
+          <w:rFonts w:ascii="Arial" w:hAnsi="Arial" w:cs="Arial"/>
+          <w:i/>
+          <w:sz w:val="24"/>
+          <w:szCs w:val="24"/>
+        </w:rPr>
+        <w:t>of</w:t>
+      </w:r>
+      <w:proofErr w:type="spellEnd"/>
+      <w:r>
+        <w:rPr>
+          <w:rFonts w:ascii="Arial" w:hAnsi="Arial" w:cs="Arial"/>
+          <w:i/>
+          <w:sz w:val="24"/>
+          <w:szCs w:val="24"/>
+        </w:rPr>
+        <w:t xml:space="preserve"> </w:t>
+      </w:r>
+      <w:proofErr w:type="spellStart"/>
+      <w:r>
+        <w:rPr>
+          <w:rFonts w:ascii="Arial" w:hAnsi="Arial" w:cs="Arial"/>
+          <w:i/>
+          <w:sz w:val="24"/>
+          <w:szCs w:val="24"/>
+        </w:rPr>
+        <w:t>things</w:t>
+      </w:r>
+      <w:proofErr w:type="spellEnd"/>
+      <w:r>
+        <w:rPr>
+          <w:rFonts w:ascii="Arial" w:hAnsi="Arial" w:cs="Arial"/>
+          <w:sz w:val="24"/>
+          <w:szCs w:val="24"/>
+        </w:rPr>
+        <w:t>) ,</w:t>
+      </w:r>
+      <w:r>
+        <w:rPr>
+          <w:rFonts w:ascii="Arial" w:hAnsi="Arial" w:cs="Arial"/>
+          <w:sz w:val="24"/>
+          <w:szCs w:val="24"/>
+        </w:rPr>
+        <w:t xml:space="preserve"> </w:t>
+      </w:r>
+      <w:bookmarkStart w:id="0" w:name="_GoBack"/>
+      <w:bookmarkEnd w:id="0"/>
+      <w:r>
+        <w:rPr>
+          <w:rFonts w:ascii="Arial" w:hAnsi="Arial" w:cs="Arial"/>
+          <w:sz w:val="24"/>
+          <w:szCs w:val="24"/>
+        </w:rPr>
+        <w:t>em que dispositivos estão conectados compartilhando informações  e recebendo comandos obedecendo parâmetros de segurança de conexão.</w:t>
+      </w:r>
+      <w:r>
+        <w:rPr>
+          <w:rFonts w:ascii="Arial" w:hAnsi="Arial" w:cs="Arial"/>
+          <w:sz w:val="24"/>
+          <w:szCs w:val="24"/>
+        </w:rPr>
+        <w:t xml:space="preserve"> É interessante observar o quão enraizado está a interconexão e</w:t>
+      </w:r>
+      <w:proofErr w:type="gramStart"/>
+      <w:r>
+        <w:rPr>
+          <w:rFonts w:ascii="Arial" w:hAnsi="Arial" w:cs="Arial"/>
+          <w:sz w:val="24"/>
+          <w:szCs w:val="24"/>
+        </w:rPr>
+        <w:t xml:space="preserve">  </w:t>
+      </w:r>
+      <w:proofErr w:type="gramEnd"/>
+      <w:r>
+        <w:rPr>
+          <w:rFonts w:ascii="Arial" w:hAnsi="Arial" w:cs="Arial"/>
+          <w:sz w:val="24"/>
+          <w:szCs w:val="24"/>
+        </w:rPr>
+        <w:t xml:space="preserve">por consequência o fluxo rápido e confiável de informação de modo confortável e natural ao usuário estas características essenciais para sistemas </w:t>
+      </w:r>
+      <w:r>
+        <w:rPr>
+          <w:rFonts w:ascii="Arial" w:hAnsi="Arial" w:cs="Arial"/>
+          <w:i/>
+          <w:sz w:val="24"/>
+          <w:szCs w:val="24"/>
+        </w:rPr>
+        <w:t xml:space="preserve">IOT, </w:t>
+      </w:r>
+      <w:r>
+        <w:rPr>
+          <w:rFonts w:ascii="Arial" w:hAnsi="Arial" w:cs="Arial"/>
+          <w:sz w:val="24"/>
+          <w:szCs w:val="24"/>
+        </w:rPr>
+        <w:t>são em sua essência fundamentos de computação ubíqua.</w:t>
+      </w:r>
+      <w:r>
+        <w:rPr>
+          <w:rFonts w:ascii="Arial" w:hAnsi="Arial" w:cs="Arial"/>
+          <w:sz w:val="24"/>
+          <w:szCs w:val="24"/>
+        </w:rPr>
+        <w:t xml:space="preserve"> </w:t>
       </w:r>
     </w:p>
     <w:p>
@@ -481,7 +861,109 @@
           <w:sz w:val="24"/>
           <w:szCs w:val="24"/>
         </w:rPr>
-        <w:t xml:space="preserve">Solenoide de um modo geral é utilizado para descrever uma bobina de fio usada para gerar um campo eletromagnético, mas também ao dispositivo capaz de converter energia elétrica em energia mecânica fazendo uso do campo magnético produzido na bobina, </w:t>
+        <w:t>Solenoide de um modo geral é utilizado para descrever uma bobina de fio usada para gerar um campo eletromagnético, mas também ao dispositivo capaz de converter energia elétrica em energia mecânica fazendo uso do campo</w:t>
+      </w:r>
+      <w:r>
+        <w:rPr>
+          <w:rFonts w:ascii="Arial" w:hAnsi="Arial" w:cs="Arial"/>
+          <w:sz w:val="24"/>
+          <w:szCs w:val="24"/>
+        </w:rPr>
+        <w:t xml:space="preserve"> magnético produzido na bobina. O funcionamento é simples a partir do momento em que a bobina de fio em forma de pistão é percorrida por uma corrente, forma-se um campo magnético em sentido ao fluxo da corrente como podemos observar na figura abaixo.</w:t>
+      </w:r>
+    </w:p>
+    <w:p>
+      <w:pPr>
+        <w:jc w:val="center"/>
+        <w:rPr>
+          <w:rFonts w:ascii="Arial" w:hAnsi="Arial" w:cs="Arial"/>
+          <w:sz w:val="24"/>
+          <w:szCs w:val="24"/>
+        </w:rPr>
+      </w:pPr>
+      <w:r>
+        <w:rPr>
+          <w:rFonts w:ascii="Arial" w:hAnsi="Arial" w:cs="Arial"/>
+          <w:noProof/>
+          <w:sz w:val="24"/>
+          <w:szCs w:val="24"/>
+          <w:lang w:eastAsia="pt-BR"/>
+        </w:rPr>
+        <w:lastRenderedPageBreak/>
+        <w:drawing>
+          <wp:inline distT="0" distB="0" distL="0" distR="0" wp14:anchorId="4E773C25" wp14:editId="4F4B47AF">
+            <wp:extent cx="2937600" cy="1800000"/>
+            <wp:effectExtent l="0" t="0" r="0" b="0"/>
+            <wp:docPr id="5" name="Imagem 5" descr="Resultado de imagem para solenoid heat calculation"/>
+            <wp:cNvGraphicFramePr>
+              <a:graphicFrameLocks xmlns:a="http://schemas.openxmlformats.org/drawingml/2006/main" noChangeAspect="1"/>
+            </wp:cNvGraphicFramePr>
+            <a:graphic xmlns:a="http://schemas.openxmlformats.org/drawingml/2006/main">
+              <a:graphicData uri="http://schemas.openxmlformats.org/drawingml/2006/picture">
+                <pic:pic xmlns:pic="http://schemas.openxmlformats.org/drawingml/2006/picture">
+                  <pic:nvPicPr>
+                    <pic:cNvPr id="0" name="Picture 1" descr="Resultado de imagem para solenoid heat calculation"/>
+                    <pic:cNvPicPr>
+                      <a:picLocks noChangeAspect="1" noChangeArrowheads="1"/>
+                    </pic:cNvPicPr>
+                  </pic:nvPicPr>
+                  <pic:blipFill>
+                    <a:blip r:embed="rId8">
+                      <a:extLst>
+                        <a:ext uri="{28A0092B-C50C-407E-A947-70E740481C1C}">
+                          <a14:useLocalDpi xmlns:a14="http://schemas.microsoft.com/office/drawing/2010/main" val="0"/>
+                        </a:ext>
+                      </a:extLst>
+                    </a:blip>
+                    <a:srcRect/>
+                    <a:stretch>
+                      <a:fillRect/>
+                    </a:stretch>
+                  </pic:blipFill>
+                  <pic:spPr bwMode="auto">
+                    <a:xfrm>
+                      <a:off x="0" y="0"/>
+                      <a:ext cx="2937600" cy="1800000"/>
+                    </a:xfrm>
+                    <a:prstGeom prst="rect">
+                      <a:avLst/>
+                    </a:prstGeom>
+                    <a:noFill/>
+                    <a:ln>
+                      <a:noFill/>
+                    </a:ln>
+                  </pic:spPr>
+                </pic:pic>
+              </a:graphicData>
+            </a:graphic>
+          </wp:inline>
+        </w:drawing>
+      </w:r>
+    </w:p>
+    <w:p>
+      <w:pPr>
+        <w:jc w:val="center"/>
+        <w:rPr>
+          <w:rFonts w:ascii="Arial" w:hAnsi="Arial" w:cs="Arial"/>
+          <w:sz w:val="24"/>
+          <w:szCs w:val="24"/>
+        </w:rPr>
+      </w:pPr>
+      <w:r>
+        <w:rPr>
+          <w:rFonts w:ascii="Arial" w:hAnsi="Arial" w:cs="Arial"/>
+          <w:sz w:val="24"/>
+          <w:szCs w:val="24"/>
+        </w:rPr>
+        <w:t>Figura:</w:t>
+      </w:r>
+      <w:r>
+        <w:rPr>
+          <w:rFonts w:ascii="Arial" w:hAnsi="Arial" w:cs="Arial"/>
+          <w:sz w:val="24"/>
+          <w:szCs w:val="24"/>
+        </w:rPr>
+        <w:t xml:space="preserve"> campo eletromagnético no solenoide </w:t>
       </w:r>
     </w:p>
     <w:p>
@@ -510,6 +992,33 @@
           <w:szCs w:val="24"/>
         </w:rPr>
       </w:pPr>
+      <w:proofErr w:type="gramStart"/>
+      <w:r>
+        <w:rPr>
+          <w:rFonts w:ascii="Arial" w:hAnsi="Arial" w:cs="Arial"/>
+          <w:sz w:val="24"/>
+          <w:szCs w:val="24"/>
+        </w:rPr>
+        <w:t>MySQL</w:t>
+      </w:r>
+      <w:proofErr w:type="gramEnd"/>
+      <w:r>
+        <w:rPr>
+          <w:rFonts w:ascii="Arial" w:hAnsi="Arial" w:cs="Arial"/>
+          <w:sz w:val="24"/>
+          <w:szCs w:val="24"/>
+        </w:rPr>
+        <w:t xml:space="preserve"> </w:t>
+      </w:r>
+    </w:p>
+    <w:p>
+      <w:pPr>
+        <w:rPr>
+          <w:rFonts w:ascii="Arial" w:hAnsi="Arial" w:cs="Arial"/>
+          <w:sz w:val="24"/>
+          <w:szCs w:val="24"/>
+        </w:rPr>
+      </w:pPr>
       <w:r>
         <w:rPr>
           <w:rFonts w:ascii="Arial" w:hAnsi="Arial" w:cs="Arial"/>
@@ -537,6 +1046,15 @@
           <w:szCs w:val="24"/>
         </w:rPr>
       </w:pPr>
+    </w:p>
+    <w:p>
+      <w:pPr>
+        <w:rPr>
+          <w:rFonts w:ascii="Arial" w:hAnsi="Arial" w:cs="Arial"/>
+          <w:sz w:val="24"/>
+          <w:szCs w:val="24"/>
+        </w:rPr>
+      </w:pPr>
       <w:r>
         <w:rPr>
           <w:rFonts w:ascii="Arial" w:hAnsi="Arial" w:cs="Arial"/>
@@ -544,33 +1062,50 @@
           <w:szCs w:val="24"/>
         </w:rPr>
         <w:tab/>
-        <w:t>APP(REACT)</w:t>
-      </w:r>
-    </w:p>
-    <w:p>
-      <w:pPr>
-        <w:rPr>
-          <w:rFonts w:ascii="Arial" w:hAnsi="Arial" w:cs="Arial"/>
-          <w:sz w:val="24"/>
-          <w:szCs w:val="24"/>
-        </w:rPr>
-      </w:pPr>
-    </w:p>
-    <w:p>
-      <w:pPr>
-        <w:rPr>
-          <w:rFonts w:ascii="Arial" w:hAnsi="Arial" w:cs="Arial"/>
-          <w:sz w:val="24"/>
-          <w:szCs w:val="24"/>
-        </w:rPr>
-      </w:pPr>
-      <w:r>
-        <w:rPr>
-          <w:rFonts w:ascii="Arial" w:hAnsi="Arial" w:cs="Arial"/>
-          <w:sz w:val="24"/>
-          <w:szCs w:val="24"/>
-        </w:rPr>
-        <w:t>MATERIAIS (CITAR)</w:t>
+      </w:r>
+      <w:proofErr w:type="gramStart"/>
+      <w:r>
+        <w:rPr>
+          <w:rFonts w:ascii="Arial" w:hAnsi="Arial" w:cs="Arial"/>
+          <w:sz w:val="24"/>
+          <w:szCs w:val="24"/>
+        </w:rPr>
+        <w:t>APP(</w:t>
+      </w:r>
+      <w:proofErr w:type="gramEnd"/>
+      <w:r>
+        <w:rPr>
+          <w:rFonts w:ascii="Arial" w:hAnsi="Arial" w:cs="Arial"/>
+          <w:sz w:val="24"/>
+          <w:szCs w:val="24"/>
+        </w:rPr>
+        <w:t>REACT)</w:t>
+      </w:r>
+    </w:p>
+    <w:p>
+      <w:pPr>
+        <w:rPr>
+          <w:rFonts w:ascii="Arial" w:hAnsi="Arial" w:cs="Arial"/>
+          <w:sz w:val="24"/>
+          <w:szCs w:val="24"/>
+        </w:rPr>
+      </w:pPr>
+    </w:p>
+    <w:p>
+      <w:pPr>
+        <w:rPr>
+          <w:rFonts w:ascii="Arial" w:hAnsi="Arial" w:cs="Arial"/>
+          <w:sz w:val="24"/>
+          <w:szCs w:val="24"/>
+        </w:rPr>
+      </w:pPr>
+      <w:r>
+        <w:rPr>
+          <w:rFonts w:ascii="Arial" w:hAnsi="Arial" w:cs="Arial"/>
+          <w:sz w:val="24"/>
+          <w:szCs w:val="24"/>
+        </w:rPr>
+        <w:t>ESPECIFICAÇÕES DOS MATERIAIS EMPREGADOS</w:t>
       </w:r>
     </w:p>
     <w:p>
@@ -590,6 +1125,1304 @@
         <w:tab/>
         <w:t>RASP</w:t>
       </w:r>
+      <w:r>
+        <w:rPr>
+          <w:rFonts w:ascii="Arial" w:hAnsi="Arial" w:cs="Arial"/>
+          <w:sz w:val="24"/>
+          <w:szCs w:val="24"/>
+        </w:rPr>
+        <w:t xml:space="preserve">BERRY PI </w:t>
+      </w:r>
+      <w:proofErr w:type="gramStart"/>
+      <w:r>
+        <w:rPr>
+          <w:rFonts w:ascii="Arial" w:hAnsi="Arial" w:cs="Arial"/>
+          <w:sz w:val="24"/>
+          <w:szCs w:val="24"/>
+        </w:rPr>
+        <w:t>3</w:t>
+      </w:r>
+      <w:proofErr w:type="gramEnd"/>
+      <w:r>
+        <w:rPr>
+          <w:rFonts w:ascii="Arial" w:hAnsi="Arial" w:cs="Arial"/>
+          <w:sz w:val="24"/>
+          <w:szCs w:val="24"/>
+        </w:rPr>
+        <w:t xml:space="preserve"> </w:t>
+      </w:r>
+      <w:proofErr w:type="spellStart"/>
+      <w:r>
+        <w:rPr>
+          <w:rFonts w:ascii="Arial" w:hAnsi="Arial" w:cs="Arial"/>
+          <w:sz w:val="24"/>
+          <w:szCs w:val="24"/>
+        </w:rPr>
+        <w:t>model</w:t>
+      </w:r>
+      <w:proofErr w:type="spellEnd"/>
+      <w:r>
+        <w:rPr>
+          <w:rFonts w:ascii="Arial" w:hAnsi="Arial" w:cs="Arial"/>
+          <w:sz w:val="24"/>
+          <w:szCs w:val="24"/>
+        </w:rPr>
+        <w:t xml:space="preserve"> B.</w:t>
+      </w:r>
+    </w:p>
+    <w:tbl>
+      <w:tblPr>
+        <w:tblW w:w="0" w:type="auto"/>
+        <w:jc w:val="center"/>
+        <w:tblBorders>
+          <w:top w:val="single" w:sz="6" w:space="0" w:color="A2A9B1"/>
+          <w:left w:val="single" w:sz="6" w:space="0" w:color="A2A9B1"/>
+          <w:bottom w:val="single" w:sz="6" w:space="0" w:color="A2A9B1"/>
+          <w:right w:val="single" w:sz="6" w:space="0" w:color="A2A9B1"/>
+        </w:tblBorders>
+        <w:shd w:val="clear" w:color="auto" w:fill="F8F9FA"/>
+        <w:tblCellMar>
+          <w:top w:w="15" w:type="dxa"/>
+          <w:left w:w="15" w:type="dxa"/>
+          <w:bottom w:w="15" w:type="dxa"/>
+          <w:right w:w="15" w:type="dxa"/>
+        </w:tblCellMar>
+        <w:tblLook w:val="04A0" w:firstRow="1" w:lastRow="0" w:firstColumn="1" w:lastColumn="0" w:noHBand="0" w:noVBand="1"/>
+      </w:tblPr>
+      <w:tblGrid>
+        <w:gridCol w:w="1513"/>
+        <w:gridCol w:w="2887"/>
+      </w:tblGrid>
+      <w:tr>
+        <w:trPr>
+          <w:jc w:val="center"/>
+        </w:trPr>
+        <w:tc>
+          <w:tcPr>
+            <w:tcW w:w="0" w:type="auto"/>
+            <w:tcBorders>
+              <w:top w:val="single" w:sz="6" w:space="0" w:color="A2A9B1"/>
+              <w:left w:val="single" w:sz="6" w:space="0" w:color="A2A9B1"/>
+              <w:bottom w:val="single" w:sz="6" w:space="0" w:color="A2A9B1"/>
+              <w:right w:val="single" w:sz="6" w:space="0" w:color="A2A9B1"/>
+            </w:tcBorders>
+            <w:shd w:val="clear" w:color="auto" w:fill="EAECF0"/>
+            <w:tcMar>
+              <w:top w:w="48" w:type="dxa"/>
+              <w:left w:w="96" w:type="dxa"/>
+              <w:bottom w:w="48" w:type="dxa"/>
+              <w:right w:w="96" w:type="dxa"/>
+            </w:tcMar>
+            <w:vAlign w:val="center"/>
+            <w:hideMark/>
+          </w:tcPr>
+          <w:p>
+            <w:pPr>
+              <w:spacing w:before="240" w:after="240" w:line="240" w:lineRule="auto"/>
+              <w:jc w:val="center"/>
+              <w:rPr>
+                <w:rFonts w:ascii="Arial" w:eastAsia="Times New Roman" w:hAnsi="Arial" w:cs="Arial"/>
+                <w:b/>
+                <w:bCs/>
+                <w:color w:val="222222"/>
+                <w:sz w:val="24"/>
+                <w:szCs w:val="24"/>
+                <w:lang w:eastAsia="pt-BR"/>
+              </w:rPr>
+            </w:pPr>
+            <w:r>
+              <w:rPr>
+                <w:rFonts w:ascii="Arial" w:eastAsia="Times New Roman" w:hAnsi="Arial" w:cs="Arial"/>
+                <w:b/>
+                <w:bCs/>
+                <w:color w:val="222222"/>
+                <w:sz w:val="24"/>
+                <w:szCs w:val="24"/>
+                <w:lang w:eastAsia="pt-BR"/>
+              </w:rPr>
+              <w:br/>
+            </w:r>
+          </w:p>
+        </w:tc>
+        <w:tc>
+          <w:tcPr>
+            <w:tcW w:w="0" w:type="auto"/>
+            <w:tcBorders>
+              <w:top w:val="single" w:sz="6" w:space="0" w:color="A2A9B1"/>
+              <w:left w:val="single" w:sz="6" w:space="0" w:color="A2A9B1"/>
+              <w:bottom w:val="single" w:sz="6" w:space="0" w:color="A2A9B1"/>
+              <w:right w:val="single" w:sz="6" w:space="0" w:color="A2A9B1"/>
+            </w:tcBorders>
+            <w:shd w:val="clear" w:color="auto" w:fill="EAECF0"/>
+            <w:tcMar>
+              <w:top w:w="48" w:type="dxa"/>
+              <w:left w:w="96" w:type="dxa"/>
+              <w:bottom w:w="48" w:type="dxa"/>
+              <w:right w:w="96" w:type="dxa"/>
+            </w:tcMar>
+            <w:vAlign w:val="center"/>
+            <w:hideMark/>
+          </w:tcPr>
+          <w:p>
+            <w:pPr>
+              <w:spacing w:after="0" w:line="240" w:lineRule="auto"/>
+              <w:jc w:val="center"/>
+              <w:rPr>
+                <w:rFonts w:ascii="Arial" w:eastAsia="Times New Roman" w:hAnsi="Arial" w:cs="Arial"/>
+                <w:b/>
+                <w:bCs/>
+                <w:color w:val="222222"/>
+                <w:sz w:val="24"/>
+                <w:szCs w:val="24"/>
+                <w:lang w:eastAsia="pt-BR"/>
+              </w:rPr>
+            </w:pPr>
+            <w:proofErr w:type="spellStart"/>
+            <w:r>
+              <w:rPr>
+                <w:rFonts w:ascii="Arial" w:eastAsia="Times New Roman" w:hAnsi="Arial" w:cs="Arial"/>
+                <w:b/>
+                <w:bCs/>
+                <w:color w:val="222222"/>
+                <w:sz w:val="24"/>
+                <w:szCs w:val="24"/>
+                <w:lang w:eastAsia="pt-BR"/>
+              </w:rPr>
+              <w:t>Raspberry</w:t>
+            </w:r>
+            <w:proofErr w:type="spellEnd"/>
+            <w:r>
+              <w:rPr>
+                <w:rFonts w:ascii="Arial" w:eastAsia="Times New Roman" w:hAnsi="Arial" w:cs="Arial"/>
+                <w:b/>
+                <w:bCs/>
+                <w:color w:val="222222"/>
+                <w:sz w:val="24"/>
+                <w:szCs w:val="24"/>
+                <w:lang w:eastAsia="pt-BR"/>
+              </w:rPr>
+              <w:t xml:space="preserve"> </w:t>
+            </w:r>
+            <w:proofErr w:type="spellStart"/>
+            <w:proofErr w:type="gramStart"/>
+            <w:r>
+              <w:rPr>
+                <w:rFonts w:ascii="Arial" w:eastAsia="Times New Roman" w:hAnsi="Arial" w:cs="Arial"/>
+                <w:b/>
+                <w:bCs/>
+                <w:color w:val="222222"/>
+                <w:sz w:val="24"/>
+                <w:szCs w:val="24"/>
+                <w:lang w:eastAsia="pt-BR"/>
+              </w:rPr>
+              <w:t>Pi</w:t>
+            </w:r>
+            <w:proofErr w:type="spellEnd"/>
+            <w:proofErr w:type="gramEnd"/>
+            <w:r>
+              <w:rPr>
+                <w:rFonts w:ascii="Arial" w:eastAsia="Times New Roman" w:hAnsi="Arial" w:cs="Arial"/>
+                <w:b/>
+                <w:bCs/>
+                <w:color w:val="222222"/>
+                <w:sz w:val="24"/>
+                <w:szCs w:val="24"/>
+                <w:lang w:eastAsia="pt-BR"/>
+              </w:rPr>
+              <w:t xml:space="preserve"> 3 </w:t>
+            </w:r>
+            <w:proofErr w:type="spellStart"/>
+            <w:r>
+              <w:rPr>
+                <w:rFonts w:ascii="Arial" w:eastAsia="Times New Roman" w:hAnsi="Arial" w:cs="Arial"/>
+                <w:b/>
+                <w:bCs/>
+                <w:color w:val="222222"/>
+                <w:sz w:val="24"/>
+                <w:szCs w:val="24"/>
+                <w:lang w:eastAsia="pt-BR"/>
+              </w:rPr>
+              <w:t>model</w:t>
+            </w:r>
+            <w:proofErr w:type="spellEnd"/>
+            <w:r>
+              <w:rPr>
+                <w:rFonts w:ascii="Arial" w:eastAsia="Times New Roman" w:hAnsi="Arial" w:cs="Arial"/>
+                <w:b/>
+                <w:bCs/>
+                <w:color w:val="222222"/>
+                <w:sz w:val="24"/>
+                <w:szCs w:val="24"/>
+                <w:lang w:eastAsia="pt-BR"/>
+              </w:rPr>
+              <w:t xml:space="preserve"> B</w:t>
+            </w:r>
+          </w:p>
+        </w:tc>
+      </w:tr>
+      <w:tr>
+        <w:trPr>
+          <w:jc w:val="center"/>
+        </w:trPr>
+        <w:tc>
+          <w:tcPr>
+            <w:tcW w:w="0" w:type="auto"/>
+            <w:tcBorders>
+              <w:top w:val="single" w:sz="6" w:space="0" w:color="A2A9B1"/>
+              <w:left w:val="single" w:sz="6" w:space="0" w:color="A2A9B1"/>
+              <w:bottom w:val="single" w:sz="6" w:space="0" w:color="A2A9B1"/>
+              <w:right w:val="single" w:sz="6" w:space="0" w:color="A2A9B1"/>
+            </w:tcBorders>
+            <w:shd w:val="clear" w:color="auto" w:fill="F8F9FA"/>
+            <w:tcMar>
+              <w:top w:w="48" w:type="dxa"/>
+              <w:left w:w="96" w:type="dxa"/>
+              <w:bottom w:w="48" w:type="dxa"/>
+              <w:right w:w="96" w:type="dxa"/>
+            </w:tcMar>
+            <w:vAlign w:val="center"/>
+            <w:hideMark/>
+          </w:tcPr>
+          <w:p>
+            <w:pPr>
+              <w:spacing w:after="0" w:line="240" w:lineRule="auto"/>
+              <w:rPr>
+                <w:rFonts w:ascii="Arial" w:eastAsia="Times New Roman" w:hAnsi="Arial" w:cs="Arial"/>
+                <w:color w:val="222222"/>
+                <w:sz w:val="24"/>
+                <w:szCs w:val="24"/>
+                <w:lang w:eastAsia="pt-BR"/>
+              </w:rPr>
+            </w:pPr>
+            <w:r>
+              <w:rPr>
+                <w:rFonts w:ascii="Arial" w:eastAsia="Times New Roman" w:hAnsi="Arial" w:cs="Arial"/>
+                <w:color w:val="222222"/>
+                <w:sz w:val="24"/>
+                <w:szCs w:val="24"/>
+                <w:lang w:eastAsia="pt-BR"/>
+              </w:rPr>
+              <w:t>Lançamento</w:t>
+            </w:r>
+          </w:p>
+        </w:tc>
+        <w:tc>
+          <w:tcPr>
+            <w:tcW w:w="0" w:type="auto"/>
+            <w:tcBorders>
+              <w:top w:val="single" w:sz="6" w:space="0" w:color="A2A9B1"/>
+              <w:left w:val="single" w:sz="6" w:space="0" w:color="A2A9B1"/>
+              <w:bottom w:val="single" w:sz="6" w:space="0" w:color="A2A9B1"/>
+              <w:right w:val="single" w:sz="6" w:space="0" w:color="A2A9B1"/>
+            </w:tcBorders>
+            <w:shd w:val="clear" w:color="auto" w:fill="F8F9FA"/>
+            <w:tcMar>
+              <w:top w:w="48" w:type="dxa"/>
+              <w:left w:w="96" w:type="dxa"/>
+              <w:bottom w:w="48" w:type="dxa"/>
+              <w:right w:w="96" w:type="dxa"/>
+            </w:tcMar>
+            <w:vAlign w:val="center"/>
+            <w:hideMark/>
+          </w:tcPr>
+          <w:p>
+            <w:pPr>
+              <w:spacing w:after="0" w:line="240" w:lineRule="auto"/>
+              <w:rPr>
+                <w:rFonts w:ascii="Arial" w:eastAsia="Times New Roman" w:hAnsi="Arial" w:cs="Arial"/>
+                <w:color w:val="222222"/>
+                <w:sz w:val="24"/>
+                <w:szCs w:val="24"/>
+                <w:lang w:eastAsia="pt-BR"/>
+              </w:rPr>
+            </w:pPr>
+            <w:r>
+              <w:rPr>
+                <w:rFonts w:ascii="Arial" w:eastAsia="Times New Roman" w:hAnsi="Arial" w:cs="Arial"/>
+                <w:color w:val="222222"/>
+                <w:sz w:val="24"/>
+                <w:szCs w:val="24"/>
+                <w:lang w:eastAsia="pt-BR"/>
+              </w:rPr>
+              <w:t>29/02/2016</w:t>
+            </w:r>
+          </w:p>
+        </w:tc>
+      </w:tr>
+      <w:tr>
+        <w:trPr>
+          <w:jc w:val="center"/>
+        </w:trPr>
+        <w:tc>
+          <w:tcPr>
+            <w:tcW w:w="0" w:type="auto"/>
+            <w:tcBorders>
+              <w:top w:val="single" w:sz="6" w:space="0" w:color="A2A9B1"/>
+              <w:left w:val="single" w:sz="6" w:space="0" w:color="A2A9B1"/>
+              <w:bottom w:val="single" w:sz="6" w:space="0" w:color="A2A9B1"/>
+              <w:right w:val="single" w:sz="6" w:space="0" w:color="A2A9B1"/>
+            </w:tcBorders>
+            <w:shd w:val="clear" w:color="auto" w:fill="F8F9FA"/>
+            <w:tcMar>
+              <w:top w:w="48" w:type="dxa"/>
+              <w:left w:w="96" w:type="dxa"/>
+              <w:bottom w:w="48" w:type="dxa"/>
+              <w:right w:w="96" w:type="dxa"/>
+            </w:tcMar>
+            <w:vAlign w:val="center"/>
+            <w:hideMark/>
+          </w:tcPr>
+          <w:p>
+            <w:pPr>
+              <w:spacing w:after="0" w:line="240" w:lineRule="auto"/>
+              <w:rPr>
+                <w:rFonts w:ascii="Arial" w:eastAsia="Times New Roman" w:hAnsi="Arial" w:cs="Arial"/>
+                <w:color w:val="222222"/>
+                <w:sz w:val="24"/>
+                <w:szCs w:val="24"/>
+                <w:lang w:eastAsia="pt-BR"/>
+              </w:rPr>
+            </w:pPr>
+            <w:r>
+              <w:rPr>
+                <w:rFonts w:ascii="Arial" w:eastAsia="Times New Roman" w:hAnsi="Arial" w:cs="Arial"/>
+                <w:color w:val="222222"/>
+                <w:sz w:val="24"/>
+                <w:szCs w:val="24"/>
+                <w:lang w:eastAsia="pt-BR"/>
+              </w:rPr>
+              <w:t>Preço US$</w:t>
+            </w:r>
+          </w:p>
+        </w:tc>
+        <w:tc>
+          <w:tcPr>
+            <w:tcW w:w="0" w:type="auto"/>
+            <w:tcBorders>
+              <w:top w:val="single" w:sz="6" w:space="0" w:color="A2A9B1"/>
+              <w:left w:val="single" w:sz="6" w:space="0" w:color="A2A9B1"/>
+              <w:bottom w:val="single" w:sz="6" w:space="0" w:color="A2A9B1"/>
+              <w:right w:val="single" w:sz="6" w:space="0" w:color="A2A9B1"/>
+            </w:tcBorders>
+            <w:shd w:val="clear" w:color="auto" w:fill="F8F9FA"/>
+            <w:tcMar>
+              <w:top w:w="48" w:type="dxa"/>
+              <w:left w:w="96" w:type="dxa"/>
+              <w:bottom w:w="48" w:type="dxa"/>
+              <w:right w:w="96" w:type="dxa"/>
+            </w:tcMar>
+            <w:vAlign w:val="center"/>
+            <w:hideMark/>
+          </w:tcPr>
+          <w:p>
+            <w:pPr>
+              <w:spacing w:after="0" w:line="240" w:lineRule="auto"/>
+              <w:rPr>
+                <w:rFonts w:ascii="Arial" w:eastAsia="Times New Roman" w:hAnsi="Arial" w:cs="Arial"/>
+                <w:color w:val="222222"/>
+                <w:sz w:val="24"/>
+                <w:szCs w:val="24"/>
+                <w:lang w:eastAsia="pt-BR"/>
+              </w:rPr>
+            </w:pPr>
+            <w:r>
+              <w:rPr>
+                <w:rFonts w:ascii="Arial" w:eastAsia="Times New Roman" w:hAnsi="Arial" w:cs="Arial"/>
+                <w:color w:val="222222"/>
+                <w:sz w:val="24"/>
+                <w:szCs w:val="24"/>
+                <w:lang w:eastAsia="pt-BR"/>
+              </w:rPr>
+              <w:t>US$35.00</w:t>
+            </w:r>
+          </w:p>
+        </w:tc>
+      </w:tr>
+      <w:tr>
+        <w:trPr>
+          <w:jc w:val="center"/>
+        </w:trPr>
+        <w:tc>
+          <w:tcPr>
+            <w:tcW w:w="0" w:type="auto"/>
+            <w:tcBorders>
+              <w:top w:val="single" w:sz="6" w:space="0" w:color="A2A9B1"/>
+              <w:left w:val="single" w:sz="6" w:space="0" w:color="A2A9B1"/>
+              <w:bottom w:val="single" w:sz="6" w:space="0" w:color="A2A9B1"/>
+              <w:right w:val="single" w:sz="6" w:space="0" w:color="A2A9B1"/>
+            </w:tcBorders>
+            <w:shd w:val="clear" w:color="auto" w:fill="F8F9FA"/>
+            <w:tcMar>
+              <w:top w:w="48" w:type="dxa"/>
+              <w:left w:w="96" w:type="dxa"/>
+              <w:bottom w:w="48" w:type="dxa"/>
+              <w:right w:w="96" w:type="dxa"/>
+            </w:tcMar>
+            <w:vAlign w:val="center"/>
+            <w:hideMark/>
+          </w:tcPr>
+          <w:p>
+            <w:pPr>
+              <w:spacing w:after="0" w:line="240" w:lineRule="auto"/>
+              <w:rPr>
+                <w:rFonts w:ascii="Arial" w:eastAsia="Times New Roman" w:hAnsi="Arial" w:cs="Arial"/>
+                <w:color w:val="222222"/>
+                <w:sz w:val="24"/>
+                <w:szCs w:val="24"/>
+                <w:lang w:eastAsia="pt-BR"/>
+              </w:rPr>
+            </w:pPr>
+            <w:r>
+              <w:rPr>
+                <w:rFonts w:ascii="Arial" w:eastAsia="Times New Roman" w:hAnsi="Arial" w:cs="Arial"/>
+                <w:color w:val="222222"/>
+                <w:sz w:val="24"/>
+                <w:szCs w:val="24"/>
+                <w:lang w:eastAsia="pt-BR"/>
+              </w:rPr>
+              <w:t>Tipo Chip</w:t>
+            </w:r>
+          </w:p>
+        </w:tc>
+        <w:tc>
+          <w:tcPr>
+            <w:tcW w:w="0" w:type="auto"/>
+            <w:tcBorders>
+              <w:top w:val="single" w:sz="6" w:space="0" w:color="A2A9B1"/>
+              <w:left w:val="single" w:sz="6" w:space="0" w:color="A2A9B1"/>
+              <w:bottom w:val="single" w:sz="6" w:space="0" w:color="A2A9B1"/>
+              <w:right w:val="single" w:sz="6" w:space="0" w:color="A2A9B1"/>
+            </w:tcBorders>
+            <w:shd w:val="clear" w:color="auto" w:fill="F8F9FA"/>
+            <w:tcMar>
+              <w:top w:w="48" w:type="dxa"/>
+              <w:left w:w="96" w:type="dxa"/>
+              <w:bottom w:w="48" w:type="dxa"/>
+              <w:right w:w="96" w:type="dxa"/>
+            </w:tcMar>
+            <w:vAlign w:val="center"/>
+            <w:hideMark/>
+          </w:tcPr>
+          <w:p>
+            <w:pPr>
+              <w:spacing w:after="0" w:line="240" w:lineRule="auto"/>
+              <w:rPr>
+                <w:rFonts w:ascii="Arial" w:eastAsia="Times New Roman" w:hAnsi="Arial" w:cs="Arial"/>
+                <w:color w:val="222222"/>
+                <w:sz w:val="24"/>
+                <w:szCs w:val="24"/>
+                <w:lang w:eastAsia="pt-BR"/>
+              </w:rPr>
+            </w:pPr>
+            <w:proofErr w:type="spellStart"/>
+            <w:r>
+              <w:rPr>
+                <w:rFonts w:ascii="Arial" w:eastAsia="Times New Roman" w:hAnsi="Arial" w:cs="Arial"/>
+                <w:color w:val="222222"/>
+                <w:sz w:val="24"/>
+                <w:szCs w:val="24"/>
+                <w:lang w:eastAsia="pt-BR"/>
+              </w:rPr>
+              <w:t>Broadcom</w:t>
+            </w:r>
+            <w:proofErr w:type="spellEnd"/>
+            <w:r>
+              <w:rPr>
+                <w:rFonts w:ascii="Arial" w:eastAsia="Times New Roman" w:hAnsi="Arial" w:cs="Arial"/>
+                <w:color w:val="222222"/>
+                <w:sz w:val="24"/>
+                <w:szCs w:val="24"/>
+                <w:lang w:eastAsia="pt-BR"/>
+              </w:rPr>
+              <w:t xml:space="preserve"> BCM2837</w:t>
+            </w:r>
+          </w:p>
+        </w:tc>
+      </w:tr>
+      <w:tr>
+        <w:trPr>
+          <w:jc w:val="center"/>
+        </w:trPr>
+        <w:tc>
+          <w:tcPr>
+            <w:tcW w:w="0" w:type="auto"/>
+            <w:tcBorders>
+              <w:top w:val="single" w:sz="6" w:space="0" w:color="A2A9B1"/>
+              <w:left w:val="single" w:sz="6" w:space="0" w:color="A2A9B1"/>
+              <w:bottom w:val="single" w:sz="6" w:space="0" w:color="A2A9B1"/>
+              <w:right w:val="single" w:sz="6" w:space="0" w:color="A2A9B1"/>
+            </w:tcBorders>
+            <w:shd w:val="clear" w:color="auto" w:fill="F8F9FA"/>
+            <w:tcMar>
+              <w:top w:w="48" w:type="dxa"/>
+              <w:left w:w="96" w:type="dxa"/>
+              <w:bottom w:w="48" w:type="dxa"/>
+              <w:right w:w="96" w:type="dxa"/>
+            </w:tcMar>
+            <w:vAlign w:val="center"/>
+            <w:hideMark/>
+          </w:tcPr>
+          <w:p>
+            <w:pPr>
+              <w:spacing w:after="0" w:line="240" w:lineRule="auto"/>
+              <w:rPr>
+                <w:rFonts w:ascii="Arial" w:eastAsia="Times New Roman" w:hAnsi="Arial" w:cs="Arial"/>
+                <w:color w:val="222222"/>
+                <w:sz w:val="24"/>
+                <w:szCs w:val="24"/>
+                <w:lang w:eastAsia="pt-BR"/>
+              </w:rPr>
+            </w:pPr>
+            <w:r>
+              <w:rPr>
+                <w:rFonts w:ascii="Arial" w:eastAsia="Times New Roman" w:hAnsi="Arial" w:cs="Arial"/>
+                <w:color w:val="222222"/>
+                <w:sz w:val="24"/>
+                <w:szCs w:val="24"/>
+                <w:lang w:eastAsia="pt-BR"/>
+              </w:rPr>
+              <w:t>Tipo Core</w:t>
+            </w:r>
+          </w:p>
+        </w:tc>
+        <w:tc>
+          <w:tcPr>
+            <w:tcW w:w="0" w:type="auto"/>
+            <w:tcBorders>
+              <w:top w:val="single" w:sz="6" w:space="0" w:color="A2A9B1"/>
+              <w:left w:val="single" w:sz="6" w:space="0" w:color="A2A9B1"/>
+              <w:bottom w:val="single" w:sz="6" w:space="0" w:color="A2A9B1"/>
+              <w:right w:val="single" w:sz="6" w:space="0" w:color="A2A9B1"/>
+            </w:tcBorders>
+            <w:shd w:val="clear" w:color="auto" w:fill="F8F9FA"/>
+            <w:tcMar>
+              <w:top w:w="48" w:type="dxa"/>
+              <w:left w:w="96" w:type="dxa"/>
+              <w:bottom w:w="48" w:type="dxa"/>
+              <w:right w:w="96" w:type="dxa"/>
+            </w:tcMar>
+            <w:vAlign w:val="center"/>
+            <w:hideMark/>
+          </w:tcPr>
+          <w:p>
+            <w:pPr>
+              <w:spacing w:after="0" w:line="240" w:lineRule="auto"/>
+              <w:rPr>
+                <w:rFonts w:ascii="Arial" w:eastAsia="Times New Roman" w:hAnsi="Arial" w:cs="Arial"/>
+                <w:color w:val="222222"/>
+                <w:sz w:val="24"/>
+                <w:szCs w:val="24"/>
+                <w:lang w:eastAsia="pt-BR"/>
+              </w:rPr>
+            </w:pPr>
+            <w:r>
+              <w:rPr>
+                <w:rFonts w:ascii="Arial" w:eastAsia="Times New Roman" w:hAnsi="Arial" w:cs="Arial"/>
+                <w:color w:val="222222"/>
+                <w:sz w:val="24"/>
+                <w:szCs w:val="24"/>
+                <w:lang w:eastAsia="pt-BR"/>
+              </w:rPr>
+              <w:t>Cortex-A53 64-bit</w:t>
+            </w:r>
+          </w:p>
+        </w:tc>
+      </w:tr>
+      <w:tr>
+        <w:trPr>
+          <w:jc w:val="center"/>
+        </w:trPr>
+        <w:tc>
+          <w:tcPr>
+            <w:tcW w:w="0" w:type="auto"/>
+            <w:tcBorders>
+              <w:top w:val="single" w:sz="6" w:space="0" w:color="A2A9B1"/>
+              <w:left w:val="single" w:sz="6" w:space="0" w:color="A2A9B1"/>
+              <w:bottom w:val="single" w:sz="6" w:space="0" w:color="A2A9B1"/>
+              <w:right w:val="single" w:sz="6" w:space="0" w:color="A2A9B1"/>
+            </w:tcBorders>
+            <w:shd w:val="clear" w:color="auto" w:fill="F8F9FA"/>
+            <w:tcMar>
+              <w:top w:w="48" w:type="dxa"/>
+              <w:left w:w="96" w:type="dxa"/>
+              <w:bottom w:w="48" w:type="dxa"/>
+              <w:right w:w="96" w:type="dxa"/>
+            </w:tcMar>
+            <w:vAlign w:val="center"/>
+            <w:hideMark/>
+          </w:tcPr>
+          <w:p>
+            <w:pPr>
+              <w:spacing w:after="0" w:line="240" w:lineRule="auto"/>
+              <w:rPr>
+                <w:rFonts w:ascii="Arial" w:eastAsia="Times New Roman" w:hAnsi="Arial" w:cs="Arial"/>
+                <w:color w:val="222222"/>
+                <w:sz w:val="24"/>
+                <w:szCs w:val="24"/>
+                <w:lang w:eastAsia="pt-BR"/>
+              </w:rPr>
+            </w:pPr>
+            <w:r>
+              <w:rPr>
+                <w:rFonts w:ascii="Arial" w:eastAsia="Times New Roman" w:hAnsi="Arial" w:cs="Arial"/>
+                <w:color w:val="222222"/>
+                <w:sz w:val="24"/>
+                <w:szCs w:val="24"/>
+                <w:lang w:eastAsia="pt-BR"/>
+              </w:rPr>
+              <w:t>Nº Core</w:t>
+            </w:r>
+          </w:p>
+        </w:tc>
+        <w:tc>
+          <w:tcPr>
+            <w:tcW w:w="0" w:type="auto"/>
+            <w:tcBorders>
+              <w:top w:val="single" w:sz="6" w:space="0" w:color="A2A9B1"/>
+              <w:left w:val="single" w:sz="6" w:space="0" w:color="A2A9B1"/>
+              <w:bottom w:val="single" w:sz="6" w:space="0" w:color="A2A9B1"/>
+              <w:right w:val="single" w:sz="6" w:space="0" w:color="A2A9B1"/>
+            </w:tcBorders>
+            <w:shd w:val="clear" w:color="auto" w:fill="F8F9FA"/>
+            <w:tcMar>
+              <w:top w:w="48" w:type="dxa"/>
+              <w:left w:w="96" w:type="dxa"/>
+              <w:bottom w:w="48" w:type="dxa"/>
+              <w:right w:w="96" w:type="dxa"/>
+            </w:tcMar>
+            <w:vAlign w:val="center"/>
+            <w:hideMark/>
+          </w:tcPr>
+          <w:p>
+            <w:pPr>
+              <w:spacing w:after="0" w:line="240" w:lineRule="auto"/>
+              <w:rPr>
+                <w:rFonts w:ascii="Arial" w:eastAsia="Times New Roman" w:hAnsi="Arial" w:cs="Arial"/>
+                <w:color w:val="222222"/>
+                <w:sz w:val="24"/>
+                <w:szCs w:val="24"/>
+                <w:lang w:eastAsia="pt-BR"/>
+              </w:rPr>
+            </w:pPr>
+            <w:proofErr w:type="gramStart"/>
+            <w:r>
+              <w:rPr>
+                <w:rFonts w:ascii="Arial" w:eastAsia="Times New Roman" w:hAnsi="Arial" w:cs="Arial"/>
+                <w:color w:val="222222"/>
+                <w:sz w:val="24"/>
+                <w:szCs w:val="24"/>
+                <w:lang w:eastAsia="pt-BR"/>
+              </w:rPr>
+              <w:t>4</w:t>
+            </w:r>
+            <w:proofErr w:type="gramEnd"/>
+          </w:p>
+        </w:tc>
+      </w:tr>
+      <w:tr>
+        <w:trPr>
+          <w:jc w:val="center"/>
+        </w:trPr>
+        <w:tc>
+          <w:tcPr>
+            <w:tcW w:w="0" w:type="auto"/>
+            <w:tcBorders>
+              <w:top w:val="single" w:sz="6" w:space="0" w:color="A2A9B1"/>
+              <w:left w:val="single" w:sz="6" w:space="0" w:color="A2A9B1"/>
+              <w:bottom w:val="single" w:sz="6" w:space="0" w:color="A2A9B1"/>
+              <w:right w:val="single" w:sz="6" w:space="0" w:color="A2A9B1"/>
+            </w:tcBorders>
+            <w:shd w:val="clear" w:color="auto" w:fill="F8F9FA"/>
+            <w:tcMar>
+              <w:top w:w="48" w:type="dxa"/>
+              <w:left w:w="96" w:type="dxa"/>
+              <w:bottom w:w="48" w:type="dxa"/>
+              <w:right w:w="96" w:type="dxa"/>
+            </w:tcMar>
+            <w:vAlign w:val="center"/>
+            <w:hideMark/>
+          </w:tcPr>
+          <w:p>
+            <w:pPr>
+              <w:spacing w:after="0" w:line="240" w:lineRule="auto"/>
+              <w:rPr>
+                <w:rFonts w:ascii="Arial" w:eastAsia="Times New Roman" w:hAnsi="Arial" w:cs="Arial"/>
+                <w:color w:val="222222"/>
+                <w:sz w:val="24"/>
+                <w:szCs w:val="24"/>
+                <w:lang w:eastAsia="pt-BR"/>
+              </w:rPr>
+            </w:pPr>
+            <w:proofErr w:type="spellStart"/>
+            <w:r>
+              <w:rPr>
+                <w:rFonts w:ascii="Arial" w:eastAsia="Times New Roman" w:hAnsi="Arial" w:cs="Arial"/>
+                <w:color w:val="222222"/>
+                <w:sz w:val="24"/>
+                <w:szCs w:val="24"/>
+                <w:lang w:eastAsia="pt-BR"/>
+              </w:rPr>
+              <w:t>Clock</w:t>
+            </w:r>
+            <w:proofErr w:type="spellEnd"/>
+            <w:r>
+              <w:rPr>
+                <w:rFonts w:ascii="Arial" w:eastAsia="Times New Roman" w:hAnsi="Arial" w:cs="Arial"/>
+                <w:color w:val="222222"/>
+                <w:sz w:val="24"/>
+                <w:szCs w:val="24"/>
+                <w:lang w:eastAsia="pt-BR"/>
+              </w:rPr>
+              <w:t xml:space="preserve"> CPU</w:t>
+            </w:r>
+          </w:p>
+        </w:tc>
+        <w:tc>
+          <w:tcPr>
+            <w:tcW w:w="0" w:type="auto"/>
+            <w:tcBorders>
+              <w:top w:val="single" w:sz="6" w:space="0" w:color="A2A9B1"/>
+              <w:left w:val="single" w:sz="6" w:space="0" w:color="A2A9B1"/>
+              <w:bottom w:val="single" w:sz="6" w:space="0" w:color="A2A9B1"/>
+              <w:right w:val="single" w:sz="6" w:space="0" w:color="A2A9B1"/>
+            </w:tcBorders>
+            <w:shd w:val="clear" w:color="auto" w:fill="F8F9FA"/>
+            <w:tcMar>
+              <w:top w:w="48" w:type="dxa"/>
+              <w:left w:w="96" w:type="dxa"/>
+              <w:bottom w:w="48" w:type="dxa"/>
+              <w:right w:w="96" w:type="dxa"/>
+            </w:tcMar>
+            <w:vAlign w:val="center"/>
+            <w:hideMark/>
+          </w:tcPr>
+          <w:p>
+            <w:pPr>
+              <w:spacing w:after="0" w:line="240" w:lineRule="auto"/>
+              <w:rPr>
+                <w:rFonts w:ascii="Arial" w:eastAsia="Times New Roman" w:hAnsi="Arial" w:cs="Arial"/>
+                <w:color w:val="222222"/>
+                <w:sz w:val="24"/>
+                <w:szCs w:val="24"/>
+                <w:lang w:eastAsia="pt-BR"/>
+              </w:rPr>
+            </w:pPr>
+            <w:r>
+              <w:rPr>
+                <w:rFonts w:ascii="Arial" w:eastAsia="Times New Roman" w:hAnsi="Arial" w:cs="Arial"/>
+                <w:color w:val="222222"/>
+                <w:sz w:val="24"/>
+                <w:szCs w:val="24"/>
+                <w:lang w:eastAsia="pt-BR"/>
+              </w:rPr>
+              <w:t>1.2 GHz</w:t>
+            </w:r>
+          </w:p>
+        </w:tc>
+      </w:tr>
+      <w:tr>
+        <w:trPr>
+          <w:jc w:val="center"/>
+        </w:trPr>
+        <w:tc>
+          <w:tcPr>
+            <w:tcW w:w="0" w:type="auto"/>
+            <w:tcBorders>
+              <w:top w:val="single" w:sz="6" w:space="0" w:color="A2A9B1"/>
+              <w:left w:val="single" w:sz="6" w:space="0" w:color="A2A9B1"/>
+              <w:bottom w:val="single" w:sz="6" w:space="0" w:color="A2A9B1"/>
+              <w:right w:val="single" w:sz="6" w:space="0" w:color="A2A9B1"/>
+            </w:tcBorders>
+            <w:shd w:val="clear" w:color="auto" w:fill="F8F9FA"/>
+            <w:tcMar>
+              <w:top w:w="48" w:type="dxa"/>
+              <w:left w:w="96" w:type="dxa"/>
+              <w:bottom w:w="48" w:type="dxa"/>
+              <w:right w:w="96" w:type="dxa"/>
+            </w:tcMar>
+            <w:vAlign w:val="center"/>
+            <w:hideMark/>
+          </w:tcPr>
+          <w:p>
+            <w:pPr>
+              <w:spacing w:after="0" w:line="240" w:lineRule="auto"/>
+              <w:rPr>
+                <w:rFonts w:ascii="Arial" w:eastAsia="Times New Roman" w:hAnsi="Arial" w:cs="Arial"/>
+                <w:color w:val="222222"/>
+                <w:sz w:val="24"/>
+                <w:szCs w:val="24"/>
+                <w:lang w:eastAsia="pt-BR"/>
+              </w:rPr>
+            </w:pPr>
+            <w:r>
+              <w:rPr>
+                <w:rFonts w:ascii="Arial" w:eastAsia="Times New Roman" w:hAnsi="Arial" w:cs="Arial"/>
+                <w:color w:val="222222"/>
+                <w:sz w:val="24"/>
+                <w:szCs w:val="24"/>
+                <w:lang w:eastAsia="pt-BR"/>
+              </w:rPr>
+              <w:t>GPU</w:t>
+            </w:r>
+          </w:p>
+        </w:tc>
+        <w:tc>
+          <w:tcPr>
+            <w:tcW w:w="0" w:type="auto"/>
+            <w:tcBorders>
+              <w:top w:val="single" w:sz="6" w:space="0" w:color="A2A9B1"/>
+              <w:left w:val="single" w:sz="6" w:space="0" w:color="A2A9B1"/>
+              <w:bottom w:val="single" w:sz="6" w:space="0" w:color="A2A9B1"/>
+              <w:right w:val="single" w:sz="6" w:space="0" w:color="A2A9B1"/>
+            </w:tcBorders>
+            <w:shd w:val="clear" w:color="auto" w:fill="F8F9FA"/>
+            <w:tcMar>
+              <w:top w:w="48" w:type="dxa"/>
+              <w:left w:w="96" w:type="dxa"/>
+              <w:bottom w:w="48" w:type="dxa"/>
+              <w:right w:w="96" w:type="dxa"/>
+            </w:tcMar>
+            <w:vAlign w:val="center"/>
+            <w:hideMark/>
+          </w:tcPr>
+          <w:p>
+            <w:pPr>
+              <w:spacing w:after="0" w:line="240" w:lineRule="auto"/>
+              <w:rPr>
+                <w:rFonts w:ascii="Arial" w:eastAsia="Times New Roman" w:hAnsi="Arial" w:cs="Arial"/>
+                <w:color w:val="222222"/>
+                <w:sz w:val="24"/>
+                <w:szCs w:val="24"/>
+                <w:lang w:eastAsia="pt-BR"/>
+              </w:rPr>
+            </w:pPr>
+            <w:proofErr w:type="spellStart"/>
+            <w:proofErr w:type="gramStart"/>
+            <w:r>
+              <w:rPr>
+                <w:rFonts w:ascii="Arial" w:eastAsia="Times New Roman" w:hAnsi="Arial" w:cs="Arial"/>
+                <w:color w:val="222222"/>
+                <w:sz w:val="24"/>
+                <w:szCs w:val="24"/>
+                <w:lang w:eastAsia="pt-BR"/>
+              </w:rPr>
+              <w:t>VideoCore</w:t>
+            </w:r>
+            <w:proofErr w:type="spellEnd"/>
+            <w:proofErr w:type="gramEnd"/>
+            <w:r>
+              <w:rPr>
+                <w:rFonts w:ascii="Arial" w:eastAsia="Times New Roman" w:hAnsi="Arial" w:cs="Arial"/>
+                <w:color w:val="222222"/>
+                <w:sz w:val="24"/>
+                <w:szCs w:val="24"/>
+                <w:lang w:eastAsia="pt-BR"/>
+              </w:rPr>
+              <w:t xml:space="preserve"> IV</w:t>
+            </w:r>
+          </w:p>
+        </w:tc>
+      </w:tr>
+      <w:tr>
+        <w:trPr>
+          <w:jc w:val="center"/>
+        </w:trPr>
+        <w:tc>
+          <w:tcPr>
+            <w:tcW w:w="0" w:type="auto"/>
+            <w:tcBorders>
+              <w:top w:val="single" w:sz="6" w:space="0" w:color="A2A9B1"/>
+              <w:left w:val="single" w:sz="6" w:space="0" w:color="A2A9B1"/>
+              <w:bottom w:val="single" w:sz="6" w:space="0" w:color="A2A9B1"/>
+              <w:right w:val="single" w:sz="6" w:space="0" w:color="A2A9B1"/>
+            </w:tcBorders>
+            <w:shd w:val="clear" w:color="auto" w:fill="F8F9FA"/>
+            <w:tcMar>
+              <w:top w:w="48" w:type="dxa"/>
+              <w:left w:w="96" w:type="dxa"/>
+              <w:bottom w:w="48" w:type="dxa"/>
+              <w:right w:w="96" w:type="dxa"/>
+            </w:tcMar>
+            <w:vAlign w:val="center"/>
+            <w:hideMark/>
+          </w:tcPr>
+          <w:p>
+            <w:pPr>
+              <w:spacing w:after="0" w:line="240" w:lineRule="auto"/>
+              <w:rPr>
+                <w:rFonts w:ascii="Arial" w:eastAsia="Times New Roman" w:hAnsi="Arial" w:cs="Arial"/>
+                <w:color w:val="222222"/>
+                <w:sz w:val="24"/>
+                <w:szCs w:val="24"/>
+                <w:lang w:eastAsia="pt-BR"/>
+              </w:rPr>
+            </w:pPr>
+            <w:r>
+              <w:rPr>
+                <w:rFonts w:ascii="Arial" w:eastAsia="Times New Roman" w:hAnsi="Arial" w:cs="Arial"/>
+                <w:color w:val="222222"/>
+                <w:sz w:val="24"/>
+                <w:szCs w:val="24"/>
+                <w:lang w:eastAsia="pt-BR"/>
+              </w:rPr>
+              <w:t>RAM</w:t>
+            </w:r>
+          </w:p>
+        </w:tc>
+        <w:tc>
+          <w:tcPr>
+            <w:tcW w:w="0" w:type="auto"/>
+            <w:tcBorders>
+              <w:top w:val="single" w:sz="6" w:space="0" w:color="A2A9B1"/>
+              <w:left w:val="single" w:sz="6" w:space="0" w:color="A2A9B1"/>
+              <w:bottom w:val="single" w:sz="6" w:space="0" w:color="A2A9B1"/>
+              <w:right w:val="single" w:sz="6" w:space="0" w:color="A2A9B1"/>
+            </w:tcBorders>
+            <w:shd w:val="clear" w:color="auto" w:fill="F8F9FA"/>
+            <w:tcMar>
+              <w:top w:w="48" w:type="dxa"/>
+              <w:left w:w="96" w:type="dxa"/>
+              <w:bottom w:w="48" w:type="dxa"/>
+              <w:right w:w="96" w:type="dxa"/>
+            </w:tcMar>
+            <w:vAlign w:val="center"/>
+            <w:hideMark/>
+          </w:tcPr>
+          <w:p>
+            <w:pPr>
+              <w:spacing w:after="0" w:line="240" w:lineRule="auto"/>
+              <w:rPr>
+                <w:rFonts w:ascii="Arial" w:eastAsia="Times New Roman" w:hAnsi="Arial" w:cs="Arial"/>
+                <w:color w:val="222222"/>
+                <w:sz w:val="24"/>
+                <w:szCs w:val="24"/>
+                <w:lang w:eastAsia="pt-BR"/>
+              </w:rPr>
+            </w:pPr>
+            <w:proofErr w:type="gramStart"/>
+            <w:r>
+              <w:rPr>
+                <w:rFonts w:ascii="Arial" w:eastAsia="Times New Roman" w:hAnsi="Arial" w:cs="Arial"/>
+                <w:color w:val="222222"/>
+                <w:sz w:val="24"/>
+                <w:szCs w:val="24"/>
+                <w:lang w:eastAsia="pt-BR"/>
+              </w:rPr>
+              <w:t>1</w:t>
+            </w:r>
+            <w:proofErr w:type="gramEnd"/>
+            <w:r>
+              <w:rPr>
+                <w:rFonts w:ascii="Arial" w:eastAsia="Times New Roman" w:hAnsi="Arial" w:cs="Arial"/>
+                <w:color w:val="222222"/>
+                <w:sz w:val="24"/>
+                <w:szCs w:val="24"/>
+                <w:lang w:eastAsia="pt-BR"/>
+              </w:rPr>
+              <w:t xml:space="preserve"> GB</w:t>
+            </w:r>
+          </w:p>
+        </w:tc>
+      </w:tr>
+      <w:tr>
+        <w:trPr>
+          <w:jc w:val="center"/>
+        </w:trPr>
+        <w:tc>
+          <w:tcPr>
+            <w:tcW w:w="0" w:type="auto"/>
+            <w:tcBorders>
+              <w:top w:val="single" w:sz="6" w:space="0" w:color="A2A9B1"/>
+              <w:left w:val="single" w:sz="6" w:space="0" w:color="A2A9B1"/>
+              <w:bottom w:val="single" w:sz="6" w:space="0" w:color="A2A9B1"/>
+              <w:right w:val="single" w:sz="6" w:space="0" w:color="A2A9B1"/>
+            </w:tcBorders>
+            <w:shd w:val="clear" w:color="auto" w:fill="F8F9FA"/>
+            <w:tcMar>
+              <w:top w:w="48" w:type="dxa"/>
+              <w:left w:w="96" w:type="dxa"/>
+              <w:bottom w:w="48" w:type="dxa"/>
+              <w:right w:w="96" w:type="dxa"/>
+            </w:tcMar>
+            <w:vAlign w:val="center"/>
+            <w:hideMark/>
+          </w:tcPr>
+          <w:p>
+            <w:pPr>
+              <w:spacing w:after="0" w:line="240" w:lineRule="auto"/>
+              <w:rPr>
+                <w:rFonts w:ascii="Arial" w:eastAsia="Times New Roman" w:hAnsi="Arial" w:cs="Arial"/>
+                <w:color w:val="222222"/>
+                <w:sz w:val="24"/>
+                <w:szCs w:val="24"/>
+                <w:lang w:eastAsia="pt-BR"/>
+              </w:rPr>
+            </w:pPr>
+            <w:r>
+              <w:rPr>
+                <w:rFonts w:ascii="Arial" w:eastAsia="Times New Roman" w:hAnsi="Arial" w:cs="Arial"/>
+                <w:color w:val="222222"/>
+                <w:sz w:val="24"/>
+                <w:szCs w:val="24"/>
+                <w:lang w:eastAsia="pt-BR"/>
+              </w:rPr>
+              <w:t>Wireless</w:t>
+            </w:r>
+          </w:p>
+        </w:tc>
+        <w:tc>
+          <w:tcPr>
+            <w:tcW w:w="0" w:type="auto"/>
+            <w:tcBorders>
+              <w:top w:val="single" w:sz="6" w:space="0" w:color="A2A9B1"/>
+              <w:left w:val="single" w:sz="6" w:space="0" w:color="A2A9B1"/>
+              <w:bottom w:val="single" w:sz="6" w:space="0" w:color="A2A9B1"/>
+              <w:right w:val="single" w:sz="6" w:space="0" w:color="A2A9B1"/>
+            </w:tcBorders>
+            <w:shd w:val="clear" w:color="auto" w:fill="F8F9FA"/>
+            <w:tcMar>
+              <w:top w:w="48" w:type="dxa"/>
+              <w:left w:w="96" w:type="dxa"/>
+              <w:bottom w:w="48" w:type="dxa"/>
+              <w:right w:w="96" w:type="dxa"/>
+            </w:tcMar>
+            <w:vAlign w:val="center"/>
+            <w:hideMark/>
+          </w:tcPr>
+          <w:p>
+            <w:pPr>
+              <w:spacing w:after="0" w:line="240" w:lineRule="auto"/>
+              <w:rPr>
+                <w:rFonts w:ascii="Arial" w:eastAsia="Times New Roman" w:hAnsi="Arial" w:cs="Arial"/>
+                <w:color w:val="222222"/>
+                <w:sz w:val="24"/>
+                <w:szCs w:val="24"/>
+                <w:lang w:eastAsia="pt-BR"/>
+              </w:rPr>
+            </w:pPr>
+            <w:r>
+              <w:rPr>
+                <w:rFonts w:ascii="Arial" w:eastAsia="Times New Roman" w:hAnsi="Arial" w:cs="Arial"/>
+                <w:color w:val="222222"/>
+                <w:sz w:val="24"/>
+                <w:szCs w:val="24"/>
+                <w:lang w:eastAsia="pt-BR"/>
+              </w:rPr>
+              <w:t>802.11n</w:t>
+            </w:r>
+          </w:p>
+        </w:tc>
+      </w:tr>
+      <w:tr>
+        <w:trPr>
+          <w:jc w:val="center"/>
+        </w:trPr>
+        <w:tc>
+          <w:tcPr>
+            <w:tcW w:w="0" w:type="auto"/>
+            <w:tcBorders>
+              <w:top w:val="single" w:sz="6" w:space="0" w:color="A2A9B1"/>
+              <w:left w:val="single" w:sz="6" w:space="0" w:color="A2A9B1"/>
+              <w:bottom w:val="single" w:sz="6" w:space="0" w:color="A2A9B1"/>
+              <w:right w:val="single" w:sz="6" w:space="0" w:color="A2A9B1"/>
+            </w:tcBorders>
+            <w:shd w:val="clear" w:color="auto" w:fill="F8F9FA"/>
+            <w:tcMar>
+              <w:top w:w="48" w:type="dxa"/>
+              <w:left w:w="96" w:type="dxa"/>
+              <w:bottom w:w="48" w:type="dxa"/>
+              <w:right w:w="96" w:type="dxa"/>
+            </w:tcMar>
+            <w:vAlign w:val="center"/>
+            <w:hideMark/>
+          </w:tcPr>
+          <w:p>
+            <w:pPr>
+              <w:spacing w:after="0" w:line="240" w:lineRule="auto"/>
+              <w:rPr>
+                <w:rFonts w:ascii="Arial" w:eastAsia="Times New Roman" w:hAnsi="Arial" w:cs="Arial"/>
+                <w:color w:val="222222"/>
+                <w:sz w:val="24"/>
+                <w:szCs w:val="24"/>
+                <w:lang w:eastAsia="pt-BR"/>
+              </w:rPr>
+            </w:pPr>
+            <w:r>
+              <w:rPr>
+                <w:rFonts w:ascii="Arial" w:eastAsia="Times New Roman" w:hAnsi="Arial" w:cs="Arial"/>
+                <w:color w:val="222222"/>
+                <w:sz w:val="24"/>
+                <w:szCs w:val="24"/>
+                <w:lang w:eastAsia="pt-BR"/>
+              </w:rPr>
+              <w:t>Bluetooth</w:t>
+            </w:r>
+          </w:p>
+        </w:tc>
+        <w:tc>
+          <w:tcPr>
+            <w:tcW w:w="0" w:type="auto"/>
+            <w:tcBorders>
+              <w:top w:val="single" w:sz="6" w:space="0" w:color="A2A9B1"/>
+              <w:left w:val="single" w:sz="6" w:space="0" w:color="A2A9B1"/>
+              <w:bottom w:val="single" w:sz="6" w:space="0" w:color="A2A9B1"/>
+              <w:right w:val="single" w:sz="6" w:space="0" w:color="A2A9B1"/>
+            </w:tcBorders>
+            <w:shd w:val="clear" w:color="auto" w:fill="F8F9FA"/>
+            <w:tcMar>
+              <w:top w:w="48" w:type="dxa"/>
+              <w:left w:w="96" w:type="dxa"/>
+              <w:bottom w:w="48" w:type="dxa"/>
+              <w:right w:w="96" w:type="dxa"/>
+            </w:tcMar>
+            <w:vAlign w:val="center"/>
+            <w:hideMark/>
+          </w:tcPr>
+          <w:p>
+            <w:pPr>
+              <w:spacing w:after="0" w:line="240" w:lineRule="auto"/>
+              <w:rPr>
+                <w:rFonts w:ascii="Arial" w:eastAsia="Times New Roman" w:hAnsi="Arial" w:cs="Arial"/>
+                <w:color w:val="222222"/>
+                <w:sz w:val="24"/>
+                <w:szCs w:val="24"/>
+                <w:lang w:eastAsia="pt-BR"/>
+              </w:rPr>
+            </w:pPr>
+            <w:r>
+              <w:rPr>
+                <w:rFonts w:ascii="Arial" w:eastAsia="Times New Roman" w:hAnsi="Arial" w:cs="Arial"/>
+                <w:color w:val="222222"/>
+                <w:sz w:val="24"/>
+                <w:szCs w:val="24"/>
+                <w:lang w:eastAsia="pt-BR"/>
+              </w:rPr>
+              <w:t>4.1</w:t>
+            </w:r>
+          </w:p>
+        </w:tc>
+      </w:tr>
+      <w:tr>
+        <w:trPr>
+          <w:jc w:val="center"/>
+        </w:trPr>
+        <w:tc>
+          <w:tcPr>
+            <w:tcW w:w="0" w:type="auto"/>
+            <w:tcBorders>
+              <w:top w:val="single" w:sz="6" w:space="0" w:color="A2A9B1"/>
+              <w:left w:val="single" w:sz="6" w:space="0" w:color="A2A9B1"/>
+              <w:bottom w:val="single" w:sz="6" w:space="0" w:color="A2A9B1"/>
+              <w:right w:val="single" w:sz="6" w:space="0" w:color="A2A9B1"/>
+            </w:tcBorders>
+            <w:shd w:val="clear" w:color="auto" w:fill="F8F9FA"/>
+            <w:tcMar>
+              <w:top w:w="48" w:type="dxa"/>
+              <w:left w:w="96" w:type="dxa"/>
+              <w:bottom w:w="48" w:type="dxa"/>
+              <w:right w:w="96" w:type="dxa"/>
+            </w:tcMar>
+            <w:vAlign w:val="center"/>
+            <w:hideMark/>
+          </w:tcPr>
+          <w:p>
+            <w:pPr>
+              <w:spacing w:after="0" w:line="240" w:lineRule="auto"/>
+              <w:rPr>
+                <w:rFonts w:ascii="Arial" w:eastAsia="Times New Roman" w:hAnsi="Arial" w:cs="Arial"/>
+                <w:color w:val="222222"/>
+                <w:sz w:val="24"/>
+                <w:szCs w:val="24"/>
+                <w:lang w:eastAsia="pt-BR"/>
+              </w:rPr>
+            </w:pPr>
+            <w:r>
+              <w:rPr>
+                <w:rFonts w:ascii="Arial" w:eastAsia="Times New Roman" w:hAnsi="Arial" w:cs="Arial"/>
+                <w:color w:val="222222"/>
+                <w:sz w:val="24"/>
+                <w:szCs w:val="24"/>
+                <w:lang w:eastAsia="pt-BR"/>
+              </w:rPr>
+              <w:t>Consumo</w:t>
+            </w:r>
+          </w:p>
+        </w:tc>
+        <w:tc>
+          <w:tcPr>
+            <w:tcW w:w="0" w:type="auto"/>
+            <w:tcBorders>
+              <w:top w:val="single" w:sz="6" w:space="0" w:color="A2A9B1"/>
+              <w:left w:val="single" w:sz="6" w:space="0" w:color="A2A9B1"/>
+              <w:bottom w:val="single" w:sz="6" w:space="0" w:color="A2A9B1"/>
+              <w:right w:val="single" w:sz="6" w:space="0" w:color="A2A9B1"/>
+            </w:tcBorders>
+            <w:shd w:val="clear" w:color="auto" w:fill="F8F9FA"/>
+            <w:tcMar>
+              <w:top w:w="48" w:type="dxa"/>
+              <w:left w:w="96" w:type="dxa"/>
+              <w:bottom w:w="48" w:type="dxa"/>
+              <w:right w:w="96" w:type="dxa"/>
+            </w:tcMar>
+            <w:vAlign w:val="center"/>
+            <w:hideMark/>
+          </w:tcPr>
+          <w:p>
+            <w:pPr>
+              <w:spacing w:after="0" w:line="240" w:lineRule="auto"/>
+              <w:rPr>
+                <w:rFonts w:ascii="Arial" w:eastAsia="Times New Roman" w:hAnsi="Arial" w:cs="Arial"/>
+                <w:color w:val="222222"/>
+                <w:sz w:val="24"/>
+                <w:szCs w:val="24"/>
+                <w:lang w:eastAsia="pt-BR"/>
+              </w:rPr>
+            </w:pPr>
+            <w:r>
+              <w:rPr>
+                <w:rFonts w:ascii="Arial" w:eastAsia="Times New Roman" w:hAnsi="Arial" w:cs="Arial"/>
+                <w:color w:val="222222"/>
+                <w:sz w:val="24"/>
+                <w:szCs w:val="24"/>
+                <w:lang w:eastAsia="pt-BR"/>
+              </w:rPr>
+              <w:t xml:space="preserve">800 </w:t>
+            </w:r>
+            <w:proofErr w:type="spellStart"/>
+            <w:proofErr w:type="gramStart"/>
+            <w:r>
+              <w:rPr>
+                <w:rFonts w:ascii="Arial" w:eastAsia="Times New Roman" w:hAnsi="Arial" w:cs="Arial"/>
+                <w:color w:val="222222"/>
+                <w:sz w:val="24"/>
+                <w:szCs w:val="24"/>
+                <w:lang w:eastAsia="pt-BR"/>
+              </w:rPr>
+              <w:t>mA</w:t>
+            </w:r>
+            <w:proofErr w:type="spellEnd"/>
+            <w:proofErr w:type="gramEnd"/>
+          </w:p>
+        </w:tc>
+      </w:tr>
+    </w:tbl>
+    <w:p>
+      <w:pPr>
+        <w:rPr>
+          <w:rFonts w:ascii="Arial" w:hAnsi="Arial" w:cs="Arial"/>
+          <w:sz w:val="24"/>
+          <w:szCs w:val="24"/>
+        </w:rPr>
+      </w:pPr>
+    </w:p>
+    <w:p>
+      <w:pPr>
+        <w:rPr>
+          <w:rFonts w:ascii="Arial" w:hAnsi="Arial" w:cs="Arial"/>
+          <w:sz w:val="24"/>
+          <w:szCs w:val="24"/>
+        </w:rPr>
+      </w:pPr>
     </w:p>
     <w:p>
       <w:pPr>
@@ -608,6 +2441,505 @@
         </w:rPr>
         <w:t>NODE</w:t>
       </w:r>
+      <w:r>
+        <w:rPr>
+          <w:rFonts w:ascii="Arial" w:hAnsi="Arial" w:cs="Arial"/>
+          <w:sz w:val="24"/>
+          <w:szCs w:val="24"/>
+        </w:rPr>
+        <w:t>MCU</w:t>
+      </w:r>
+    </w:p>
+    <w:tbl>
+      <w:tblPr>
+        <w:tblStyle w:val="Tabelacomgrade"/>
+        <w:tblW w:w="0" w:type="auto"/>
+        <w:jc w:val="center"/>
+        <w:tblLook w:val="04A0" w:firstRow="1" w:lastRow="0" w:firstColumn="1" w:lastColumn="0" w:noHBand="0" w:noVBand="1"/>
+      </w:tblPr>
+      <w:tblGrid>
+        <w:gridCol w:w="4141"/>
+      </w:tblGrid>
+      <w:tr>
+        <w:trPr>
+          <w:trHeight w:val="276"/>
+          <w:jc w:val="center"/>
+        </w:trPr>
+        <w:tc>
+          <w:tcPr>
+            <w:tcW w:w="4141" w:type="dxa"/>
+          </w:tcPr>
+          <w:p>
+            <w:pPr>
+              <w:rPr>
+                <w:rFonts w:ascii="Arial" w:hAnsi="Arial" w:cs="Arial"/>
+                <w:b/>
+                <w:sz w:val="24"/>
+                <w:szCs w:val="24"/>
+              </w:rPr>
+            </w:pPr>
+            <w:r>
+              <w:rPr>
+                <w:rFonts w:ascii="Arial" w:hAnsi="Arial" w:cs="Arial"/>
+                <w:b/>
+                <w:sz w:val="24"/>
+                <w:szCs w:val="24"/>
+              </w:rPr>
+              <w:t>ESP8266 ESP-12F</w:t>
+            </w:r>
+          </w:p>
+        </w:tc>
+      </w:tr>
+      <w:tr>
+        <w:trPr>
+          <w:trHeight w:val="276"/>
+          <w:jc w:val="center"/>
+        </w:trPr>
+        <w:tc>
+          <w:tcPr>
+            <w:tcW w:w="4141" w:type="dxa"/>
+          </w:tcPr>
+          <w:p>
+            <w:pPr>
+              <w:rPr>
+                <w:rFonts w:ascii="Arial" w:hAnsi="Arial" w:cs="Arial"/>
+                <w:b/>
+                <w:sz w:val="24"/>
+                <w:szCs w:val="24"/>
+              </w:rPr>
+            </w:pPr>
+            <w:r>
+              <w:rPr>
+                <w:rFonts w:ascii="Arial" w:hAnsi="Arial" w:cs="Arial"/>
+                <w:b/>
+                <w:sz w:val="24"/>
+                <w:szCs w:val="24"/>
+              </w:rPr>
+              <w:t xml:space="preserve">Conector </w:t>
+            </w:r>
+            <w:proofErr w:type="spellStart"/>
+            <w:r>
+              <w:rPr>
+                <w:rFonts w:ascii="Arial" w:hAnsi="Arial" w:cs="Arial"/>
+                <w:b/>
+                <w:sz w:val="24"/>
+                <w:szCs w:val="24"/>
+              </w:rPr>
+              <w:t>micro-usb</w:t>
+            </w:r>
+            <w:proofErr w:type="spellEnd"/>
+          </w:p>
+        </w:tc>
+      </w:tr>
+      <w:tr>
+        <w:trPr>
+          <w:jc w:val="center"/>
+        </w:trPr>
+        <w:tc>
+          <w:tcPr>
+            <w:tcW w:w="4141" w:type="dxa"/>
+          </w:tcPr>
+          <w:p>
+            <w:pPr>
+              <w:rPr>
+                <w:rFonts w:ascii="Arial" w:hAnsi="Arial" w:cs="Arial"/>
+                <w:b/>
+                <w:sz w:val="24"/>
+                <w:szCs w:val="24"/>
+              </w:rPr>
+            </w:pPr>
+            <w:r>
+              <w:rPr>
+                <w:rFonts w:ascii="Arial" w:hAnsi="Arial" w:cs="Arial"/>
+                <w:b/>
+                <w:sz w:val="24"/>
+                <w:szCs w:val="24"/>
+              </w:rPr>
+              <w:t>Wireless padrão 802.11 b/g/n</w:t>
+            </w:r>
+          </w:p>
+        </w:tc>
+      </w:tr>
+      <w:tr>
+        <w:trPr>
+          <w:jc w:val="center"/>
+        </w:trPr>
+        <w:tc>
+          <w:tcPr>
+            <w:tcW w:w="4141" w:type="dxa"/>
+          </w:tcPr>
+          <w:p>
+            <w:pPr>
+              <w:rPr>
+                <w:rFonts w:ascii="Arial" w:hAnsi="Arial" w:cs="Arial"/>
+                <w:b/>
+                <w:sz w:val="24"/>
+                <w:szCs w:val="24"/>
+              </w:rPr>
+            </w:pPr>
+            <w:r>
+              <w:rPr>
+                <w:rFonts w:ascii="Arial" w:hAnsi="Arial" w:cs="Arial"/>
+                <w:b/>
+                <w:sz w:val="24"/>
+                <w:szCs w:val="24"/>
+              </w:rPr>
+              <w:t xml:space="preserve">Tensão de operação: 4,5 ~ </w:t>
+            </w:r>
+            <w:proofErr w:type="gramStart"/>
+            <w:r>
+              <w:rPr>
+                <w:rFonts w:ascii="Arial" w:hAnsi="Arial" w:cs="Arial"/>
+                <w:b/>
+                <w:sz w:val="24"/>
+                <w:szCs w:val="24"/>
+              </w:rPr>
+              <w:t>9</w:t>
+            </w:r>
+            <w:proofErr w:type="gramEnd"/>
+            <w:r>
+              <w:rPr>
+                <w:rFonts w:ascii="Arial" w:hAnsi="Arial" w:cs="Arial"/>
+                <w:b/>
+                <w:sz w:val="24"/>
+                <w:szCs w:val="24"/>
+              </w:rPr>
+              <w:t xml:space="preserve"> V</w:t>
+            </w:r>
+          </w:p>
+        </w:tc>
+      </w:tr>
+      <w:tr>
+        <w:trPr>
+          <w:jc w:val="center"/>
+        </w:trPr>
+        <w:tc>
+          <w:tcPr>
+            <w:tcW w:w="4141" w:type="dxa"/>
+          </w:tcPr>
+          <w:p>
+            <w:pPr>
+              <w:rPr>
+                <w:rFonts w:ascii="Arial" w:hAnsi="Arial" w:cs="Arial"/>
+                <w:b/>
+                <w:sz w:val="24"/>
+                <w:szCs w:val="24"/>
+              </w:rPr>
+            </w:pPr>
+            <w:r>
+              <w:rPr>
+                <w:rFonts w:ascii="Arial" w:hAnsi="Arial" w:cs="Arial"/>
+                <w:b/>
+                <w:sz w:val="24"/>
+                <w:szCs w:val="24"/>
+              </w:rPr>
+              <w:t xml:space="preserve">GPIO com funções de PWM, I2C, SPI, </w:t>
+            </w:r>
+            <w:proofErr w:type="spellStart"/>
+            <w:proofErr w:type="gramStart"/>
+            <w:r>
+              <w:rPr>
+                <w:rFonts w:ascii="Arial" w:hAnsi="Arial" w:cs="Arial"/>
+                <w:b/>
+                <w:sz w:val="24"/>
+                <w:szCs w:val="24"/>
+              </w:rPr>
+              <w:t>etc</w:t>
+            </w:r>
+            <w:proofErr w:type="spellEnd"/>
+            <w:proofErr w:type="gramEnd"/>
+          </w:p>
+        </w:tc>
+      </w:tr>
+      <w:tr>
+        <w:trPr>
+          <w:jc w:val="center"/>
+        </w:trPr>
+        <w:tc>
+          <w:tcPr>
+            <w:tcW w:w="4141" w:type="dxa"/>
+          </w:tcPr>
+          <w:p>
+            <w:pPr>
+              <w:rPr>
+                <w:rFonts w:ascii="Arial" w:hAnsi="Arial" w:cs="Arial"/>
+                <w:b/>
+                <w:sz w:val="24"/>
+                <w:szCs w:val="24"/>
+              </w:rPr>
+            </w:pPr>
+            <w:r>
+              <w:rPr>
+                <w:rFonts w:ascii="Arial" w:hAnsi="Arial" w:cs="Arial"/>
+                <w:b/>
+                <w:sz w:val="24"/>
+                <w:szCs w:val="24"/>
+              </w:rPr>
+              <w:t>M</w:t>
+            </w:r>
+            <w:r>
+              <w:rPr>
+                <w:rFonts w:ascii="Arial" w:hAnsi="Arial" w:cs="Arial"/>
+                <w:b/>
+                <w:sz w:val="24"/>
+                <w:szCs w:val="24"/>
+              </w:rPr>
+              <w:t>odos de operação: STA/AP/STA+AP</w:t>
+            </w:r>
+          </w:p>
+        </w:tc>
+      </w:tr>
+      <w:tr>
+        <w:trPr>
+          <w:jc w:val="center"/>
+        </w:trPr>
+        <w:tc>
+          <w:tcPr>
+            <w:tcW w:w="4141" w:type="dxa"/>
+          </w:tcPr>
+          <w:p>
+            <w:pPr>
+              <w:rPr>
+                <w:rFonts w:ascii="Arial" w:hAnsi="Arial" w:cs="Arial"/>
+                <w:b/>
+                <w:sz w:val="24"/>
+                <w:szCs w:val="24"/>
+              </w:rPr>
+            </w:pPr>
+            <w:r>
+              <w:rPr>
+                <w:rFonts w:ascii="Arial" w:hAnsi="Arial" w:cs="Arial"/>
+                <w:b/>
+                <w:sz w:val="24"/>
+                <w:szCs w:val="24"/>
+              </w:rPr>
+              <w:t xml:space="preserve">Suporta </w:t>
+            </w:r>
+            <w:r>
+              <w:rPr>
+                <w:rFonts w:ascii="Arial" w:hAnsi="Arial" w:cs="Arial"/>
+                <w:b/>
+                <w:sz w:val="24"/>
+                <w:szCs w:val="24"/>
+              </w:rPr>
+              <w:t>cinco conexões TCP/IP</w:t>
+            </w:r>
+          </w:p>
+        </w:tc>
+      </w:tr>
+      <w:tr>
+        <w:trPr>
+          <w:jc w:val="center"/>
+        </w:trPr>
+        <w:tc>
+          <w:tcPr>
+            <w:tcW w:w="4141" w:type="dxa"/>
+          </w:tcPr>
+          <w:p>
+            <w:pPr>
+              <w:rPr>
+                <w:rFonts w:ascii="Arial" w:hAnsi="Arial" w:cs="Arial"/>
+                <w:b/>
+                <w:sz w:val="24"/>
+                <w:szCs w:val="24"/>
+              </w:rPr>
+            </w:pPr>
+            <w:r>
+              <w:rPr>
+                <w:rFonts w:ascii="Arial" w:hAnsi="Arial" w:cs="Arial"/>
+                <w:b/>
+                <w:sz w:val="24"/>
+                <w:szCs w:val="24"/>
+              </w:rPr>
+              <w:t>Antena embutida</w:t>
+            </w:r>
+          </w:p>
+        </w:tc>
+      </w:tr>
+      <w:tr>
+        <w:trPr>
+          <w:jc w:val="center"/>
+        </w:trPr>
+        <w:tc>
+          <w:tcPr>
+            <w:tcW w:w="4141" w:type="dxa"/>
+          </w:tcPr>
+          <w:p>
+            <w:pPr>
+              <w:rPr>
+                <w:rFonts w:ascii="Arial" w:hAnsi="Arial" w:cs="Arial"/>
+                <w:b/>
+                <w:sz w:val="24"/>
+                <w:szCs w:val="24"/>
+              </w:rPr>
+            </w:pPr>
+            <w:r>
+              <w:rPr>
+                <w:rFonts w:ascii="Arial" w:hAnsi="Arial" w:cs="Arial"/>
+                <w:b/>
+                <w:sz w:val="24"/>
+                <w:szCs w:val="24"/>
+              </w:rPr>
+              <w:t>Portas GPIO: 11</w:t>
+            </w:r>
+          </w:p>
+        </w:tc>
+      </w:tr>
+      <w:tr>
+        <w:trPr>
+          <w:jc w:val="center"/>
+        </w:trPr>
+        <w:tc>
+          <w:tcPr>
+            <w:tcW w:w="4141" w:type="dxa"/>
+          </w:tcPr>
+          <w:p>
+            <w:pPr>
+              <w:rPr>
+                <w:rFonts w:ascii="Arial" w:hAnsi="Arial" w:cs="Arial"/>
+                <w:b/>
+                <w:sz w:val="24"/>
+                <w:szCs w:val="24"/>
+              </w:rPr>
+            </w:pPr>
+            <w:r>
+              <w:rPr>
+                <w:rFonts w:ascii="Arial" w:hAnsi="Arial" w:cs="Arial"/>
+                <w:b/>
+                <w:sz w:val="24"/>
+                <w:szCs w:val="24"/>
+              </w:rPr>
+              <w:t>Conversor analógico digital (ADC)</w:t>
+            </w:r>
+          </w:p>
+        </w:tc>
+      </w:tr>
+      <w:tr>
+        <w:trPr>
+          <w:jc w:val="center"/>
+        </w:trPr>
+        <w:tc>
+          <w:tcPr>
+            <w:tcW w:w="4141" w:type="dxa"/>
+          </w:tcPr>
+          <w:p>
+            <w:pPr>
+              <w:rPr>
+                <w:rFonts w:ascii="Arial" w:hAnsi="Arial" w:cs="Arial"/>
+                <w:b/>
+                <w:sz w:val="24"/>
+                <w:szCs w:val="24"/>
+              </w:rPr>
+            </w:pPr>
+            <w:r>
+              <w:rPr>
+                <w:rFonts w:ascii="Arial" w:hAnsi="Arial" w:cs="Arial"/>
+                <w:b/>
+                <w:sz w:val="24"/>
+                <w:szCs w:val="24"/>
+              </w:rPr>
+              <w:t xml:space="preserve">Dimensões: 49 x 25,5 x </w:t>
+            </w:r>
+            <w:proofErr w:type="gramStart"/>
+            <w:r>
+              <w:rPr>
+                <w:rFonts w:ascii="Arial" w:hAnsi="Arial" w:cs="Arial"/>
+                <w:b/>
+                <w:sz w:val="24"/>
+                <w:szCs w:val="24"/>
+              </w:rPr>
+              <w:t>7</w:t>
+            </w:r>
+            <w:proofErr w:type="gramEnd"/>
+            <w:r>
+              <w:rPr>
+                <w:rFonts w:ascii="Arial" w:hAnsi="Arial" w:cs="Arial"/>
+                <w:b/>
+                <w:sz w:val="24"/>
+                <w:szCs w:val="24"/>
+              </w:rPr>
+              <w:t xml:space="preserve"> mm</w:t>
+            </w:r>
+          </w:p>
+        </w:tc>
+      </w:tr>
+      <w:tr>
+        <w:trPr>
+          <w:jc w:val="center"/>
+        </w:trPr>
+        <w:tc>
+          <w:tcPr>
+            <w:tcW w:w="4141" w:type="dxa"/>
+          </w:tcPr>
+          <w:p>
+            <w:pPr>
+              <w:rPr>
+                <w:rFonts w:ascii="Arial" w:hAnsi="Arial" w:cs="Arial"/>
+                <w:b/>
+                <w:sz w:val="24"/>
+                <w:szCs w:val="24"/>
+              </w:rPr>
+            </w:pPr>
+            <w:r>
+              <w:rPr>
+                <w:rFonts w:ascii="Arial" w:hAnsi="Arial" w:cs="Arial"/>
+                <w:b/>
+                <w:sz w:val="24"/>
+                <w:szCs w:val="24"/>
+              </w:rPr>
+              <w:t xml:space="preserve">Taxa </w:t>
+            </w:r>
+            <w:r>
+              <w:rPr>
+                <w:rFonts w:ascii="Arial" w:hAnsi="Arial" w:cs="Arial"/>
+                <w:b/>
+                <w:sz w:val="24"/>
+                <w:szCs w:val="24"/>
+              </w:rPr>
+              <w:t>de transferência: 110-460800bps</w:t>
+            </w:r>
+          </w:p>
+        </w:tc>
+      </w:tr>
+      <w:tr>
+        <w:trPr>
+          <w:jc w:val="center"/>
+        </w:trPr>
+        <w:tc>
+          <w:tcPr>
+            <w:tcW w:w="4141" w:type="dxa"/>
+          </w:tcPr>
+          <w:p>
+            <w:pPr>
+              <w:rPr>
+                <w:rFonts w:ascii="Arial" w:hAnsi="Arial" w:cs="Arial"/>
+                <w:b/>
+                <w:sz w:val="24"/>
+                <w:szCs w:val="24"/>
+              </w:rPr>
+            </w:pPr>
+            <w:r>
+              <w:rPr>
+                <w:rFonts w:ascii="Arial" w:hAnsi="Arial" w:cs="Arial"/>
+                <w:b/>
+                <w:sz w:val="24"/>
+                <w:szCs w:val="24"/>
+              </w:rPr>
+              <w:t>Distância entre pinos: 2,54mm</w:t>
+            </w:r>
+          </w:p>
+        </w:tc>
+      </w:tr>
+    </w:tbl>
+    <w:p>
+      <w:pPr>
+        <w:ind w:firstLine="708"/>
+        <w:rPr>
+          <w:rFonts w:ascii="Arial" w:hAnsi="Arial" w:cs="Arial"/>
+          <w:sz w:val="24"/>
+          <w:szCs w:val="24"/>
+        </w:rPr>
+      </w:pPr>
     </w:p>
     <w:p>
       <w:pPr>
@@ -657,11 +2989,14 @@
       </w:pPr>
       <w:r>
         <w:rPr>
+          <w:rFonts w:ascii="Arial" w:hAnsi="Arial" w:cs="Arial"/>
           <w:noProof/>
+          <w:sz w:val="24"/>
+          <w:szCs w:val="24"/>
           <w:lang w:eastAsia="pt-BR"/>
         </w:rPr>
         <w:drawing>
-          <wp:inline distT="0" distB="0" distL="0" distR="0">
+          <wp:inline distT="0" distB="0" distL="0" distR="0" wp14:anchorId="1609E22A" wp14:editId="143613B7">
             <wp:extent cx="1440000" cy="1440000"/>
             <wp:effectExtent l="0" t="0" r="8255" b="8255"/>
             <wp:docPr id="2" name="Imagem 2" descr="Resultado de imagem para rele"/>
@@ -678,7 +3013,7 @@
                     </pic:cNvPicPr>
                   </pic:nvPicPr>
                   <pic:blipFill>
-                    <a:blip r:embed="rId6" cstate="print">
+                    <a:blip r:embed="rId9" cstate="print">
                       <a:extLst>
                         <a:ext uri="{28A0092B-C50C-407E-A947-70E740481C1C}">
                           <a14:useLocalDpi xmlns:a14="http://schemas.microsoft.com/office/drawing/2010/main" val="0"/>
@@ -711,18 +3046,24 @@
       </w:r>
       <w:r>
         <w:rPr>
+          <w:rFonts w:ascii="Arial" w:hAnsi="Arial" w:cs="Arial"/>
           <w:noProof/>
+          <w:sz w:val="24"/>
+          <w:szCs w:val="24"/>
           <w:lang w:eastAsia="pt-BR"/>
         </w:rPr>
         <w:t xml:space="preserve"> </w:t>
       </w:r>
       <w:r>
         <w:rPr>
+          <w:rFonts w:ascii="Arial" w:hAnsi="Arial" w:cs="Arial"/>
           <w:noProof/>
+          <w:sz w:val="24"/>
+          <w:szCs w:val="24"/>
           <w:lang w:eastAsia="pt-BR"/>
         </w:rPr>
         <w:drawing>
-          <wp:inline distT="0" distB="0" distL="0" distR="0">
+          <wp:inline distT="0" distB="0" distL="0" distR="0" wp14:anchorId="799F1EA1" wp14:editId="68670DCF">
             <wp:extent cx="1674000" cy="1440000"/>
             <wp:effectExtent l="0" t="0" r="2540" b="8255"/>
             <wp:docPr id="1" name="Imagem 1" descr="Resultado de imagem para relay esquema"/>
@@ -739,7 +3080,7 @@
                     </pic:cNvPicPr>
                   </pic:nvPicPr>
                   <pic:blipFill>
-                    <a:blip r:embed="rId7" cstate="print">
+                    <a:blip r:embed="rId10" cstate="print">
                       <a:extLst>
                         <a:ext uri="{28A0092B-C50C-407E-A947-70E740481C1C}">
                           <a14:useLocalDpi xmlns:a14="http://schemas.microsoft.com/office/drawing/2010/main" val="0"/>
@@ -848,7 +3189,6 @@
           <w:sz w:val="24"/>
           <w:szCs w:val="24"/>
         </w:rPr>
-        <w:lastRenderedPageBreak/>
         <w:t xml:space="preserve">Na figura </w:t>
       </w:r>
       <w:r>
@@ -882,7 +3222,25 @@
           <w:sz w:val="24"/>
           <w:szCs w:val="24"/>
         </w:rPr>
-        <w:t xml:space="preserve">as espiras de bobina entre os pinos 1 e 5 são percorridos por uma corrente elétrica, gerando assim um campo magnético que altera a posição do pino 2 que está ligado ao pino 4, fazendo com que a ligação passe a ser com o pino 3. Deste modo, pode ser alimentar um trecho do circuito com duas diferentes correntes ou mesmo definir o acionamento de um trecho do circuito com uma tensão que seja diferente do restante do circuito. </w:t>
+        <w:t xml:space="preserve">as espiras de bobina entre os pinos </w:t>
+      </w:r>
+      <w:proofErr w:type="gramStart"/>
+      <w:r>
+        <w:rPr>
+          <w:rFonts w:ascii="Arial" w:hAnsi="Arial" w:cs="Arial"/>
+          <w:sz w:val="24"/>
+          <w:szCs w:val="24"/>
+        </w:rPr>
+        <w:t>1</w:t>
+      </w:r>
+      <w:proofErr w:type="gramEnd"/>
+      <w:r>
+        <w:rPr>
+          <w:rFonts w:ascii="Arial" w:hAnsi="Arial" w:cs="Arial"/>
+          <w:sz w:val="24"/>
+          <w:szCs w:val="24"/>
+        </w:rPr>
+        <w:t xml:space="preserve"> e 5 são percorridos por uma corrente elétrica, gerando assim um campo magnético que altera a posição do pino 2 que está ligado ao pino 4, fazendo com que a ligação passe a ser com o pino 3. Deste modo, pode ser alimentar um trecho do circuito com duas diferentes correntes ou mesmo definir o acionamento de um trecho do circuito com uma tensão que seja diferente do restante do circuito. </w:t>
       </w:r>
     </w:p>
     <w:p>
@@ -924,13 +3282,23 @@
         </w:rPr>
         <w:t xml:space="preserve"> </w:t>
       </w:r>
-      <w:r>
-        <w:rPr>
-          <w:rFonts w:ascii="Arial" w:hAnsi="Arial" w:cs="Arial"/>
-          <w:sz w:val="24"/>
-          <w:szCs w:val="24"/>
-        </w:rPr>
-        <w:t xml:space="preserve">5V </w:t>
+      <w:proofErr w:type="gramStart"/>
+      <w:r>
+        <w:rPr>
+          <w:rFonts w:ascii="Arial" w:hAnsi="Arial" w:cs="Arial"/>
+          <w:sz w:val="24"/>
+          <w:szCs w:val="24"/>
+        </w:rPr>
+        <w:t>5V</w:t>
+      </w:r>
+      <w:proofErr w:type="gramEnd"/>
+      <w:r>
+        <w:rPr>
+          <w:rFonts w:ascii="Arial" w:hAnsi="Arial" w:cs="Arial"/>
+          <w:sz w:val="24"/>
+          <w:szCs w:val="24"/>
+        </w:rPr>
+        <w:t xml:space="preserve"> </w:t>
       </w:r>
       <w:r>
         <w:rPr>
@@ -957,6 +3325,7 @@
         </w:rPr>
         <w:t xml:space="preserve">para </w:t>
       </w:r>
+      <w:proofErr w:type="spellStart"/>
       <w:r>
         <w:rPr>
           <w:rFonts w:ascii="Arial" w:hAnsi="Arial" w:cs="Arial"/>
@@ -966,6 +3335,7 @@
         </w:rPr>
         <w:t>arduino</w:t>
       </w:r>
+      <w:proofErr w:type="spellEnd"/>
       <w:r>
         <w:rPr>
           <w:rFonts w:ascii="Arial" w:hAnsi="Arial" w:cs="Arial"/>
@@ -978,14 +3348,23 @@
     <w:p>
       <w:pPr>
         <w:jc w:val="center"/>
-      </w:pPr>
-      <w:r>
-        <w:rPr>
+        <w:rPr>
+          <w:rFonts w:ascii="Arial" w:hAnsi="Arial" w:cs="Arial"/>
+          <w:sz w:val="24"/>
+          <w:szCs w:val="24"/>
+        </w:rPr>
+      </w:pPr>
+      <w:r>
+        <w:rPr>
+          <w:rFonts w:ascii="Arial" w:hAnsi="Arial" w:cs="Arial"/>
           <w:noProof/>
+          <w:sz w:val="24"/>
+          <w:szCs w:val="24"/>
           <w:lang w:eastAsia="pt-BR"/>
         </w:rPr>
+        <w:lastRenderedPageBreak/>
         <w:drawing>
-          <wp:inline distT="0" distB="0" distL="0" distR="0">
+          <wp:inline distT="0" distB="0" distL="0" distR="0" wp14:anchorId="548999D6" wp14:editId="3DDF8634">
             <wp:extent cx="1440000" cy="1440000"/>
             <wp:effectExtent l="0" t="0" r="8255" b="8255"/>
             <wp:docPr id="3" name="Imagem 3" descr="Resultado de imagem para rele"/>
@@ -1002,7 +3381,7 @@
                     </pic:cNvPicPr>
                   </pic:nvPicPr>
                   <pic:blipFill>
-                    <a:blip r:embed="rId8" cstate="print">
+                    <a:blip r:embed="rId11" cstate="print">
                       <a:extLst>
                         <a:ext uri="{28A0092B-C50C-407E-A947-70E740481C1C}">
                           <a14:useLocalDpi xmlns:a14="http://schemas.microsoft.com/office/drawing/2010/main" val="0"/>
@@ -1034,17 +3413,25 @@
         </w:drawing>
       </w:r>
       <w:r>
+        <w:rPr>
+          <w:rFonts w:ascii="Arial" w:hAnsi="Arial" w:cs="Arial"/>
+          <w:sz w:val="24"/>
+          <w:szCs w:val="24"/>
+        </w:rPr>
         <w:t xml:space="preserve"> </w:t>
       </w:r>
       <w:r>
         <w:rPr>
+          <w:rFonts w:ascii="Arial" w:hAnsi="Arial" w:cs="Arial"/>
           <w:noProof/>
+          <w:sz w:val="24"/>
+          <w:szCs w:val="24"/>
           <w:lang w:eastAsia="pt-BR"/>
         </w:rPr>
         <mc:AlternateContent>
           <mc:Choice Requires="wps">
             <w:drawing>
-              <wp:inline distT="0" distB="0" distL="0" distR="0">
+              <wp:inline distT="0" distB="0" distL="0" distR="0" wp14:anchorId="432C3C1A" wp14:editId="130A88AA">
                 <wp:extent cx="304800" cy="304800"/>
                 <wp:effectExtent l="0" t="0" r="0" b="0"/>
                 <wp:docPr id="4" name="Retângulo 4" descr="blob:https://web.telegram.org/1c8cdb61-d259-484e-8d9e-4d380102f02a"/>
@@ -1109,15 +3496,23 @@
         </mc:AlternateContent>
       </w:r>
       <w:r>
+        <w:rPr>
+          <w:rFonts w:ascii="Arial" w:hAnsi="Arial" w:cs="Arial"/>
+          <w:sz w:val="24"/>
+          <w:szCs w:val="24"/>
+        </w:rPr>
         <w:t xml:space="preserve"> </w:t>
       </w:r>
       <w:r>
         <w:rPr>
+          <w:rFonts w:ascii="Arial" w:hAnsi="Arial" w:cs="Arial"/>
           <w:noProof/>
+          <w:sz w:val="24"/>
+          <w:szCs w:val="24"/>
           <w:lang w:eastAsia="pt-BR"/>
         </w:rPr>
         <w:drawing>
-          <wp:inline distT="0" distB="0" distL="0" distR="0" wp14:anchorId="7A8E9D54" wp14:editId="4C368618">
+          <wp:inline distT="0" distB="0" distL="0" distR="0" wp14:anchorId="1629A5B8" wp14:editId="56C75404">
             <wp:extent cx="2145600" cy="1440000"/>
             <wp:effectExtent l="0" t="0" r="7620" b="8255"/>
             <wp:docPr id="6" name="Imagem 6" descr="Resultado de imagem para modulo rele esquema"/>
@@ -1134,7 +3529,7 @@
                     </pic:cNvPicPr>
                   </pic:nvPicPr>
                   <pic:blipFill>
-                    <a:blip r:embed="rId9" cstate="print">
+                    <a:blip r:embed="rId12" cstate="print">
                       <a:extLst>
                         <a:ext uri="{28A0092B-C50C-407E-A947-70E740481C1C}">
                           <a14:useLocalDpi xmlns:a14="http://schemas.microsoft.com/office/drawing/2010/main" val="0"/>
@@ -1176,15 +3571,12 @@
         </w:rPr>
       </w:pPr>
       <w:r>
-        <w:t xml:space="preserve">Figura: um </w:t>
-      </w:r>
-      <w:r>
-        <w:rPr>
-          <w:rFonts w:ascii="Arial" w:hAnsi="Arial" w:cs="Arial"/>
-          <w:sz w:val="24"/>
-          <w:szCs w:val="24"/>
-        </w:rPr>
-        <w:t xml:space="preserve">Modulo </w:t>
+        <w:rPr>
+          <w:rFonts w:ascii="Arial" w:hAnsi="Arial" w:cs="Arial"/>
+          <w:sz w:val="24"/>
+          <w:szCs w:val="24"/>
+        </w:rPr>
+        <w:t xml:space="preserve">Figura: um Modulo </w:t>
       </w:r>
       <w:r>
         <w:rPr>
@@ -1193,7 +3585,25 @@
           <w:sz w:val="24"/>
           <w:szCs w:val="24"/>
         </w:rPr>
-        <w:t>relay</w:t>
+        <w:t xml:space="preserve">relay </w:t>
+      </w:r>
+      <w:proofErr w:type="gramStart"/>
+      <w:r>
+        <w:rPr>
+          <w:rFonts w:ascii="Arial" w:hAnsi="Arial" w:cs="Arial"/>
+          <w:sz w:val="24"/>
+          <w:szCs w:val="24"/>
+        </w:rPr>
+        <w:t>5V</w:t>
+      </w:r>
+      <w:proofErr w:type="gramEnd"/>
+      <w:r>
+        <w:rPr>
+          <w:rFonts w:ascii="Arial" w:hAnsi="Arial" w:cs="Arial"/>
+          <w:sz w:val="24"/>
+          <w:szCs w:val="24"/>
+        </w:rPr>
+        <w:t xml:space="preserve"> de 2 canais</w:t>
       </w:r>
       <w:r>
         <w:rPr>
@@ -1210,8 +3620,9 @@
           <w:sz w:val="24"/>
           <w:szCs w:val="24"/>
         </w:rPr>
-        <w:t>5V de 2 canais</w:t>
-      </w:r>
+        <w:t xml:space="preserve">para </w:t>
+      </w:r>
+      <w:proofErr w:type="spellStart"/>
       <w:r>
         <w:rPr>
           <w:rFonts w:ascii="Arial" w:hAnsi="Arial" w:cs="Arial"/>
@@ -1219,25 +3630,9 @@
           <w:sz w:val="24"/>
           <w:szCs w:val="24"/>
         </w:rPr>
-        <w:t xml:space="preserve"> </w:t>
-      </w:r>
-      <w:r>
-        <w:rPr>
-          <w:rFonts w:ascii="Arial" w:hAnsi="Arial" w:cs="Arial"/>
-          <w:sz w:val="24"/>
-          <w:szCs w:val="24"/>
-        </w:rPr>
-        <w:t xml:space="preserve">para </w:t>
-      </w:r>
-      <w:r>
-        <w:rPr>
-          <w:rFonts w:ascii="Arial" w:hAnsi="Arial" w:cs="Arial"/>
-          <w:i/>
-          <w:sz w:val="24"/>
-          <w:szCs w:val="24"/>
-        </w:rPr>
         <w:t>arduino</w:t>
       </w:r>
+      <w:proofErr w:type="spellEnd"/>
       <w:r>
         <w:rPr>
           <w:rFonts w:ascii="Arial" w:hAnsi="Arial" w:cs="Arial"/>
@@ -1339,7 +3734,25 @@
           <w:sz w:val="24"/>
           <w:szCs w:val="24"/>
         </w:rPr>
-        <w:t xml:space="preserve">o modulo relay empregado já possuir uma serie de redundâncias direcionadas para a proteção dos dispositivos de hardware a ele conectados, utilizaremos nesse projeto como uma camada adicional de proteção caso surja a necessidade de substituir o modulo </w:t>
+        <w:t xml:space="preserve">o modulo relay empregado já possuir uma serie de redundâncias direcionadas para a proteção dos dispositivos de hardware a ele conectados, utilizaremos nesse projeto como uma camada adicional de proteção caso surja </w:t>
+      </w:r>
+      <w:proofErr w:type="gramStart"/>
+      <w:r>
+        <w:rPr>
+          <w:rFonts w:ascii="Arial" w:hAnsi="Arial" w:cs="Arial"/>
+          <w:sz w:val="24"/>
+          <w:szCs w:val="24"/>
+        </w:rPr>
+        <w:t>a</w:t>
+      </w:r>
+      <w:proofErr w:type="gramEnd"/>
+      <w:r>
+        <w:rPr>
+          <w:rFonts w:ascii="Arial" w:hAnsi="Arial" w:cs="Arial"/>
+          <w:sz w:val="24"/>
+          <w:szCs w:val="24"/>
+        </w:rPr>
+        <w:t xml:space="preserve"> necessidade de substituir o modulo </w:t>
       </w:r>
       <w:r>
         <w:rPr>
@@ -1408,6 +3821,7 @@
         </w:rPr>
         <w:t xml:space="preserve">para  </w:t>
       </w:r>
+      <w:proofErr w:type="spellStart"/>
       <w:r>
         <w:rPr>
           <w:rFonts w:ascii="Arial" w:hAnsi="Arial" w:cs="Arial"/>
@@ -1417,6 +3831,7 @@
         </w:rPr>
         <w:t>arduino</w:t>
       </w:r>
+      <w:proofErr w:type="spellEnd"/>
       <w:r>
         <w:rPr>
           <w:rFonts w:ascii="Arial" w:hAnsi="Arial" w:cs="Arial"/>
@@ -1448,7 +3863,25 @@
           <w:sz w:val="24"/>
           <w:szCs w:val="24"/>
         </w:rPr>
-        <w:t xml:space="preserve">em combinação com um optoacoplador podem ser obtidos por menos de R$ 3,00. </w:t>
+        <w:t xml:space="preserve">em combinação com um </w:t>
+      </w:r>
+      <w:proofErr w:type="spellStart"/>
+      <w:r>
+        <w:rPr>
+          <w:rFonts w:ascii="Arial" w:hAnsi="Arial" w:cs="Arial"/>
+          <w:sz w:val="24"/>
+          <w:szCs w:val="24"/>
+        </w:rPr>
+        <w:t>optoacoplador</w:t>
+      </w:r>
+      <w:proofErr w:type="spellEnd"/>
+      <w:r>
+        <w:rPr>
+          <w:rFonts w:ascii="Arial" w:hAnsi="Arial" w:cs="Arial"/>
+          <w:sz w:val="24"/>
+          <w:szCs w:val="24"/>
+        </w:rPr>
+        <w:t xml:space="preserve"> podem ser obtidos por menos de R$ 3,00. </w:t>
       </w:r>
     </w:p>
     <w:p>
@@ -1540,7 +3973,6 @@
           <w:sz w:val="24"/>
           <w:szCs w:val="24"/>
         </w:rPr>
-        <w:lastRenderedPageBreak/>
         <w:tab/>
         <w:t>EFICACIA</w:t>
       </w:r>
@@ -1590,206 +4022,23 @@
           <w:szCs w:val="24"/>
         </w:rPr>
       </w:pPr>
-      <w:r>
-        <w:rPr>
-          <w:rFonts w:ascii="Arial" w:hAnsi="Arial" w:cs="Arial"/>
-          <w:sz w:val="24"/>
-          <w:szCs w:val="24"/>
-        </w:rPr>
-        <w:t xml:space="preserve">Esquema </w:t>
-      </w:r>
-      <w:r>
-        <w:rPr>
-          <w:rFonts w:ascii="Arial" w:hAnsi="Arial" w:cs="Arial"/>
-          <w:sz w:val="24"/>
-          <w:szCs w:val="24"/>
-        </w:rPr>
-        <w:t xml:space="preserve">opto acoplador </w:t>
-      </w:r>
-    </w:p>
-    <w:p>
-      <w:pPr>
-        <w:jc w:val="both"/>
-        <w:rPr>
-          <w:rFonts w:ascii="Arial" w:hAnsi="Arial" w:cs="Arial"/>
-          <w:sz w:val="24"/>
-          <w:szCs w:val="24"/>
-        </w:rPr>
-      </w:pPr>
-      <w:hyperlink r:id="rId10" w:history="1">
-        <w:r>
-          <w:rPr>
-            <w:rStyle w:val="Hyperlink"/>
-          </w:rPr>
-          <w:t>http://bodgarage.repofy.com/?p=1045</w:t>
-        </w:r>
-      </w:hyperlink>
-    </w:p>
-    <w:p>
-      <w:pPr>
-        <w:jc w:val="both"/>
-        <w:rPr>
-          <w:rFonts w:ascii="Arial" w:hAnsi="Arial" w:cs="Arial"/>
-          <w:sz w:val="24"/>
-          <w:szCs w:val="24"/>
-        </w:rPr>
-      </w:pPr>
-      <w:r>
-        <w:rPr>
-          <w:rFonts w:ascii="Arial" w:hAnsi="Arial" w:cs="Arial"/>
-          <w:sz w:val="24"/>
-          <w:szCs w:val="24"/>
-        </w:rPr>
-        <w:t xml:space="preserve"> acesso em 09 out 2019</w:t>
-      </w:r>
-    </w:p>
-    <w:p>
-      <w:pPr>
-        <w:jc w:val="both"/>
-        <w:rPr>
-          <w:rFonts w:ascii="Arial" w:hAnsi="Arial" w:cs="Arial"/>
-          <w:sz w:val="24"/>
-          <w:szCs w:val="24"/>
-        </w:rPr>
-      </w:pPr>
-      <w:r>
-        <w:rPr>
-          <w:rFonts w:ascii="Arial" w:hAnsi="Arial" w:cs="Arial"/>
-          <w:sz w:val="24"/>
-          <w:szCs w:val="24"/>
-        </w:rPr>
-        <w:t xml:space="preserve">Esquema modulo rele 5V de 2 canais para </w:t>
-      </w:r>
-      <w:r>
-        <w:rPr>
-          <w:rFonts w:ascii="Arial" w:hAnsi="Arial" w:cs="Arial"/>
-          <w:i/>
-          <w:sz w:val="24"/>
-          <w:szCs w:val="24"/>
-        </w:rPr>
-        <w:t>arduino</w:t>
-      </w:r>
-    </w:p>
-    <w:p>
-      <w:pPr>
-        <w:jc w:val="both"/>
-        <w:rPr>
-          <w:rFonts w:ascii="Arial" w:hAnsi="Arial" w:cs="Arial"/>
-          <w:sz w:val="24"/>
-          <w:szCs w:val="24"/>
-        </w:rPr>
-      </w:pPr>
-      <w:hyperlink r:id="rId11" w:history="1">
-        <w:r>
-          <w:rPr>
-            <w:rStyle w:val="Hyperlink"/>
-            <w:rFonts w:ascii="Arial" w:hAnsi="Arial" w:cs="Arial"/>
-            <w:sz w:val="24"/>
-            <w:szCs w:val="24"/>
-          </w:rPr>
-          <w:t>http://wiki.sunfounder.cc/index.php?title=2_Channel_5V_Relay_Module</w:t>
-        </w:r>
-      </w:hyperlink>
-      <w:r>
-        <w:rPr>
-          <w:rFonts w:ascii="Arial" w:hAnsi="Arial" w:cs="Arial"/>
-          <w:sz w:val="24"/>
-          <w:szCs w:val="24"/>
-        </w:rPr>
-        <w:t xml:space="preserve"> acesso em 09 out 2019</w:t>
-      </w:r>
-    </w:p>
-    <w:p>
-      <w:pPr>
-        <w:jc w:val="both"/>
-        <w:rPr>
-          <w:rFonts w:ascii="Arial" w:hAnsi="Arial" w:cs="Arial"/>
-          <w:sz w:val="24"/>
-          <w:szCs w:val="24"/>
-        </w:rPr>
-      </w:pPr>
-      <w:r>
-        <w:rPr>
-          <w:rFonts w:ascii="Arial" w:hAnsi="Arial" w:cs="Arial"/>
-          <w:sz w:val="24"/>
-          <w:szCs w:val="24"/>
-        </w:rPr>
-        <w:t>REFERENCIAS CUSTOS</w:t>
-      </w:r>
-    </w:p>
-    <w:p>
-      <w:pPr>
-        <w:jc w:val="both"/>
-        <w:rPr>
-          <w:rFonts w:ascii="Arial" w:hAnsi="Arial" w:cs="Arial"/>
-          <w:sz w:val="24"/>
-          <w:szCs w:val="24"/>
-        </w:rPr>
-      </w:pPr>
-      <w:r>
-        <w:rPr>
-          <w:rFonts w:ascii="Arial" w:hAnsi="Arial" w:cs="Arial"/>
-          <w:i/>
-          <w:sz w:val="24"/>
-          <w:szCs w:val="24"/>
-          <w:u w:val="single"/>
-        </w:rPr>
-        <w:t>Relay</w:t>
-      </w:r>
-      <w:r>
-        <w:rPr>
-          <w:rFonts w:ascii="Arial" w:hAnsi="Arial" w:cs="Arial"/>
-          <w:sz w:val="24"/>
-          <w:szCs w:val="24"/>
-        </w:rPr>
-        <w:t xml:space="preserve"> 5v  </w:t>
-      </w:r>
-      <w:hyperlink r:id="rId12" w:history="1">
-        <w:r>
-          <w:rPr>
-            <w:rStyle w:val="Hyperlink"/>
-            <w:rFonts w:ascii="Arial" w:hAnsi="Arial" w:cs="Arial"/>
-            <w:sz w:val="24"/>
-            <w:szCs w:val="24"/>
-          </w:rPr>
-          <w:t>https://pt.aliexpress.com/item/32960970434.html?src=google&amp;albslr=223461305&amp;src=google&amp;albch=shopping&amp;acnt=494-037-6276&amp;isdl=y&amp;slnk=&amp;plac=&amp;mtctp=&amp;albbt=Google_7_shopping&amp;aff_platform=google&amp;aff_short_key=UneMJZVf&amp;&amp;albagn=888888&amp;albcp=1626568036&amp;albag=65942329430&amp;trgt=800756788306&amp;crea=pt32960970434&amp;netw=u&amp;device=c&amp;gclid=Cj0KCQjwivbsBRDsARIsADyISJ_CjcM1AlThLI00V3VzJZ6_k9dtEjCYTdEXuAYS18ZRkHUWCtuivIQaAuNJEALw_wcB&amp;gclsrc=aw.ds</w:t>
-        </w:r>
-      </w:hyperlink>
-    </w:p>
-    <w:p>
-      <w:pPr>
-        <w:jc w:val="both"/>
-        <w:rPr>
-          <w:rFonts w:ascii="Arial" w:hAnsi="Arial" w:cs="Arial"/>
-          <w:sz w:val="24"/>
-          <w:szCs w:val="24"/>
-        </w:rPr>
-      </w:pPr>
-      <w:r>
-        <w:rPr>
-          <w:rFonts w:ascii="Arial" w:hAnsi="Arial" w:cs="Arial"/>
-          <w:sz w:val="24"/>
-          <w:szCs w:val="24"/>
-        </w:rPr>
-        <w:t>acesso em 09 out 2019</w:t>
-      </w:r>
-    </w:p>
-    <w:p>
-      <w:pPr>
-        <w:jc w:val="both"/>
-        <w:rPr>
-          <w:rFonts w:ascii="Arial" w:hAnsi="Arial" w:cs="Arial"/>
-          <w:sz w:val="24"/>
-          <w:szCs w:val="24"/>
-        </w:rPr>
-      </w:pPr>
-      <w:r>
-        <w:rPr>
-          <w:rFonts w:ascii="Arial" w:hAnsi="Arial" w:cs="Arial"/>
-          <w:sz w:val="24"/>
-          <w:szCs w:val="24"/>
-        </w:rPr>
-        <w:t>optocaplador</w:t>
+      <w:proofErr w:type="gramStart"/>
+      <w:r>
+        <w:rPr>
+          <w:rFonts w:ascii="Arial" w:hAnsi="Arial" w:cs="Arial"/>
+          <w:sz w:val="24"/>
+          <w:szCs w:val="24"/>
+        </w:rPr>
+        <w:t>Esquema opto</w:t>
+      </w:r>
+      <w:proofErr w:type="gramEnd"/>
+      <w:r>
+        <w:rPr>
+          <w:rFonts w:ascii="Arial" w:hAnsi="Arial" w:cs="Arial"/>
+          <w:sz w:val="24"/>
+          <w:szCs w:val="24"/>
+        </w:rPr>
+        <w:t xml:space="preserve"> acoplador </w:t>
       </w:r>
     </w:p>
     <w:p>
@@ -1808,8 +4057,9 @@
             <w:rFonts w:ascii="Arial" w:hAnsi="Arial" w:cs="Arial"/>
             <w:sz w:val="24"/>
             <w:szCs w:val="24"/>
+            <w:u w:val="none"/>
           </w:rPr>
-          <w:t>https://www.baudaeletronica.com.br/optoacoplador-pc817.html?gclid=Cj0KCQjwivbsBRDsARIsADyISJ97uUJP6L0ADdhxfoUezWCuykobMExAVBXbVFnzxWzBn-Glk-Mp-TkaAvfREALw_wcB</w:t>
+          <w:t>http://bodgarage.repofy.com/?p=1045</w:t>
         </w:r>
       </w:hyperlink>
     </w:p>
@@ -1828,7 +4078,25 @@
           <w:sz w:val="24"/>
           <w:szCs w:val="24"/>
         </w:rPr>
-        <w:t>acesso em 09 out 2019</w:t>
+        <w:t xml:space="preserve"> </w:t>
+      </w:r>
+      <w:proofErr w:type="gramStart"/>
+      <w:r>
+        <w:rPr>
+          <w:rFonts w:ascii="Arial" w:hAnsi="Arial" w:cs="Arial"/>
+          <w:sz w:val="24"/>
+          <w:szCs w:val="24"/>
+        </w:rPr>
+        <w:t>acesso</w:t>
+      </w:r>
+      <w:proofErr w:type="gramEnd"/>
+      <w:r>
+        <w:rPr>
+          <w:rFonts w:ascii="Arial" w:hAnsi="Arial" w:cs="Arial"/>
+          <w:sz w:val="24"/>
+          <w:szCs w:val="24"/>
+        </w:rPr>
+        <w:t xml:space="preserve"> em 09 out 2019</w:t>
       </w:r>
     </w:p>
     <w:p>
@@ -1840,14 +4108,35 @@
           <w:szCs w:val="24"/>
         </w:rPr>
       </w:pPr>
-      <w:r>
-        <w:rPr>
-          <w:rFonts w:ascii="Arial" w:hAnsi="Arial" w:cs="Arial"/>
-          <w:sz w:val="24"/>
-          <w:szCs w:val="24"/>
-        </w:rPr>
-        <w:t>Solenoide 5V:</w:t>
-      </w:r>
+      <w:proofErr w:type="gramStart"/>
+      <w:r>
+        <w:rPr>
+          <w:rFonts w:ascii="Arial" w:hAnsi="Arial" w:cs="Arial"/>
+          <w:sz w:val="24"/>
+          <w:szCs w:val="24"/>
+        </w:rPr>
+        <w:t>Esquema modulo</w:t>
+      </w:r>
+      <w:proofErr w:type="gramEnd"/>
+      <w:r>
+        <w:rPr>
+          <w:rFonts w:ascii="Arial" w:hAnsi="Arial" w:cs="Arial"/>
+          <w:sz w:val="24"/>
+          <w:szCs w:val="24"/>
+        </w:rPr>
+        <w:t xml:space="preserve"> rele 5V de 2 canais para </w:t>
+      </w:r>
+      <w:proofErr w:type="spellStart"/>
+      <w:r>
+        <w:rPr>
+          <w:rFonts w:ascii="Arial" w:hAnsi="Arial" w:cs="Arial"/>
+          <w:i/>
+          <w:sz w:val="24"/>
+          <w:szCs w:val="24"/>
+        </w:rPr>
+        <w:t>arduino</w:t>
+      </w:r>
+      <w:proofErr w:type="spellEnd"/>
     </w:p>
     <w:p>
       <w:pPr>
@@ -1865,6 +4154,266 @@
             <w:rFonts w:ascii="Arial" w:hAnsi="Arial" w:cs="Arial"/>
             <w:sz w:val="24"/>
             <w:szCs w:val="24"/>
+            <w:u w:val="none"/>
+          </w:rPr>
+          <w:t>http://wiki.sunfounder.cc/index.php?title=2_Channel_5V_Relay_Module</w:t>
+        </w:r>
+      </w:hyperlink>
+      <w:r>
+        <w:rPr>
+          <w:rFonts w:ascii="Arial" w:hAnsi="Arial" w:cs="Arial"/>
+          <w:sz w:val="24"/>
+          <w:szCs w:val="24"/>
+        </w:rPr>
+        <w:t xml:space="preserve"> acesso em </w:t>
+      </w:r>
+      <w:proofErr w:type="gramStart"/>
+      <w:r>
+        <w:rPr>
+          <w:rFonts w:ascii="Arial" w:hAnsi="Arial" w:cs="Arial"/>
+          <w:sz w:val="24"/>
+          <w:szCs w:val="24"/>
+        </w:rPr>
+        <w:t>09 out</w:t>
+      </w:r>
+      <w:proofErr w:type="gramEnd"/>
+      <w:r>
+        <w:rPr>
+          <w:rFonts w:ascii="Arial" w:hAnsi="Arial" w:cs="Arial"/>
+          <w:sz w:val="24"/>
+          <w:szCs w:val="24"/>
+        </w:rPr>
+        <w:t xml:space="preserve"> 2019</w:t>
+      </w:r>
+    </w:p>
+    <w:p>
+      <w:pPr>
+        <w:jc w:val="both"/>
+        <w:rPr>
+          <w:rFonts w:ascii="Arial" w:hAnsi="Arial" w:cs="Arial"/>
+          <w:sz w:val="24"/>
+          <w:szCs w:val="24"/>
+        </w:rPr>
+      </w:pPr>
+      <w:r>
+        <w:rPr>
+          <w:rFonts w:ascii="Arial" w:hAnsi="Arial" w:cs="Arial"/>
+          <w:sz w:val="24"/>
+          <w:szCs w:val="24"/>
+        </w:rPr>
+        <w:t>REFERENCIAS CUSTOS</w:t>
+      </w:r>
+    </w:p>
+    <w:p>
+      <w:pPr>
+        <w:jc w:val="both"/>
+        <w:rPr>
+          <w:rFonts w:ascii="Arial" w:hAnsi="Arial" w:cs="Arial"/>
+          <w:sz w:val="24"/>
+          <w:szCs w:val="24"/>
+        </w:rPr>
+      </w:pPr>
+      <w:r>
+        <w:rPr>
+          <w:rFonts w:ascii="Arial" w:hAnsi="Arial" w:cs="Arial"/>
+          <w:i/>
+          <w:sz w:val="24"/>
+          <w:szCs w:val="24"/>
+        </w:rPr>
+        <w:t>Relay</w:t>
+      </w:r>
+      <w:r>
+        <w:rPr>
+          <w:rFonts w:ascii="Arial" w:hAnsi="Arial" w:cs="Arial"/>
+          <w:sz w:val="24"/>
+          <w:szCs w:val="24"/>
+        </w:rPr>
+        <w:t xml:space="preserve"> </w:t>
+      </w:r>
+      <w:proofErr w:type="gramStart"/>
+      <w:r>
+        <w:rPr>
+          <w:rFonts w:ascii="Arial" w:hAnsi="Arial" w:cs="Arial"/>
+          <w:sz w:val="24"/>
+          <w:szCs w:val="24"/>
+        </w:rPr>
+        <w:t>5v</w:t>
+      </w:r>
+      <w:proofErr w:type="gramEnd"/>
+      <w:r>
+        <w:rPr>
+          <w:rFonts w:ascii="Arial" w:hAnsi="Arial" w:cs="Arial"/>
+          <w:sz w:val="24"/>
+          <w:szCs w:val="24"/>
+        </w:rPr>
+        <w:t xml:space="preserve">  </w:t>
+      </w:r>
+      <w:hyperlink r:id="rId15" w:history="1">
+        <w:r>
+          <w:rPr>
+            <w:rStyle w:val="Hyperlink"/>
+            <w:rFonts w:ascii="Arial" w:hAnsi="Arial" w:cs="Arial"/>
+            <w:sz w:val="24"/>
+            <w:szCs w:val="24"/>
+            <w:u w:val="none"/>
+          </w:rPr>
+          <w:t>https://pt.aliexpress.com/item/32960970434.html?src=google&amp;albslr=223461305&amp;src=google&amp;albch=shopping&amp;acnt=494-037-6276&amp;isdl=y&amp;slnk=&amp;plac=&amp;mtctp=&amp;albbt=Google_7_shopping&amp;aff_platform=google&amp;aff_short_key=UneMJZVf&amp;&amp;albagn=888888&amp;albcp=1626568036&amp;albag=65942329430&amp;trgt=800756788306&amp;crea=pt32960970434&amp;netw=u&amp;device=c&amp;gclid=Cj0KCQjwivbsBRDsARIsADyISJ_CjcM1AlThLI00V3VzJZ6_k9dtEjCYTdEXuAYS18ZRkHUWCtuivIQaAuNJEALw_wcB&amp;gclsrc=aw.ds</w:t>
+        </w:r>
+      </w:hyperlink>
+    </w:p>
+    <w:p>
+      <w:pPr>
+        <w:jc w:val="both"/>
+        <w:rPr>
+          <w:rFonts w:ascii="Arial" w:hAnsi="Arial" w:cs="Arial"/>
+          <w:sz w:val="24"/>
+          <w:szCs w:val="24"/>
+        </w:rPr>
+      </w:pPr>
+      <w:proofErr w:type="gramStart"/>
+      <w:r>
+        <w:rPr>
+          <w:rFonts w:ascii="Arial" w:hAnsi="Arial" w:cs="Arial"/>
+          <w:sz w:val="24"/>
+          <w:szCs w:val="24"/>
+        </w:rPr>
+        <w:t>acesso</w:t>
+      </w:r>
+      <w:proofErr w:type="gramEnd"/>
+      <w:r>
+        <w:rPr>
+          <w:rFonts w:ascii="Arial" w:hAnsi="Arial" w:cs="Arial"/>
+          <w:sz w:val="24"/>
+          <w:szCs w:val="24"/>
+        </w:rPr>
+        <w:t xml:space="preserve"> em 09 out 2019</w:t>
+      </w:r>
+    </w:p>
+    <w:p>
+      <w:pPr>
+        <w:jc w:val="both"/>
+        <w:rPr>
+          <w:rFonts w:ascii="Arial" w:hAnsi="Arial" w:cs="Arial"/>
+          <w:sz w:val="24"/>
+          <w:szCs w:val="24"/>
+        </w:rPr>
+      </w:pPr>
+      <w:proofErr w:type="spellStart"/>
+      <w:proofErr w:type="gramStart"/>
+      <w:r>
+        <w:rPr>
+          <w:rFonts w:ascii="Arial" w:hAnsi="Arial" w:cs="Arial"/>
+          <w:sz w:val="24"/>
+          <w:szCs w:val="24"/>
+        </w:rPr>
+        <w:t>optocaplador</w:t>
+      </w:r>
+      <w:proofErr w:type="spellEnd"/>
+      <w:proofErr w:type="gramEnd"/>
+    </w:p>
+    <w:p>
+      <w:pPr>
+        <w:jc w:val="both"/>
+        <w:rPr>
+          <w:rFonts w:ascii="Arial" w:hAnsi="Arial" w:cs="Arial"/>
+          <w:sz w:val="24"/>
+          <w:szCs w:val="24"/>
+        </w:rPr>
+      </w:pPr>
+      <w:hyperlink r:id="rId16" w:history="1">
+        <w:r>
+          <w:rPr>
+            <w:rStyle w:val="Hyperlink"/>
+            <w:rFonts w:ascii="Arial" w:hAnsi="Arial" w:cs="Arial"/>
+            <w:sz w:val="24"/>
+            <w:szCs w:val="24"/>
+            <w:u w:val="none"/>
+          </w:rPr>
+          <w:t>https://www.baudaeletronica.com.br/optoacoplador-pc817.html?gclid=Cj0KCQjwivbsBRDsARIsADyISJ97uUJP6L0ADdhxfoUezWCuykobMExAVBXbVFnzxWzBn-Glk-Mp-TkaAvfREALw_wcB</w:t>
+        </w:r>
+      </w:hyperlink>
+    </w:p>
+    <w:p>
+      <w:pPr>
+        <w:jc w:val="both"/>
+        <w:rPr>
+          <w:rFonts w:ascii="Arial" w:hAnsi="Arial" w:cs="Arial"/>
+          <w:sz w:val="24"/>
+          <w:szCs w:val="24"/>
+        </w:rPr>
+      </w:pPr>
+      <w:proofErr w:type="gramStart"/>
+      <w:r>
+        <w:rPr>
+          <w:rFonts w:ascii="Arial" w:hAnsi="Arial" w:cs="Arial"/>
+          <w:sz w:val="24"/>
+          <w:szCs w:val="24"/>
+        </w:rPr>
+        <w:t>acesso</w:t>
+      </w:r>
+      <w:proofErr w:type="gramEnd"/>
+      <w:r>
+        <w:rPr>
+          <w:rFonts w:ascii="Arial" w:hAnsi="Arial" w:cs="Arial"/>
+          <w:sz w:val="24"/>
+          <w:szCs w:val="24"/>
+        </w:rPr>
+        <w:t xml:space="preserve"> em 09 out 2019</w:t>
+      </w:r>
+    </w:p>
+    <w:p>
+      <w:pPr>
+        <w:jc w:val="both"/>
+        <w:rPr>
+          <w:rFonts w:ascii="Arial" w:hAnsi="Arial" w:cs="Arial"/>
+          <w:sz w:val="24"/>
+          <w:szCs w:val="24"/>
+        </w:rPr>
+      </w:pPr>
+      <w:r>
+        <w:rPr>
+          <w:rFonts w:ascii="Arial" w:hAnsi="Arial" w:cs="Arial"/>
+          <w:sz w:val="24"/>
+          <w:szCs w:val="24"/>
+        </w:rPr>
+        <w:t xml:space="preserve">Solenoide </w:t>
+      </w:r>
+      <w:proofErr w:type="gramStart"/>
+      <w:r>
+        <w:rPr>
+          <w:rFonts w:ascii="Arial" w:hAnsi="Arial" w:cs="Arial"/>
+          <w:sz w:val="24"/>
+          <w:szCs w:val="24"/>
+        </w:rPr>
+        <w:t>5V</w:t>
+      </w:r>
+      <w:proofErr w:type="gramEnd"/>
+      <w:r>
+        <w:rPr>
+          <w:rFonts w:ascii="Arial" w:hAnsi="Arial" w:cs="Arial"/>
+          <w:sz w:val="24"/>
+          <w:szCs w:val="24"/>
+        </w:rPr>
+        <w:t>:</w:t>
+      </w:r>
+    </w:p>
+    <w:p>
+      <w:pPr>
+        <w:jc w:val="both"/>
+        <w:rPr>
+          <w:rFonts w:ascii="Arial" w:hAnsi="Arial" w:cs="Arial"/>
+          <w:sz w:val="24"/>
+          <w:szCs w:val="24"/>
+        </w:rPr>
+      </w:pPr>
+      <w:hyperlink r:id="rId17" w:history="1">
+        <w:r>
+          <w:rPr>
+            <w:rStyle w:val="Hyperlink"/>
+            <w:rFonts w:ascii="Arial" w:hAnsi="Arial" w:cs="Arial"/>
+            <w:sz w:val="24"/>
+            <w:szCs w:val="24"/>
+            <w:u w:val="none"/>
           </w:rPr>
           <w:t>https://www.filipeflop.com/produto/mini-solenoide-5v/</w:t>
         </w:r>
@@ -1885,16 +4434,25 @@
           <w:rFonts w:ascii="Arial" w:hAnsi="Arial" w:cs="Arial"/>
           <w:sz w:val="24"/>
           <w:szCs w:val="24"/>
-          <w:u w:val="single"/>
-        </w:rPr>
-      </w:pPr>
-      <w:r>
-        <w:rPr>
-          <w:rFonts w:ascii="Arial" w:hAnsi="Arial" w:cs="Arial"/>
-          <w:sz w:val="24"/>
-          <w:szCs w:val="24"/>
-        </w:rPr>
-        <w:t>acesso em 09 out 2019</w:t>
+        </w:rPr>
+      </w:pPr>
+      <w:proofErr w:type="gramStart"/>
+      <w:r>
+        <w:rPr>
+          <w:rFonts w:ascii="Arial" w:hAnsi="Arial" w:cs="Arial"/>
+          <w:sz w:val="24"/>
+          <w:szCs w:val="24"/>
+        </w:rPr>
+        <w:t>acesso</w:t>
+      </w:r>
+      <w:proofErr w:type="gramEnd"/>
+      <w:r>
+        <w:rPr>
+          <w:rFonts w:ascii="Arial" w:hAnsi="Arial" w:cs="Arial"/>
+          <w:sz w:val="24"/>
+          <w:szCs w:val="24"/>
+        </w:rPr>
+        <w:t xml:space="preserve"> em 09 out 2019</w:t>
       </w:r>
     </w:p>
     <w:p>
@@ -1911,7 +4469,6 @@
           <w:rFonts w:ascii="Arial" w:hAnsi="Arial" w:cs="Arial"/>
           <w:sz w:val="24"/>
           <w:szCs w:val="24"/>
-          <w:u w:val="single"/>
         </w:rPr>
         <w:t>Materiais para solenoide baixo custo</w:t>
       </w:r>
@@ -1924,6 +4481,56 @@
     </w:sectPr>
   </w:body>
 </w:document>
+</file>
+
+<file path=word/endnotes.xml><?xml version="1.0" encoding="utf-8"?>
+<w:endnotes xmlns:wpc="http://schemas.microsoft.com/office/word/2010/wordprocessingCanvas" xmlns:mc="http://schemas.openxmlformats.org/markup-compatibility/2006" xmlns:o="urn:schemas-microsoft-com:office:office" xmlns:r="http://schemas.openxmlformats.org/officeDocument/2006/relationships" xmlns:m="http://schemas.openxmlformats.org/officeDocument/2006/math" xmlns:v="urn:schemas-microsoft-com:vml" xmlns:wp14="http://schemas.microsoft.com/office/word/2010/wordprocessingDrawing" xmlns:wp="http://schemas.openxmlformats.org/drawingml/2006/wordprocessingDrawing" xmlns:w10="urn:schemas-microsoft-com:office:word" xmlns:w="http://schemas.openxmlformats.org/wordprocessingml/2006/main" xmlns:w14="http://schemas.microsoft.com/office/word/2010/wordml" xmlns:wpg="http://schemas.microsoft.com/office/word/2010/wordprocessingGroup" xmlns:wpi="http://schemas.microsoft.com/office/word/2010/wordprocessingInk" xmlns:wne="http://schemas.microsoft.com/office/word/2006/wordml" xmlns:wps="http://schemas.microsoft.com/office/word/2010/wordprocessingShape" mc:Ignorable="w14 wp14">
+  <w:endnote w:type="separator" w:id="-1">
+    <w:p>
+      <w:pPr>
+        <w:spacing w:after="0" w:line="240" w:lineRule="auto"/>
+      </w:pPr>
+      <w:r>
+        <w:separator/>
+      </w:r>
+    </w:p>
+  </w:endnote>
+  <w:endnote w:type="continuationSeparator" w:id="0">
+    <w:p>
+      <w:pPr>
+        <w:spacing w:after="0" w:line="240" w:lineRule="auto"/>
+      </w:pPr>
+      <w:r>
+        <w:continuationSeparator/>
+      </w:r>
+    </w:p>
+  </w:endnote>
+</w:endnotes>
+</file>
+
+<file path=word/footnotes.xml><?xml version="1.0" encoding="utf-8"?>
+<w:footnotes xmlns:wpc="http://schemas.microsoft.com/office/word/2010/wordprocessingCanvas" xmlns:mc="http://schemas.openxmlformats.org/markup-compatibility/2006" xmlns:o="urn:schemas-microsoft-com:office:office" xmlns:r="http://schemas.openxmlformats.org/officeDocument/2006/relationships" xmlns:m="http://schemas.openxmlformats.org/officeDocument/2006/math" xmlns:v="urn:schemas-microsoft-com:vml" xmlns:wp14="http://schemas.microsoft.com/office/word/2010/wordprocessingDrawing" xmlns:wp="http://schemas.openxmlformats.org/drawingml/2006/wordprocessingDrawing" xmlns:w10="urn:schemas-microsoft-com:office:word" xmlns:w="http://schemas.openxmlformats.org/wordprocessingml/2006/main" xmlns:w14="http://schemas.microsoft.com/office/word/2010/wordml" xmlns:wpg="http://schemas.microsoft.com/office/word/2010/wordprocessingGroup" xmlns:wpi="http://schemas.microsoft.com/office/word/2010/wordprocessingInk" xmlns:wne="http://schemas.microsoft.com/office/word/2006/wordml" xmlns:wps="http://schemas.microsoft.com/office/word/2010/wordprocessingShape" mc:Ignorable="w14 wp14">
+  <w:footnote w:type="separator" w:id="-1">
+    <w:p>
+      <w:pPr>
+        <w:spacing w:after="0" w:line="240" w:lineRule="auto"/>
+      </w:pPr>
+      <w:r>
+        <w:separator/>
+      </w:r>
+    </w:p>
+  </w:footnote>
+  <w:footnote w:type="continuationSeparator" w:id="0">
+    <w:p>
+      <w:pPr>
+        <w:spacing w:after="0" w:line="240" w:lineRule="auto"/>
+      </w:pPr>
+      <w:r>
+        <w:continuationSeparator/>
+      </w:r>
+    </w:p>
+  </w:footnote>
+</w:footnotes>
 </file>
 
 <file path=word/numbering.xml><?xml version="1.0" encoding="utf-8"?>
@@ -2401,7 +5008,6 @@
     <w:name w:val="Normal (Web)"/>
     <w:basedOn w:val="Normal"/>
     <w:uiPriority w:val="99"/>
-    <w:semiHidden/>
     <w:unhideWhenUsed/>
     <w:rsid w:val="00880DA4"/>
     <w:pPr>
@@ -2454,6 +5060,76 @@
       <w:ind w:left="720"/>
       <w:contextualSpacing/>
     </w:pPr>
+  </w:style>
+  <w:style w:type="table" w:styleId="Tabelacomgrade">
+    <w:name w:val="Table Grid"/>
+    <w:basedOn w:val="Tabelanormal"/>
+    <w:uiPriority w:val="59"/>
+    <w:rsid w:val="0026233E"/>
+    <w:pPr>
+      <w:spacing w:after="0" w:line="240" w:lineRule="auto"/>
+    </w:pPr>
+    <w:tblPr>
+      <w:tblInd w:w="0" w:type="dxa"/>
+      <w:tblBorders>
+        <w:top w:val="single" w:sz="4" w:space="0" w:color="auto"/>
+        <w:left w:val="single" w:sz="4" w:space="0" w:color="auto"/>
+        <w:bottom w:val="single" w:sz="4" w:space="0" w:color="auto"/>
+        <w:right w:val="single" w:sz="4" w:space="0" w:color="auto"/>
+        <w:insideH w:val="single" w:sz="4" w:space="0" w:color="auto"/>
+        <w:insideV w:val="single" w:sz="4" w:space="0" w:color="auto"/>
+      </w:tblBorders>
+      <w:tblCellMar>
+        <w:top w:w="0" w:type="dxa"/>
+        <w:left w:w="108" w:type="dxa"/>
+        <w:bottom w:w="0" w:type="dxa"/>
+        <w:right w:w="108" w:type="dxa"/>
+      </w:tblCellMar>
+    </w:tblPr>
+  </w:style>
+  <w:style w:type="paragraph" w:styleId="Cabealho">
+    <w:name w:val="header"/>
+    <w:basedOn w:val="Normal"/>
+    <w:link w:val="CabealhoChar"/>
+    <w:uiPriority w:val="99"/>
+    <w:unhideWhenUsed/>
+    <w:rsid w:val="005A6541"/>
+    <w:pPr>
+      <w:tabs>
+        <w:tab w:val="center" w:pos="4252"/>
+        <w:tab w:val="right" w:pos="8504"/>
+      </w:tabs>
+      <w:spacing w:after="0" w:line="240" w:lineRule="auto"/>
+    </w:pPr>
+  </w:style>
+  <w:style w:type="character" w:customStyle="1" w:styleId="CabealhoChar">
+    <w:name w:val="Cabeçalho Char"/>
+    <w:basedOn w:val="Fontepargpadro"/>
+    <w:link w:val="Cabealho"/>
+    <w:uiPriority w:val="99"/>
+    <w:rsid w:val="005A6541"/>
+  </w:style>
+  <w:style w:type="paragraph" w:styleId="Rodap">
+    <w:name w:val="footer"/>
+    <w:basedOn w:val="Normal"/>
+    <w:link w:val="RodapChar"/>
+    <w:uiPriority w:val="99"/>
+    <w:unhideWhenUsed/>
+    <w:rsid w:val="005A6541"/>
+    <w:pPr>
+      <w:tabs>
+        <w:tab w:val="center" w:pos="4252"/>
+        <w:tab w:val="right" w:pos="8504"/>
+      </w:tabs>
+      <w:spacing w:after="0" w:line="240" w:lineRule="auto"/>
+    </w:pPr>
+  </w:style>
+  <w:style w:type="character" w:customStyle="1" w:styleId="RodapChar">
+    <w:name w:val="Rodapé Char"/>
+    <w:basedOn w:val="Fontepargpadro"/>
+    <w:link w:val="Rodap"/>
+    <w:uiPriority w:val="99"/>
+    <w:rsid w:val="005A6541"/>
   </w:style>
 </w:styles>
 </file>
@@ -2660,7 +5336,6 @@
     <w:name w:val="Normal (Web)"/>
     <w:basedOn w:val="Normal"/>
     <w:uiPriority w:val="99"/>
-    <w:semiHidden/>
     <w:unhideWhenUsed/>
     <w:rsid w:val="00880DA4"/>
     <w:pPr>
@@ -2713,6 +5388,76 @@
       <w:ind w:left="720"/>
       <w:contextualSpacing/>
     </w:pPr>
+  </w:style>
+  <w:style w:type="table" w:styleId="Tabelacomgrade">
+    <w:name w:val="Table Grid"/>
+    <w:basedOn w:val="Tabelanormal"/>
+    <w:uiPriority w:val="59"/>
+    <w:rsid w:val="0026233E"/>
+    <w:pPr>
+      <w:spacing w:after="0" w:line="240" w:lineRule="auto"/>
+    </w:pPr>
+    <w:tblPr>
+      <w:tblInd w:w="0" w:type="dxa"/>
+      <w:tblBorders>
+        <w:top w:val="single" w:sz="4" w:space="0" w:color="auto"/>
+        <w:left w:val="single" w:sz="4" w:space="0" w:color="auto"/>
+        <w:bottom w:val="single" w:sz="4" w:space="0" w:color="auto"/>
+        <w:right w:val="single" w:sz="4" w:space="0" w:color="auto"/>
+        <w:insideH w:val="single" w:sz="4" w:space="0" w:color="auto"/>
+        <w:insideV w:val="single" w:sz="4" w:space="0" w:color="auto"/>
+      </w:tblBorders>
+      <w:tblCellMar>
+        <w:top w:w="0" w:type="dxa"/>
+        <w:left w:w="108" w:type="dxa"/>
+        <w:bottom w:w="0" w:type="dxa"/>
+        <w:right w:w="108" w:type="dxa"/>
+      </w:tblCellMar>
+    </w:tblPr>
+  </w:style>
+  <w:style w:type="paragraph" w:styleId="Cabealho">
+    <w:name w:val="header"/>
+    <w:basedOn w:val="Normal"/>
+    <w:link w:val="CabealhoChar"/>
+    <w:uiPriority w:val="99"/>
+    <w:unhideWhenUsed/>
+    <w:rsid w:val="005A6541"/>
+    <w:pPr>
+      <w:tabs>
+        <w:tab w:val="center" w:pos="4252"/>
+        <w:tab w:val="right" w:pos="8504"/>
+      </w:tabs>
+      <w:spacing w:after="0" w:line="240" w:lineRule="auto"/>
+    </w:pPr>
+  </w:style>
+  <w:style w:type="character" w:customStyle="1" w:styleId="CabealhoChar">
+    <w:name w:val="Cabeçalho Char"/>
+    <w:basedOn w:val="Fontepargpadro"/>
+    <w:link w:val="Cabealho"/>
+    <w:uiPriority w:val="99"/>
+    <w:rsid w:val="005A6541"/>
+  </w:style>
+  <w:style w:type="paragraph" w:styleId="Rodap">
+    <w:name w:val="footer"/>
+    <w:basedOn w:val="Normal"/>
+    <w:link w:val="RodapChar"/>
+    <w:uiPriority w:val="99"/>
+    <w:unhideWhenUsed/>
+    <w:rsid w:val="005A6541"/>
+    <w:pPr>
+      <w:tabs>
+        <w:tab w:val="center" w:pos="4252"/>
+        <w:tab w:val="right" w:pos="8504"/>
+      </w:tabs>
+      <w:spacing w:after="0" w:line="240" w:lineRule="auto"/>
+    </w:pPr>
+  </w:style>
+  <w:style w:type="character" w:customStyle="1" w:styleId="RodapChar">
+    <w:name w:val="Rodapé Char"/>
+    <w:basedOn w:val="Fontepargpadro"/>
+    <w:link w:val="Rodap"/>
+    <w:uiPriority w:val="99"/>
+    <w:rsid w:val="005A6541"/>
   </w:style>
 </w:styles>
 </file>

--- a/MAPA_TCC.docx
+++ b/MAPA_TCC.docx
@@ -695,34 +695,32 @@
         </w:rPr>
         <w:t xml:space="preserve"> </w:t>
       </w:r>
+      <w:r>
+        <w:rPr>
+          <w:rFonts w:ascii="Arial" w:hAnsi="Arial" w:cs="Arial"/>
+          <w:sz w:val="24"/>
+          <w:szCs w:val="24"/>
+        </w:rPr>
+        <w:t>em que dispositivos estão conectados compartilhando informações  e recebendo comandos obedecendo parâmetros de segurança de conexão.</w:t>
+      </w:r>
+      <w:r>
+        <w:rPr>
+          <w:rFonts w:ascii="Arial" w:hAnsi="Arial" w:cs="Arial"/>
+          <w:sz w:val="24"/>
+          <w:szCs w:val="24"/>
+        </w:rPr>
+        <w:t xml:space="preserve"> É interessante observar o quão enraizado está a in</w:t>
+      </w:r>
+      <w:r>
+        <w:rPr>
+          <w:rFonts w:ascii="Arial" w:hAnsi="Arial" w:cs="Arial"/>
+          <w:sz w:val="24"/>
+          <w:szCs w:val="24"/>
+        </w:rPr>
+        <w:t xml:space="preserve">terconexão e </w:t>
+      </w:r>
       <w:bookmarkStart w:id="0" w:name="_GoBack"/>
       <w:bookmarkEnd w:id="0"/>
-      <w:r>
-        <w:rPr>
-          <w:rFonts w:ascii="Arial" w:hAnsi="Arial" w:cs="Arial"/>
-          <w:sz w:val="24"/>
-          <w:szCs w:val="24"/>
-        </w:rPr>
-        <w:t>em que dispositivos estão conectados compartilhando informações  e recebendo comandos obedecendo parâmetros de segurança de conexão.</w:t>
-      </w:r>
-      <w:r>
-        <w:rPr>
-          <w:rFonts w:ascii="Arial" w:hAnsi="Arial" w:cs="Arial"/>
-          <w:sz w:val="24"/>
-          <w:szCs w:val="24"/>
-        </w:rPr>
-        <w:t xml:space="preserve"> É interessante observar o quão enraizado está a interconexão e</w:t>
-      </w:r>
-      <w:proofErr w:type="gramStart"/>
-      <w:r>
-        <w:rPr>
-          <w:rFonts w:ascii="Arial" w:hAnsi="Arial" w:cs="Arial"/>
-          <w:sz w:val="24"/>
-          <w:szCs w:val="24"/>
-        </w:rPr>
-        <w:t xml:space="preserve">  </w:t>
-      </w:r>
-      <w:proofErr w:type="gramEnd"/>
       <w:r>
         <w:rPr>
           <w:rFonts w:ascii="Arial" w:hAnsi="Arial" w:cs="Arial"/>
@@ -2675,16 +2673,7 @@
                 <w:sz w:val="24"/>
                 <w:szCs w:val="24"/>
               </w:rPr>
-              <w:t>M</w:t>
-            </w:r>
-            <w:r>
-              <w:rPr>
-                <w:rFonts w:ascii="Arial" w:hAnsi="Arial" w:cs="Arial"/>
-                <w:b/>
-                <w:sz w:val="24"/>
-                <w:szCs w:val="24"/>
-              </w:rPr>
-              <w:t>odos de operação: STA/AP/STA+AP</w:t>
+              <w:t>Modos de operação: STA/AP/STA+AP</w:t>
             </w:r>
           </w:p>
         </w:tc>
@@ -2713,16 +2702,7 @@
                 <w:sz w:val="24"/>
                 <w:szCs w:val="24"/>
               </w:rPr>
-              <w:t xml:space="preserve">Suporta </w:t>
-            </w:r>
-            <w:r>
-              <w:rPr>
-                <w:rFonts w:ascii="Arial" w:hAnsi="Arial" w:cs="Arial"/>
-                <w:b/>
-                <w:sz w:val="24"/>
-                <w:szCs w:val="24"/>
-              </w:rPr>
-              <w:t>cinco conexões TCP/IP</w:t>
+              <w:t>Suporta cinco conexões TCP/IP</w:t>
             </w:r>
           </w:p>
         </w:tc>
@@ -2887,16 +2867,7 @@
                 <w:sz w:val="24"/>
                 <w:szCs w:val="24"/>
               </w:rPr>
-              <w:t xml:space="preserve">Taxa </w:t>
-            </w:r>
-            <w:r>
-              <w:rPr>
-                <w:rFonts w:ascii="Arial" w:hAnsi="Arial" w:cs="Arial"/>
-                <w:b/>
-                <w:sz w:val="24"/>
-                <w:szCs w:val="24"/>
-              </w:rPr>
-              <w:t>de transferência: 110-460800bps</w:t>
+              <w:t>Taxa de transferência: 110-460800bps</w:t>
             </w:r>
           </w:p>
         </w:tc>

--- a/MAPA_TCC.docx
+++ b/MAPA_TCC.docx
@@ -22,15 +22,8 @@
     <w:p>
       <w:pPr>
         <w:spacing w:after="0" w:line="240" w:lineRule="auto"/>
+        <w:ind w:firstLine="708"/>
         <w:jc w:val="both"/>
-        <w:rPr>
-          <w:rFonts w:ascii="Arial" w:eastAsia="Times New Roman" w:hAnsi="Arial" w:cs="Arial"/>
-          <w:sz w:val="24"/>
-          <w:szCs w:val="24"/>
-          <w:lang w:eastAsia="pt-BR"/>
-        </w:rPr>
-      </w:pPr>
-      <w:r>
         <w:rPr>
           <w:rFonts w:ascii="Arial" w:eastAsia="Times New Roman" w:hAnsi="Arial" w:cs="Arial"/>
           <w:color w:val="000000"/>
@@ -38,8 +31,7 @@
           <w:szCs w:val="24"/>
           <w:lang w:eastAsia="pt-BR"/>
         </w:rPr>
-        <w:t>Os alicerces de nossa sociedade são constituídos com base nos limites impostos e pela forma como eles são aplicados</w:t>
-      </w:r>
+      </w:pPr>
       <w:r>
         <w:rPr>
           <w:rFonts w:ascii="Arial" w:eastAsia="Times New Roman" w:hAnsi="Arial" w:cs="Arial"/>
@@ -48,7 +40,7 @@
           <w:szCs w:val="24"/>
           <w:lang w:eastAsia="pt-BR"/>
         </w:rPr>
-        <w:t>,</w:t>
+        <w:t xml:space="preserve">Os alicerces </w:t>
       </w:r>
       <w:r>
         <w:rPr>
@@ -58,7 +50,7 @@
           <w:szCs w:val="24"/>
           <w:lang w:eastAsia="pt-BR"/>
         </w:rPr>
-        <w:t xml:space="preserve"> </w:t>
+        <w:t>da civilização ocidental</w:t>
       </w:r>
       <w:r>
         <w:rPr>
@@ -68,9 +60,8 @@
           <w:szCs w:val="24"/>
           <w:lang w:eastAsia="pt-BR"/>
         </w:rPr>
-        <w:t xml:space="preserve">um elemento a ser </w:t>
-      </w:r>
-      <w:proofErr w:type="gramStart"/>
+        <w:t xml:space="preserve"> são constituídos com base nos limites impostos e pela forma como eles são aplicados</w:t>
+      </w:r>
       <w:r>
         <w:rPr>
           <w:rFonts w:ascii="Arial" w:eastAsia="Times New Roman" w:hAnsi="Arial" w:cs="Arial"/>
@@ -79,7 +70,7 @@
           <w:szCs w:val="24"/>
           <w:lang w:eastAsia="pt-BR"/>
         </w:rPr>
-        <w:t xml:space="preserve">considerado </w:t>
+        <w:t>,</w:t>
       </w:r>
       <w:r>
         <w:rPr>
@@ -89,9 +80,8 @@
           <w:szCs w:val="24"/>
           <w:lang w:eastAsia="pt-BR"/>
         </w:rPr>
-        <w:t>nesse tópico</w:t>
-      </w:r>
-      <w:proofErr w:type="gramEnd"/>
+        <w:t xml:space="preserve"> </w:t>
+      </w:r>
       <w:r>
         <w:rPr>
           <w:rFonts w:ascii="Arial" w:eastAsia="Times New Roman" w:hAnsi="Arial" w:cs="Arial"/>
@@ -100,8 +90,9 @@
           <w:szCs w:val="24"/>
           <w:lang w:eastAsia="pt-BR"/>
         </w:rPr>
-        <w:t>,</w:t>
-      </w:r>
+        <w:t xml:space="preserve">um elemento a ser </w:t>
+      </w:r>
+      <w:proofErr w:type="gramStart"/>
       <w:r>
         <w:rPr>
           <w:rFonts w:ascii="Arial" w:eastAsia="Times New Roman" w:hAnsi="Arial" w:cs="Arial"/>
@@ -110,7 +101,7 @@
           <w:szCs w:val="24"/>
           <w:lang w:eastAsia="pt-BR"/>
         </w:rPr>
-        <w:t xml:space="preserve"> em especial</w:t>
+        <w:t xml:space="preserve">considerado </w:t>
       </w:r>
       <w:r>
         <w:rPr>
@@ -120,8 +111,9 @@
           <w:szCs w:val="24"/>
           <w:lang w:eastAsia="pt-BR"/>
         </w:rPr>
-        <w:t>,</w:t>
-      </w:r>
+        <w:t>nesse tópico</w:t>
+      </w:r>
+      <w:proofErr w:type="gramEnd"/>
       <w:r>
         <w:rPr>
           <w:rFonts w:ascii="Arial" w:eastAsia="Times New Roman" w:hAnsi="Arial" w:cs="Arial"/>
@@ -130,13 +122,9 @@
           <w:szCs w:val="24"/>
           <w:lang w:eastAsia="pt-BR"/>
         </w:rPr>
-        <w:t xml:space="preserve"> no tocante a aplicação de limites é a questão de acessos. Por acessos, podemos depreender a aquisição de informação, pessoas ou materiais físicos. Vale lembrar que é preciso utilizar mecanismos que garantam acesso seguro aqueles que possuem permissão, ao mesmo tempo em que barram aqueles que não estão autorizados. </w:t>
-      </w:r>
-    </w:p>
-    <w:p>
-      <w:pPr>
-        <w:spacing w:after="0" w:line="240" w:lineRule="auto"/>
-        <w:jc w:val="both"/>
+        <w:t>,</w:t>
+      </w:r>
+      <w:r>
         <w:rPr>
           <w:rFonts w:ascii="Arial" w:eastAsia="Times New Roman" w:hAnsi="Arial" w:cs="Arial"/>
           <w:color w:val="000000"/>
@@ -144,7 +132,8 @@
           <w:szCs w:val="24"/>
           <w:lang w:eastAsia="pt-BR"/>
         </w:rPr>
-      </w:pPr>
+        <w:t xml:space="preserve"> em especial</w:t>
+      </w:r>
       <w:r>
         <w:rPr>
           <w:rFonts w:ascii="Arial" w:eastAsia="Times New Roman" w:hAnsi="Arial" w:cs="Arial"/>
@@ -153,7 +142,7 @@
           <w:szCs w:val="24"/>
           <w:lang w:eastAsia="pt-BR"/>
         </w:rPr>
-        <w:t>N</w:t>
+        <w:t>,</w:t>
       </w:r>
       <w:r>
         <w:rPr>
@@ -163,7 +152,7 @@
           <w:szCs w:val="24"/>
           <w:lang w:eastAsia="pt-BR"/>
         </w:rPr>
-        <w:t>esse ponto vale ressaltar que os sistemas existentes não visam desse modo a exclusão daqueles que não possuem autorização pelo simples fato de excluir, mas pela necessidade de resguardar a integridade física, psicológica e ou material daqueles a quem pretende garantir a autenticidade do direito  acesso. Sendo esse acesso em questão tanto físico, quanto virtual. </w:t>
+        <w:t xml:space="preserve"> no tocante a aplicação de limites é a questão de acessos. </w:t>
       </w:r>
     </w:p>
     <w:p>
@@ -186,8 +175,159 @@
           <w:szCs w:val="24"/>
           <w:lang w:eastAsia="pt-BR"/>
         </w:rPr>
+        <w:t>Por acessos, pode-se</w:t>
+      </w:r>
+      <w:r>
+        <w:rPr>
+          <w:rFonts w:ascii="Arial" w:eastAsia="Times New Roman" w:hAnsi="Arial" w:cs="Arial"/>
+          <w:color w:val="000000"/>
+          <w:sz w:val="24"/>
+          <w:szCs w:val="24"/>
+          <w:lang w:eastAsia="pt-BR"/>
+        </w:rPr>
+        <w:t xml:space="preserve"> depreender a aquisição de informação, pessoas ou materiais físicos. Vale lembrar que é preciso utilizar mecanismos que garantam acesso seguro aqueles que possuem permissão, ao </w:t>
+      </w:r>
+      <w:r>
+        <w:rPr>
+          <w:rFonts w:ascii="Arial" w:eastAsia="Times New Roman" w:hAnsi="Arial" w:cs="Arial"/>
+          <w:color w:val="000000"/>
+          <w:sz w:val="24"/>
+          <w:szCs w:val="24"/>
+          <w:lang w:eastAsia="pt-BR"/>
+        </w:rPr>
+        <w:t>mesmo tempo em que barre</w:t>
+      </w:r>
+      <w:r>
+        <w:rPr>
+          <w:rFonts w:ascii="Arial" w:eastAsia="Times New Roman" w:hAnsi="Arial" w:cs="Arial"/>
+          <w:color w:val="000000"/>
+          <w:sz w:val="24"/>
+          <w:szCs w:val="24"/>
+          <w:lang w:eastAsia="pt-BR"/>
+        </w:rPr>
+        <w:t>m aqueles que não estão autorizados. </w:t>
+      </w:r>
+    </w:p>
+    <w:p>
+      <w:pPr>
+        <w:spacing w:after="0" w:line="240" w:lineRule="auto"/>
+        <w:ind w:firstLine="360"/>
+        <w:jc w:val="both"/>
+        <w:rPr>
+          <w:rFonts w:ascii="Arial" w:eastAsia="Times New Roman" w:hAnsi="Arial" w:cs="Arial"/>
+          <w:color w:val="000000"/>
+          <w:sz w:val="24"/>
+          <w:szCs w:val="24"/>
+          <w:lang w:eastAsia="pt-BR"/>
+        </w:rPr>
+      </w:pPr>
+      <w:r>
+        <w:rPr>
+          <w:rFonts w:ascii="Arial" w:eastAsia="Times New Roman" w:hAnsi="Arial" w:cs="Arial"/>
+          <w:color w:val="000000"/>
+          <w:sz w:val="24"/>
+          <w:szCs w:val="24"/>
+          <w:lang w:eastAsia="pt-BR"/>
+        </w:rPr>
+        <w:t>N</w:t>
+      </w:r>
+      <w:r>
+        <w:rPr>
+          <w:rFonts w:ascii="Arial" w:eastAsia="Times New Roman" w:hAnsi="Arial" w:cs="Arial"/>
+          <w:color w:val="000000"/>
+          <w:sz w:val="24"/>
+          <w:szCs w:val="24"/>
+          <w:lang w:eastAsia="pt-BR"/>
+        </w:rPr>
+        <w:t>esse ponto vale ressaltar que os sistemas existentes não visam desse modo a exclusão daqueles que não possuem autorização pelo simples fato de excluir, mas pela necessidade de resguardar a integridade física, psicológica e ou material daqueles a quem pretende garantir a autenticidade do direito </w:t>
+      </w:r>
+      <w:r>
+        <w:rPr>
+          <w:rFonts w:ascii="Arial" w:eastAsia="Times New Roman" w:hAnsi="Arial" w:cs="Arial"/>
+          <w:color w:val="000000"/>
+          <w:sz w:val="24"/>
+          <w:szCs w:val="24"/>
+          <w:lang w:eastAsia="pt-BR"/>
+        </w:rPr>
+        <w:t>de acesso. E</w:t>
+      </w:r>
+      <w:r>
+        <w:rPr>
+          <w:rFonts w:ascii="Arial" w:eastAsia="Times New Roman" w:hAnsi="Arial" w:cs="Arial"/>
+          <w:color w:val="000000"/>
+          <w:sz w:val="24"/>
+          <w:szCs w:val="24"/>
+          <w:lang w:eastAsia="pt-BR"/>
+        </w:rPr>
+        <w:t>sse acesso em questão</w:t>
+      </w:r>
+      <w:r>
+        <w:rPr>
+          <w:rFonts w:ascii="Arial" w:eastAsia="Times New Roman" w:hAnsi="Arial" w:cs="Arial"/>
+          <w:color w:val="000000"/>
+          <w:sz w:val="24"/>
+          <w:szCs w:val="24"/>
+          <w:lang w:eastAsia="pt-BR"/>
+        </w:rPr>
+        <w:t xml:space="preserve"> podendo ser</w:t>
+      </w:r>
+      <w:r>
+        <w:rPr>
+          <w:rFonts w:ascii="Arial" w:eastAsia="Times New Roman" w:hAnsi="Arial" w:cs="Arial"/>
+          <w:color w:val="000000"/>
+          <w:sz w:val="24"/>
+          <w:szCs w:val="24"/>
+          <w:lang w:eastAsia="pt-BR"/>
+        </w:rPr>
+        <w:t xml:space="preserve"> tanto físico, quanto virtual. </w:t>
+      </w:r>
+    </w:p>
+    <w:p>
+      <w:pPr>
+        <w:spacing w:after="0" w:line="240" w:lineRule="auto"/>
+        <w:ind w:firstLine="360"/>
+        <w:jc w:val="both"/>
+        <w:rPr>
+          <w:rFonts w:ascii="Arial" w:eastAsia="Times New Roman" w:hAnsi="Arial" w:cs="Arial"/>
+          <w:color w:val="000000"/>
+          <w:sz w:val="24"/>
+          <w:szCs w:val="24"/>
+          <w:lang w:eastAsia="pt-BR"/>
+        </w:rPr>
+      </w:pPr>
+      <w:r>
+        <w:rPr>
+          <w:rFonts w:ascii="Arial" w:eastAsia="Times New Roman" w:hAnsi="Arial" w:cs="Arial"/>
+          <w:color w:val="000000"/>
+          <w:sz w:val="24"/>
+          <w:szCs w:val="24"/>
+          <w:lang w:eastAsia="pt-BR"/>
+        </w:rPr>
         <w:t>Um aspecto pertinente no que toca a soluções tecnológicas e os fatores que influenciarão seu potencial para alcançar um patamar de interesse público a ponto de possuir alguma relevância no mercado é a facilidade com que pessoas são capazes de fazer uso de tecnologia, seja por uso de uma interface mais organicamente aceitável ou por consideração de fatores ligados à relação custo/benefício para aplicação.</w:t>
       </w:r>
+      <w:r>
+        <w:rPr>
+          <w:rFonts w:ascii="Arial" w:eastAsia="Times New Roman" w:hAnsi="Arial" w:cs="Arial"/>
+          <w:color w:val="000000"/>
+          <w:sz w:val="24"/>
+          <w:szCs w:val="24"/>
+          <w:lang w:eastAsia="pt-BR"/>
+        </w:rPr>
+        <w:t xml:space="preserve"> Disto isto, faz-se necessário explanar as definições citadas acima;</w:t>
+      </w:r>
+    </w:p>
+    <w:p>
+      <w:pPr>
+        <w:spacing w:after="0" w:line="240" w:lineRule="auto"/>
+        <w:ind w:firstLine="360"/>
+        <w:jc w:val="both"/>
+        <w:rPr>
+          <w:rFonts w:ascii="Arial" w:eastAsia="Times New Roman" w:hAnsi="Arial" w:cs="Arial"/>
+          <w:sz w:val="24"/>
+          <w:szCs w:val="24"/>
+          <w:lang w:eastAsia="pt-BR"/>
+        </w:rPr>
+      </w:pPr>
     </w:p>
     <w:p>
       <w:pPr>
@@ -242,9 +382,8 @@
           <w:szCs w:val="24"/>
           <w:lang w:eastAsia="pt-BR"/>
         </w:rPr>
-        <w:t xml:space="preserve">Compreende-se por interface o elemento que propicia a ligação entre dois sistemas ou partes de um sistema que não podem ser ligados diretamente. Existem diversas naturezas de interfaces, sendo IHM (interface homem-máquina) uma das mais facilmente observáveis. Sendo as utilizações deste tipo de interface corriqueiros, como </w:t>
-      </w:r>
-      <w:proofErr w:type="gramStart"/>
+        <w:t xml:space="preserve">Compreende-se por interface o elemento que propicia a ligação entre dois sistemas ou partes de um sistema que não podem ser ligados diretamente. Existem diversas naturezas de interfaces, sendo IHM (interface homem-máquina) uma das mais facilmente observáveis. </w:t>
+      </w:r>
       <w:r>
         <w:rPr>
           <w:rFonts w:ascii="Arial" w:eastAsia="Times New Roman" w:hAnsi="Arial" w:cs="Arial"/>
@@ -253,9 +392,28 @@
           <w:szCs w:val="24"/>
           <w:lang w:eastAsia="pt-BR"/>
         </w:rPr>
-        <w:t>por exemplo</w:t>
-      </w:r>
-      <w:proofErr w:type="gramEnd"/>
+        <w:t>Fazendo d</w:t>
+      </w:r>
+      <w:r>
+        <w:rPr>
+          <w:rFonts w:ascii="Arial" w:eastAsia="Times New Roman" w:hAnsi="Arial" w:cs="Arial"/>
+          <w:color w:val="000000"/>
+          <w:sz w:val="24"/>
+          <w:szCs w:val="24"/>
+          <w:lang w:eastAsia="pt-BR"/>
+        </w:rPr>
+        <w:t xml:space="preserve">as utilizações deste tipo de interface corriqueiros, como </w:t>
+      </w:r>
+      <w:r>
+        <w:rPr>
+          <w:rFonts w:ascii="Arial" w:eastAsia="Times New Roman" w:hAnsi="Arial" w:cs="Arial"/>
+          <w:color w:val="000000"/>
+          <w:sz w:val="24"/>
+          <w:szCs w:val="24"/>
+          <w:lang w:eastAsia="pt-BR"/>
+        </w:rPr>
+        <w:t>por exemplo,</w:t>
+      </w:r>
       <w:r>
         <w:rPr>
           <w:rFonts w:ascii="Arial" w:eastAsia="Times New Roman" w:hAnsi="Arial" w:cs="Arial"/>
@@ -460,6 +618,15 @@
           <w:szCs w:val="24"/>
         </w:rPr>
       </w:pPr>
+    </w:p>
+    <w:p>
+      <w:pPr>
+        <w:rPr>
+          <w:rFonts w:ascii="Arial" w:hAnsi="Arial" w:cs="Arial"/>
+          <w:sz w:val="24"/>
+          <w:szCs w:val="24"/>
+        </w:rPr>
+      </w:pPr>
       <w:r>
         <w:rPr>
           <w:rFonts w:ascii="Arial" w:hAnsi="Arial" w:cs="Arial"/>
@@ -492,7 +659,6 @@
           <w:sz w:val="24"/>
           <w:szCs w:val="24"/>
         </w:rPr>
-        <w:lastRenderedPageBreak/>
         <w:t>I</w:t>
       </w:r>
       <w:r>
@@ -527,7 +693,47 @@
           <w:sz w:val="24"/>
           <w:szCs w:val="24"/>
         </w:rPr>
-        <w:t xml:space="preserve">compreender quais demandas as funcionalidades a serem </w:t>
+        <w:t>compreender quais</w:t>
+      </w:r>
+      <w:r>
+        <w:rPr>
+          <w:rFonts w:ascii="Arial" w:hAnsi="Arial" w:cs="Arial"/>
+          <w:sz w:val="24"/>
+          <w:szCs w:val="24"/>
+        </w:rPr>
+        <w:t xml:space="preserve"> as</w:t>
+      </w:r>
+      <w:r>
+        <w:rPr>
+          <w:rFonts w:ascii="Arial" w:hAnsi="Arial" w:cs="Arial"/>
+          <w:sz w:val="24"/>
+          <w:szCs w:val="24"/>
+        </w:rPr>
+        <w:t xml:space="preserve"> demandas </w:t>
+      </w:r>
+      <w:r>
+        <w:rPr>
+          <w:rFonts w:ascii="Arial" w:hAnsi="Arial" w:cs="Arial"/>
+          <w:sz w:val="24"/>
+          <w:szCs w:val="24"/>
+        </w:rPr>
+        <w:t xml:space="preserve">e </w:t>
+      </w:r>
+      <w:r>
+        <w:rPr>
+          <w:rFonts w:ascii="Arial" w:hAnsi="Arial" w:cs="Arial"/>
+          <w:sz w:val="24"/>
+          <w:szCs w:val="24"/>
+        </w:rPr>
+        <w:t>as funcionalidades a</w:t>
+      </w:r>
+      <w:r>
+        <w:rPr>
+          <w:rFonts w:ascii="Arial" w:hAnsi="Arial" w:cs="Arial"/>
+          <w:sz w:val="24"/>
+          <w:szCs w:val="24"/>
+        </w:rPr>
+        <w:t xml:space="preserve"> serem </w:t>
       </w:r>
       <w:proofErr w:type="gramStart"/>
       <w:r>
@@ -545,7 +751,7 @@
           <w:sz w:val="24"/>
           <w:szCs w:val="24"/>
         </w:rPr>
-        <w:t xml:space="preserve"> buscam obedecer de modo a adequar-se, fazendo o melhor uso do conceito de internet das coisas. </w:t>
+        <w:t xml:space="preserve"> de modo a adequar-se, fazendo o melhor uso do conceito de internet das coisas. </w:t>
       </w:r>
       <w:r>
         <w:rPr>
@@ -579,6 +785,63 @@
         </w:rPr>
         <w:t xml:space="preserve"> </w:t>
       </w:r>
+      <w:r>
+        <w:rPr>
+          <w:rFonts w:ascii="Arial" w:hAnsi="Arial" w:cs="Arial"/>
+          <w:sz w:val="24"/>
+          <w:szCs w:val="24"/>
+        </w:rPr>
+        <w:t>praticas</w:t>
+      </w:r>
+      <w:r>
+        <w:rPr>
+          <w:rFonts w:ascii="Arial" w:hAnsi="Arial" w:cs="Arial"/>
+          <w:sz w:val="24"/>
+          <w:szCs w:val="24"/>
+        </w:rPr>
+        <w:t>,</w:t>
+      </w:r>
+      <w:r>
+        <w:rPr>
+          <w:rFonts w:ascii="Arial" w:hAnsi="Arial" w:cs="Arial"/>
+          <w:sz w:val="24"/>
+          <w:szCs w:val="24"/>
+        </w:rPr>
+        <w:t xml:space="preserve"> funcionais e</w:t>
+      </w:r>
+      <w:r>
+        <w:rPr>
+          <w:rFonts w:ascii="Arial" w:hAnsi="Arial" w:cs="Arial"/>
+          <w:sz w:val="24"/>
+          <w:szCs w:val="24"/>
+        </w:rPr>
+        <w:t xml:space="preserve"> que</w:t>
+      </w:r>
+      <w:r>
+        <w:rPr>
+          <w:rFonts w:ascii="Arial" w:hAnsi="Arial" w:cs="Arial"/>
+          <w:sz w:val="24"/>
+          <w:szCs w:val="24"/>
+        </w:rPr>
+        <w:t xml:space="preserve"> façam uso de recursos de modo austero podemos aplicar ferramentas presentes em projetos</w:t>
+      </w:r>
+      <w:r>
+        <w:rPr>
+          <w:rFonts w:ascii="Arial" w:hAnsi="Arial" w:cs="Arial"/>
+          <w:sz w:val="24"/>
+          <w:szCs w:val="24"/>
+        </w:rPr>
+        <w:t xml:space="preserve"> de</w:t>
+      </w:r>
+      <w:r>
+        <w:rPr>
+          <w:rFonts w:ascii="Arial" w:hAnsi="Arial" w:cs="Arial"/>
+          <w:sz w:val="24"/>
+          <w:szCs w:val="24"/>
+        </w:rPr>
+        <w:t xml:space="preserve"> </w:t>
+      </w:r>
+      <w:proofErr w:type="spellStart"/>
       <w:proofErr w:type="gramStart"/>
       <w:r>
         <w:rPr>
@@ -586,16 +849,9 @@
           <w:sz w:val="24"/>
           <w:szCs w:val="24"/>
         </w:rPr>
-        <w:t>praticas</w:t>
-      </w:r>
-      <w:r>
-        <w:rPr>
-          <w:rFonts w:ascii="Arial" w:hAnsi="Arial" w:cs="Arial"/>
-          <w:sz w:val="24"/>
-          <w:szCs w:val="24"/>
-        </w:rPr>
-        <w:t>,</w:t>
-      </w:r>
+        <w:t>IoT</w:t>
+      </w:r>
+      <w:proofErr w:type="spellEnd"/>
       <w:proofErr w:type="gramEnd"/>
       <w:r>
         <w:rPr>
@@ -603,19 +859,32 @@
           <w:sz w:val="24"/>
           <w:szCs w:val="24"/>
         </w:rPr>
-        <w:t xml:space="preserve"> funcionais e façam uso de recursos de modo austero podemos aplicar ferramentas presentes em projetos</w:t>
-      </w:r>
-      <w:r>
-        <w:rPr>
-          <w:rFonts w:ascii="Arial" w:hAnsi="Arial" w:cs="Arial"/>
-          <w:sz w:val="24"/>
-          <w:szCs w:val="24"/>
-        </w:rPr>
-        <w:t xml:space="preserve"> de</w:t>
-      </w:r>
-      <w:r>
-        <w:rPr>
-          <w:rFonts w:ascii="Arial" w:hAnsi="Arial" w:cs="Arial"/>
+        <w:t xml:space="preserve"> (</w:t>
+      </w:r>
+      <w:r>
+        <w:rPr>
+          <w:rFonts w:ascii="Arial" w:hAnsi="Arial" w:cs="Arial"/>
+          <w:i/>
+          <w:sz w:val="24"/>
+          <w:szCs w:val="24"/>
+        </w:rPr>
+        <w:t xml:space="preserve">internet </w:t>
+      </w:r>
+      <w:proofErr w:type="spellStart"/>
+      <w:r>
+        <w:rPr>
+          <w:rFonts w:ascii="Arial" w:hAnsi="Arial" w:cs="Arial"/>
+          <w:i/>
+          <w:sz w:val="24"/>
+          <w:szCs w:val="24"/>
+        </w:rPr>
+        <w:t>of</w:t>
+      </w:r>
+      <w:proofErr w:type="spellEnd"/>
+      <w:r>
+        <w:rPr>
+          <w:rFonts w:ascii="Arial" w:hAnsi="Arial" w:cs="Arial"/>
+          <w:i/>
           <w:sz w:val="24"/>
           <w:szCs w:val="24"/>
         </w:rPr>
@@ -625,10 +894,11 @@
       <w:r>
         <w:rPr>
           <w:rFonts w:ascii="Arial" w:hAnsi="Arial" w:cs="Arial"/>
-          <w:sz w:val="24"/>
-          <w:szCs w:val="24"/>
-        </w:rPr>
-        <w:t>IoT</w:t>
+          <w:i/>
+          <w:sz w:val="24"/>
+          <w:szCs w:val="24"/>
+        </w:rPr>
+        <w:t>things</w:t>
       </w:r>
       <w:proofErr w:type="spellEnd"/>
       <w:r>
@@ -637,64 +907,16 @@
           <w:sz w:val="24"/>
           <w:szCs w:val="24"/>
         </w:rPr>
-        <w:t xml:space="preserve"> (</w:t>
-      </w:r>
-      <w:r>
-        <w:rPr>
-          <w:rFonts w:ascii="Arial" w:hAnsi="Arial" w:cs="Arial"/>
-          <w:i/>
-          <w:sz w:val="24"/>
-          <w:szCs w:val="24"/>
-        </w:rPr>
-        <w:t xml:space="preserve">internet </w:t>
-      </w:r>
-      <w:proofErr w:type="spellStart"/>
-      <w:r>
-        <w:rPr>
-          <w:rFonts w:ascii="Arial" w:hAnsi="Arial" w:cs="Arial"/>
-          <w:i/>
-          <w:sz w:val="24"/>
-          <w:szCs w:val="24"/>
-        </w:rPr>
-        <w:t>of</w:t>
-      </w:r>
-      <w:proofErr w:type="spellEnd"/>
-      <w:r>
-        <w:rPr>
-          <w:rFonts w:ascii="Arial" w:hAnsi="Arial" w:cs="Arial"/>
-          <w:i/>
+        <w:t>) ,</w:t>
+      </w:r>
+      <w:r>
+        <w:rPr>
+          <w:rFonts w:ascii="Arial" w:hAnsi="Arial" w:cs="Arial"/>
           <w:sz w:val="24"/>
           <w:szCs w:val="24"/>
         </w:rPr>
         <w:t xml:space="preserve"> </w:t>
       </w:r>
-      <w:proofErr w:type="spellStart"/>
-      <w:r>
-        <w:rPr>
-          <w:rFonts w:ascii="Arial" w:hAnsi="Arial" w:cs="Arial"/>
-          <w:i/>
-          <w:sz w:val="24"/>
-          <w:szCs w:val="24"/>
-        </w:rPr>
-        <w:t>things</w:t>
-      </w:r>
-      <w:proofErr w:type="spellEnd"/>
-      <w:r>
-        <w:rPr>
-          <w:rFonts w:ascii="Arial" w:hAnsi="Arial" w:cs="Arial"/>
-          <w:sz w:val="24"/>
-          <w:szCs w:val="24"/>
-        </w:rPr>
-        <w:t>) ,</w:t>
-      </w:r>
-      <w:r>
-        <w:rPr>
-          <w:rFonts w:ascii="Arial" w:hAnsi="Arial" w:cs="Arial"/>
-          <w:sz w:val="24"/>
-          <w:szCs w:val="24"/>
-        </w:rPr>
-        <w:t xml:space="preserve"> </w:t>
-      </w:r>
       <w:r>
         <w:rPr>
           <w:rFonts w:ascii="Arial" w:hAnsi="Arial" w:cs="Arial"/>
@@ -719,8 +941,6 @@
         </w:rPr>
         <w:t xml:space="preserve">terconexão e </w:t>
       </w:r>
-      <w:bookmarkStart w:id="0" w:name="_GoBack"/>
-      <w:bookmarkEnd w:id="0"/>
       <w:r>
         <w:rPr>
           <w:rFonts w:ascii="Arial" w:hAnsi="Arial" w:cs="Arial"/>
@@ -772,6 +992,32 @@
         <w:tab/>
         <w:t>SEGURANÇA</w:t>
       </w:r>
+      <w:r>
+        <w:rPr>
+          <w:rFonts w:ascii="Arial" w:hAnsi="Arial" w:cs="Arial"/>
+          <w:sz w:val="24"/>
+          <w:szCs w:val="24"/>
+        </w:rPr>
+        <w:t>//aspecto legal</w:t>
+      </w:r>
+      <w:r>
+        <w:rPr>
+          <w:rFonts w:ascii="Arial" w:hAnsi="Arial" w:cs="Arial"/>
+          <w:sz w:val="24"/>
+          <w:szCs w:val="24"/>
+        </w:rPr>
+        <w:t xml:space="preserve">, </w:t>
+      </w:r>
+      <w:proofErr w:type="gramStart"/>
+      <w:r>
+        <w:rPr>
+          <w:rFonts w:ascii="Arial" w:hAnsi="Arial" w:cs="Arial"/>
+          <w:sz w:val="24"/>
+          <w:szCs w:val="24"/>
+        </w:rPr>
+        <w:t>privacidade</w:t>
+      </w:r>
+      <w:proofErr w:type="gramEnd"/>
     </w:p>
     <w:p>
       <w:pPr>
@@ -824,8 +1070,33 @@
           <w:szCs w:val="24"/>
         </w:rPr>
         <w:tab/>
+      </w:r>
+      <w:r>
+        <w:rPr>
+          <w:rFonts w:ascii="Arial" w:hAnsi="Arial" w:cs="Arial"/>
+          <w:sz w:val="24"/>
+          <w:szCs w:val="24"/>
+        </w:rPr>
+        <w:t>(ESP8266</w:t>
+      </w:r>
+      <w:proofErr w:type="gramStart"/>
+      <w:r>
+        <w:rPr>
+          <w:rFonts w:ascii="Arial" w:hAnsi="Arial" w:cs="Arial"/>
+          <w:sz w:val="24"/>
+          <w:szCs w:val="24"/>
+        </w:rPr>
+        <w:t>)</w:t>
+      </w:r>
+      <w:r>
+        <w:rPr>
+          <w:rFonts w:ascii="Arial" w:hAnsi="Arial" w:cs="Arial"/>
+          <w:sz w:val="24"/>
+          <w:szCs w:val="24"/>
+        </w:rPr>
         <w:t>NODEMCU</w:t>
       </w:r>
+      <w:proofErr w:type="gramEnd"/>
     </w:p>
     <w:p>
       <w:pPr>
@@ -2929,6 +3200,8 @@
         </w:rPr>
         <w:t>TRANCA</w:t>
       </w:r>
+      <w:bookmarkStart w:id="0" w:name="_GoBack"/>
+      <w:bookmarkEnd w:id="0"/>
     </w:p>
     <w:p>
       <w:pPr>
@@ -4442,6 +4715,52 @@
           <w:szCs w:val="24"/>
         </w:rPr>
         <w:t>Materiais para solenoide baixo custo</w:t>
+      </w:r>
+    </w:p>
+    <w:p>
+      <w:pPr>
+        <w:jc w:val="both"/>
+        <w:rPr>
+          <w:rFonts w:ascii="Arial" w:hAnsi="Arial" w:cs="Arial"/>
+          <w:sz w:val="24"/>
+          <w:szCs w:val="24"/>
+        </w:rPr>
+      </w:pPr>
+    </w:p>
+    <w:p>
+      <w:pPr>
+        <w:jc w:val="both"/>
+        <w:rPr>
+          <w:rFonts w:ascii="Arial" w:hAnsi="Arial" w:cs="Arial"/>
+          <w:sz w:val="24"/>
+          <w:szCs w:val="24"/>
+        </w:rPr>
+      </w:pPr>
+      <w:r>
+        <w:rPr>
+          <w:rFonts w:ascii="Arial" w:hAnsi="Arial" w:cs="Arial"/>
+          <w:sz w:val="24"/>
+          <w:szCs w:val="24"/>
+        </w:rPr>
+        <w:t>GITHUB</w:t>
+      </w:r>
+    </w:p>
+    <w:p>
+      <w:pPr>
+        <w:jc w:val="both"/>
+        <w:rPr>
+          <w:rFonts w:ascii="Arial" w:hAnsi="Arial" w:cs="Arial"/>
+          <w:sz w:val="24"/>
+          <w:szCs w:val="24"/>
+        </w:rPr>
+      </w:pPr>
+      <w:r>
+        <w:rPr>
+          <w:rFonts w:ascii="Arial" w:hAnsi="Arial" w:cs="Arial"/>
+          <w:sz w:val="24"/>
+          <w:szCs w:val="24"/>
+        </w:rPr>
+        <w:t>FWESLEYMS</w:t>
       </w:r>
     </w:p>
     <w:sectPr>

--- a/MAPA_TCC.docx
+++ b/MAPA_TCC.docx
@@ -1177,7 +1177,7 @@
                     </pic:cNvPicPr>
                   </pic:nvPicPr>
                   <pic:blipFill>
-                    <a:blip r:embed="rId8">
+                    <a:blip r:embed="rId9">
                       <a:extLst>
                         <a:ext uri="{28A0092B-C50C-407E-A947-70E740481C1C}">
                           <a14:useLocalDpi xmlns:a14="http://schemas.microsoft.com/office/drawing/2010/main" val="0"/>
@@ -1255,12 +1255,120 @@
     </w:p>
     <w:p>
       <w:pPr>
-        <w:rPr>
-          <w:rFonts w:ascii="Arial" w:hAnsi="Arial" w:cs="Arial"/>
-          <w:sz w:val="24"/>
-          <w:szCs w:val="24"/>
-        </w:rPr>
-      </w:pPr>
+        <w:ind w:firstLine="708"/>
+        <w:rPr>
+          <w:rFonts w:ascii="Arial" w:hAnsi="Arial" w:cs="Arial"/>
+          <w:sz w:val="24"/>
+          <w:szCs w:val="24"/>
+        </w:rPr>
+      </w:pPr>
+      <w:r>
+        <w:rPr>
+          <w:rFonts w:ascii="Arial" w:hAnsi="Arial" w:cs="Arial"/>
+          <w:sz w:val="24"/>
+          <w:szCs w:val="24"/>
+        </w:rPr>
+        <w:t>Em sistemas tecnológicos existe a necessidade de garantir a integridade de informações e de ao mesmo tempo garantir que diversos usuários possam ter acesso a informações e serviços; de modo a atender essa demanda faz-se necessário a aplicação de algo para tratar das questões relacionadas a banco de dados, dito</w:t>
+      </w:r>
+      <w:r>
+        <w:rPr>
+          <w:rFonts w:ascii="Arial" w:hAnsi="Arial" w:cs="Arial"/>
+          <w:sz w:val="24"/>
+          <w:szCs w:val="24"/>
+        </w:rPr>
+        <w:t xml:space="preserve"> ist</w:t>
+      </w:r>
+      <w:r>
+        <w:rPr>
+          <w:rFonts w:ascii="Arial" w:hAnsi="Arial" w:cs="Arial"/>
+          <w:sz w:val="24"/>
+          <w:szCs w:val="24"/>
+        </w:rPr>
+        <w:t>o</w:t>
+      </w:r>
+      <w:r>
+        <w:rPr>
+          <w:rFonts w:ascii="Arial" w:hAnsi="Arial" w:cs="Arial"/>
+          <w:sz w:val="24"/>
+          <w:szCs w:val="24"/>
+        </w:rPr>
+        <w:t>,</w:t>
+      </w:r>
+      <w:r>
+        <w:rPr>
+          <w:rFonts w:ascii="Arial" w:hAnsi="Arial" w:cs="Arial"/>
+          <w:sz w:val="24"/>
+          <w:szCs w:val="24"/>
+        </w:rPr>
+        <w:t xml:space="preserve"> é preciso ob</w:t>
+      </w:r>
+      <w:r>
+        <w:rPr>
+          <w:rFonts w:ascii="Arial" w:hAnsi="Arial" w:cs="Arial"/>
+          <w:sz w:val="24"/>
+          <w:szCs w:val="24"/>
+        </w:rPr>
+        <w:t>servar as características do projeto de modo a fazer a escolha mais adequada para o sistema de gerenciamento de banco de dados a ser aplicado. Considerando f</w:t>
+      </w:r>
+      <w:r>
+        <w:rPr>
+          <w:rFonts w:ascii="Arial" w:hAnsi="Arial" w:cs="Arial"/>
+          <w:sz w:val="24"/>
+          <w:szCs w:val="24"/>
+        </w:rPr>
+        <w:t>atores como fins de aplicação, quantidade de usuários</w:t>
+      </w:r>
+      <w:r>
+        <w:rPr>
+          <w:rFonts w:ascii="Arial" w:hAnsi="Arial" w:cs="Arial"/>
+          <w:sz w:val="24"/>
+          <w:szCs w:val="24"/>
+        </w:rPr>
+        <w:t xml:space="preserve">, </w:t>
+      </w:r>
+      <w:r>
+        <w:rPr>
+          <w:rFonts w:ascii="Arial" w:hAnsi="Arial" w:cs="Arial"/>
+          <w:sz w:val="24"/>
+          <w:szCs w:val="24"/>
+        </w:rPr>
+        <w:t xml:space="preserve">as camadas de segurança que interessam a aplicação, complexidade do projeto. Considerando também a simplicidade da aplicação construída, tendo em mente fatores como baixo custo e </w:t>
+      </w:r>
+      <w:proofErr w:type="spellStart"/>
+      <w:r>
+        <w:rPr>
+          <w:rFonts w:ascii="Arial" w:hAnsi="Arial" w:cs="Arial"/>
+          <w:sz w:val="24"/>
+          <w:szCs w:val="24"/>
+        </w:rPr>
+        <w:t>replicabilidade</w:t>
+      </w:r>
+      <w:proofErr w:type="spellEnd"/>
+      <w:r>
+        <w:rPr>
+          <w:rFonts w:ascii="Arial" w:hAnsi="Arial" w:cs="Arial"/>
+          <w:sz w:val="24"/>
+          <w:szCs w:val="24"/>
+        </w:rPr>
+        <w:t xml:space="preserve"> em situações de baixos recu</w:t>
+      </w:r>
+      <w:r>
+        <w:rPr>
+          <w:rFonts w:ascii="Arial" w:hAnsi="Arial" w:cs="Arial"/>
+          <w:sz w:val="24"/>
+          <w:szCs w:val="24"/>
+        </w:rPr>
+        <w:t>rsos,</w:t>
+      </w:r>
+      <w:r>
+        <w:rPr>
+          <w:rFonts w:ascii="Arial" w:hAnsi="Arial" w:cs="Arial"/>
+          <w:sz w:val="24"/>
+          <w:szCs w:val="24"/>
+        </w:rPr>
+        <w:t xml:space="preserve"> opta-se, para esse projeto pela utilização de </w:t>
+      </w:r>
+      <w:proofErr w:type="spellStart"/>
       <w:proofErr w:type="gramStart"/>
       <w:r>
         <w:rPr>
@@ -1268,8 +1376,9 @@
           <w:sz w:val="24"/>
           <w:szCs w:val="24"/>
         </w:rPr>
-        <w:t>MySQL</w:t>
-      </w:r>
+        <w:t>SQLite</w:t>
+      </w:r>
+      <w:proofErr w:type="spellEnd"/>
       <w:proofErr w:type="gramEnd"/>
       <w:r>
         <w:rPr>
@@ -1277,9 +1386,32 @@
           <w:sz w:val="24"/>
           <w:szCs w:val="24"/>
         </w:rPr>
-        <w:t xml:space="preserve"> </w:t>
-      </w:r>
-    </w:p>
+        <w:t xml:space="preserve">. </w:t>
+      </w:r>
+    </w:p>
+    <w:p>
+      <w:pPr>
+        <w:rPr>
+          <w:rFonts w:ascii="Arial" w:hAnsi="Arial" w:cs="Arial"/>
+          <w:sz w:val="24"/>
+          <w:szCs w:val="24"/>
+        </w:rPr>
+      </w:pPr>
+      <w:bookmarkStart w:id="0" w:name="_GoBack"/>
+      <w:proofErr w:type="spellStart"/>
+      <w:proofErr w:type="gramStart"/>
+      <w:r>
+        <w:rPr>
+          <w:rFonts w:ascii="Arial" w:hAnsi="Arial" w:cs="Arial"/>
+          <w:sz w:val="24"/>
+          <w:szCs w:val="24"/>
+        </w:rPr>
+        <w:t>SQLite</w:t>
+      </w:r>
+      <w:proofErr w:type="spellEnd"/>
+      <w:proofErr w:type="gramEnd"/>
+    </w:p>
+    <w:bookmarkEnd w:id="0"/>
     <w:p>
       <w:pPr>
         <w:rPr>
@@ -1304,6 +1436,7 @@
           <w:rFonts w:ascii="Arial" w:hAnsi="Arial" w:cs="Arial"/>
           <w:sz w:val="24"/>
           <w:szCs w:val="24"/>
+          <w:u w:val="single"/>
         </w:rPr>
       </w:pPr>
     </w:p>
@@ -1760,6 +1893,7 @@
                 <w:szCs w:val="24"/>
                 <w:lang w:eastAsia="pt-BR"/>
               </w:rPr>
+              <w:lastRenderedPageBreak/>
               <w:t>Preço US$</w:t>
             </w:r>
           </w:p>
@@ -3200,8 +3334,6 @@
         </w:rPr>
         <w:t>TRANCA</w:t>
       </w:r>
-      <w:bookmarkStart w:id="0" w:name="_GoBack"/>
-      <w:bookmarkEnd w:id="0"/>
     </w:p>
     <w:p>
       <w:pPr>
@@ -3257,7 +3389,7 @@
                     </pic:cNvPicPr>
                   </pic:nvPicPr>
                   <pic:blipFill>
-                    <a:blip r:embed="rId9" cstate="print">
+                    <a:blip r:embed="rId10" cstate="print">
                       <a:extLst>
                         <a:ext uri="{28A0092B-C50C-407E-A947-70E740481C1C}">
                           <a14:useLocalDpi xmlns:a14="http://schemas.microsoft.com/office/drawing/2010/main" val="0"/>
@@ -3324,7 +3456,7 @@
                     </pic:cNvPicPr>
                   </pic:nvPicPr>
                   <pic:blipFill>
-                    <a:blip r:embed="rId10" cstate="print">
+                    <a:blip r:embed="rId11" cstate="print">
                       <a:extLst>
                         <a:ext uri="{28A0092B-C50C-407E-A947-70E740481C1C}">
                           <a14:useLocalDpi xmlns:a14="http://schemas.microsoft.com/office/drawing/2010/main" val="0"/>
@@ -3373,6 +3505,7 @@
           <w:sz w:val="24"/>
           <w:szCs w:val="24"/>
         </w:rPr>
+        <w:lastRenderedPageBreak/>
         <w:t>Figura</w:t>
       </w:r>
       <w:r>
@@ -3606,7 +3739,6 @@
           <w:szCs w:val="24"/>
           <w:lang w:eastAsia="pt-BR"/>
         </w:rPr>
-        <w:lastRenderedPageBreak/>
         <w:drawing>
           <wp:inline distT="0" distB="0" distL="0" distR="0" wp14:anchorId="548999D6" wp14:editId="3DDF8634">
             <wp:extent cx="1440000" cy="1440000"/>
@@ -3625,7 +3757,7 @@
                     </pic:cNvPicPr>
                   </pic:nvPicPr>
                   <pic:blipFill>
-                    <a:blip r:embed="rId11" cstate="print">
+                    <a:blip r:embed="rId12" cstate="print">
                       <a:extLst>
                         <a:ext uri="{28A0092B-C50C-407E-A947-70E740481C1C}">
                           <a14:useLocalDpi xmlns:a14="http://schemas.microsoft.com/office/drawing/2010/main" val="0"/>
@@ -3773,7 +3905,7 @@
                     </pic:cNvPicPr>
                   </pic:nvPicPr>
                   <pic:blipFill>
-                    <a:blip r:embed="rId12" cstate="print">
+                    <a:blip r:embed="rId13" cstate="print">
                       <a:extLst>
                         <a:ext uri="{28A0092B-C50C-407E-A947-70E740481C1C}">
                           <a14:useLocalDpi xmlns:a14="http://schemas.microsoft.com/office/drawing/2010/main" val="0"/>
@@ -4199,6 +4331,7 @@
           <w:sz w:val="24"/>
           <w:szCs w:val="24"/>
         </w:rPr>
+        <w:lastRenderedPageBreak/>
         <w:t>CONCLUSÃO</w:t>
       </w:r>
     </w:p>
@@ -4294,7 +4427,7 @@
           <w:szCs w:val="24"/>
         </w:rPr>
       </w:pPr>
-      <w:hyperlink r:id="rId13" w:history="1">
+      <w:hyperlink r:id="rId14" w:history="1">
         <w:r>
           <w:rPr>
             <w:rStyle w:val="Hyperlink"/>
@@ -4391,7 +4524,7 @@
           <w:szCs w:val="24"/>
         </w:rPr>
       </w:pPr>
-      <w:hyperlink r:id="rId14" w:history="1">
+      <w:hyperlink r:id="rId15" w:history="1">
         <w:r>
           <w:rPr>
             <w:rStyle w:val="Hyperlink"/>
@@ -4492,7 +4625,7 @@
         </w:rPr>
         <w:t xml:space="preserve">  </w:t>
       </w:r>
-      <w:hyperlink r:id="rId15" w:history="1">
+      <w:hyperlink r:id="rId16" w:history="1">
         <w:r>
           <w:rPr>
             <w:rStyle w:val="Hyperlink"/>
@@ -4564,7 +4697,7 @@
           <w:szCs w:val="24"/>
         </w:rPr>
       </w:pPr>
-      <w:hyperlink r:id="rId16" w:history="1">
+      <w:hyperlink r:id="rId17" w:history="1">
         <w:r>
           <w:rPr>
             <w:rStyle w:val="Hyperlink"/>
@@ -4650,7 +4783,7 @@
           <w:szCs w:val="24"/>
         </w:rPr>
       </w:pPr>
-      <w:hyperlink r:id="rId17" w:history="1">
+      <w:hyperlink r:id="rId18" w:history="1">
         <w:r>
           <w:rPr>
             <w:rStyle w:val="Hyperlink"/>
@@ -4760,6 +4893,7 @@
           <w:sz w:val="24"/>
           <w:szCs w:val="24"/>
         </w:rPr>
+        <w:lastRenderedPageBreak/>
         <w:t>FWESLEYMS</w:t>
       </w:r>
     </w:p>
@@ -6035,4 +6169,16 @@
   <a:objectDefaults/>
   <a:extraClrSchemeLst/>
 </a:theme>
+</file>
+
+<file path=customXml/item1.xml><?xml version="1.0" encoding="utf-8"?>
+<b:Sources xmlns:b="http://schemas.openxmlformats.org/officeDocument/2006/bibliography" xmlns="http://schemas.openxmlformats.org/officeDocument/2006/bibliography" SelectedStyle="\APA.XSL" StyleName="APA"/>
+</file>
+
+<file path=customXml/itemProps1.xml><?xml version="1.0" encoding="utf-8"?>
+<ds:datastoreItem xmlns:ds="http://schemas.openxmlformats.org/officeDocument/2006/customXml" ds:itemID="{AD23DA73-A540-4D07-86F7-729842BEA710}">
+  <ds:schemaRefs>
+    <ds:schemaRef ds:uri="http://schemas.openxmlformats.org/officeDocument/2006/bibliography"/>
+  </ds:schemaRefs>
+</ds:datastoreItem>
 </file>
--- a/MAPA_TCC.docx
+++ b/MAPA_TCC.docx
@@ -1397,21 +1397,27 @@
           <w:szCs w:val="24"/>
         </w:rPr>
       </w:pPr>
+      <w:proofErr w:type="spellStart"/>
+      <w:r>
+        <w:rPr>
+          <w:rFonts w:ascii="Arial" w:hAnsi="Arial" w:cs="Arial"/>
+          <w:sz w:val="24"/>
+          <w:szCs w:val="24"/>
+        </w:rPr>
+        <w:t>SQLite</w:t>
+      </w:r>
+      <w:proofErr w:type="spellEnd"/>
+      <w:r>
+        <w:rPr>
+          <w:rFonts w:ascii="Arial" w:hAnsi="Arial" w:cs="Arial"/>
+          <w:sz w:val="24"/>
+          <w:szCs w:val="24"/>
+        </w:rPr>
+        <w:t xml:space="preserve"> </w:t>
+      </w:r>
       <w:bookmarkStart w:id="0" w:name="_GoBack"/>
-      <w:proofErr w:type="spellStart"/>
-      <w:proofErr w:type="gramStart"/>
-      <w:r>
-        <w:rPr>
-          <w:rFonts w:ascii="Arial" w:hAnsi="Arial" w:cs="Arial"/>
-          <w:sz w:val="24"/>
-          <w:szCs w:val="24"/>
-        </w:rPr>
-        <w:t>SQLite</w:t>
-      </w:r>
-      <w:proofErr w:type="spellEnd"/>
-      <w:proofErr w:type="gramEnd"/>
-    </w:p>
-    <w:bookmarkEnd w:id="0"/>
+      <w:bookmarkEnd w:id="0"/>
+    </w:p>
     <w:p>
       <w:pPr>
         <w:rPr>
@@ -6176,7 +6182,7 @@
 </file>
 
 <file path=customXml/itemProps1.xml><?xml version="1.0" encoding="utf-8"?>
-<ds:datastoreItem xmlns:ds="http://schemas.openxmlformats.org/officeDocument/2006/customXml" ds:itemID="{AD23DA73-A540-4D07-86F7-729842BEA710}">
+<ds:datastoreItem xmlns:ds="http://schemas.openxmlformats.org/officeDocument/2006/customXml" ds:itemID="{99121DB0-375A-439D-ADCE-7F452F4C5979}">
   <ds:schemaRefs>
     <ds:schemaRef ds:uri="http://schemas.openxmlformats.org/officeDocument/2006/bibliography"/>
   </ds:schemaRefs>

--- a/MAPA_TCC.docx
+++ b/MAPA_TCC.docx
@@ -1415,61 +1415,687 @@
         </w:rPr>
         <w:t xml:space="preserve"> </w:t>
       </w:r>
+    </w:p>
+    <w:p>
+      <w:pPr>
+        <w:rPr>
+          <w:rFonts w:ascii="Arial" w:hAnsi="Arial" w:cs="Arial"/>
+          <w:sz w:val="24"/>
+          <w:szCs w:val="24"/>
+        </w:rPr>
+      </w:pPr>
+      <w:r>
+        <w:rPr>
+          <w:rFonts w:ascii="Arial" w:hAnsi="Arial" w:cs="Arial"/>
+          <w:sz w:val="24"/>
+          <w:szCs w:val="24"/>
+        </w:rPr>
+        <w:tab/>
+        <w:t>RELAY</w:t>
+      </w:r>
+    </w:p>
+    <w:p>
+      <w:pPr>
+        <w:rPr>
+          <w:rFonts w:ascii="Arial" w:hAnsi="Arial" w:cs="Arial"/>
+          <w:sz w:val="24"/>
+          <w:szCs w:val="24"/>
+          <w:u w:val="single"/>
+        </w:rPr>
+      </w:pPr>
+    </w:p>
+    <w:p>
+      <w:pPr>
+        <w:rPr>
+          <w:rFonts w:ascii="Arial" w:hAnsi="Arial" w:cs="Arial"/>
+          <w:sz w:val="24"/>
+          <w:szCs w:val="24"/>
+        </w:rPr>
+      </w:pPr>
+      <w:r>
+        <w:rPr>
+          <w:rFonts w:ascii="Arial" w:hAnsi="Arial" w:cs="Arial"/>
+          <w:sz w:val="24"/>
+          <w:szCs w:val="24"/>
+        </w:rPr>
+        <w:tab/>
+        <w:t>API</w:t>
+      </w:r>
+    </w:p>
+    <w:p>
+      <w:pPr>
+        <w:rPr>
+          <w:rFonts w:ascii="Arial" w:hAnsi="Arial" w:cs="Arial"/>
+          <w:sz w:val="24"/>
+          <w:szCs w:val="24"/>
+        </w:rPr>
+      </w:pPr>
+      <w:r>
+        <w:rPr>
+          <w:rFonts w:ascii="Arial" w:hAnsi="Arial" w:cs="Arial"/>
+          <w:sz w:val="24"/>
+          <w:szCs w:val="24"/>
+        </w:rPr>
+        <w:tab/>
+      </w:r>
+      <w:proofErr w:type="gramStart"/>
+      <w:r>
+        <w:rPr>
+          <w:rFonts w:ascii="Arial" w:hAnsi="Arial" w:cs="Arial"/>
+          <w:sz w:val="24"/>
+          <w:szCs w:val="24"/>
+        </w:rPr>
+        <w:t>APP(</w:t>
+      </w:r>
+      <w:proofErr w:type="gramEnd"/>
+      <w:r>
+        <w:rPr>
+          <w:rFonts w:ascii="Arial" w:hAnsi="Arial" w:cs="Arial"/>
+          <w:sz w:val="24"/>
+          <w:szCs w:val="24"/>
+        </w:rPr>
+        <w:t>REACT)</w:t>
+      </w:r>
+    </w:p>
+    <w:p>
+      <w:pPr>
+        <w:rPr>
+          <w:rFonts w:ascii="Arial" w:hAnsi="Arial" w:cs="Arial"/>
+          <w:sz w:val="24"/>
+          <w:szCs w:val="24"/>
+        </w:rPr>
+      </w:pPr>
+    </w:p>
+    <w:p>
+      <w:pPr>
+        <w:rPr>
+          <w:rFonts w:ascii="Arial" w:hAnsi="Arial" w:cs="Arial"/>
+          <w:sz w:val="24"/>
+          <w:szCs w:val="24"/>
+        </w:rPr>
+      </w:pPr>
+      <w:r>
+        <w:rPr>
+          <w:rFonts w:ascii="Arial" w:hAnsi="Arial" w:cs="Arial"/>
+          <w:sz w:val="24"/>
+          <w:szCs w:val="24"/>
+        </w:rPr>
+        <w:t>ESPECIFICAÇÕES DOS MATERIAIS EMPREGADOS</w:t>
+      </w:r>
+    </w:p>
+    <w:p>
+      <w:pPr>
+        <w:rPr>
+          <w:rFonts w:ascii="Arial" w:hAnsi="Arial" w:cs="Arial"/>
+          <w:sz w:val="24"/>
+          <w:szCs w:val="24"/>
+        </w:rPr>
+      </w:pPr>
+      <w:r>
+        <w:rPr>
+          <w:rFonts w:ascii="Arial" w:hAnsi="Arial" w:cs="Arial"/>
+          <w:sz w:val="24"/>
+          <w:szCs w:val="24"/>
+        </w:rPr>
+        <w:tab/>
+        <w:t>RASP</w:t>
+      </w:r>
+      <w:r>
+        <w:rPr>
+          <w:rFonts w:ascii="Arial" w:hAnsi="Arial" w:cs="Arial"/>
+          <w:sz w:val="24"/>
+          <w:szCs w:val="24"/>
+        </w:rPr>
+        <w:t xml:space="preserve">BERRY PI </w:t>
+      </w:r>
+      <w:proofErr w:type="gramStart"/>
+      <w:r>
+        <w:rPr>
+          <w:rFonts w:ascii="Arial" w:hAnsi="Arial" w:cs="Arial"/>
+          <w:sz w:val="24"/>
+          <w:szCs w:val="24"/>
+        </w:rPr>
+        <w:t>3</w:t>
+      </w:r>
+      <w:proofErr w:type="gramEnd"/>
+      <w:r>
+        <w:rPr>
+          <w:rFonts w:ascii="Arial" w:hAnsi="Arial" w:cs="Arial"/>
+          <w:sz w:val="24"/>
+          <w:szCs w:val="24"/>
+        </w:rPr>
+        <w:t xml:space="preserve"> </w:t>
+      </w:r>
+      <w:proofErr w:type="spellStart"/>
+      <w:r>
+        <w:rPr>
+          <w:rFonts w:ascii="Arial" w:hAnsi="Arial" w:cs="Arial"/>
+          <w:sz w:val="24"/>
+          <w:szCs w:val="24"/>
+        </w:rPr>
+        <w:t>model</w:t>
+      </w:r>
+      <w:proofErr w:type="spellEnd"/>
+      <w:r>
+        <w:rPr>
+          <w:rFonts w:ascii="Arial" w:hAnsi="Arial" w:cs="Arial"/>
+          <w:sz w:val="24"/>
+          <w:szCs w:val="24"/>
+        </w:rPr>
+        <w:t xml:space="preserve"> B.</w:t>
+      </w:r>
+    </w:p>
+    <w:p>
+      <w:pPr>
+        <w:spacing w:line="240" w:lineRule="auto"/>
+        <w:rPr>
+          <w:rFonts w:ascii="Arial" w:hAnsi="Arial" w:cs="Arial"/>
+          <w:sz w:val="24"/>
+          <w:szCs w:val="24"/>
+        </w:rPr>
+      </w:pPr>
+      <w:r>
+        <w:rPr>
+          <w:rFonts w:ascii="Arial" w:hAnsi="Arial" w:cs="Arial"/>
+          <w:sz w:val="24"/>
+          <w:szCs w:val="24"/>
+        </w:rPr>
+        <w:t xml:space="preserve">O </w:t>
+      </w:r>
+      <w:proofErr w:type="spellStart"/>
+      <w:r>
+        <w:rPr>
+          <w:rFonts w:ascii="Arial" w:hAnsi="Arial" w:cs="Arial"/>
+          <w:sz w:val="24"/>
+          <w:szCs w:val="24"/>
+        </w:rPr>
+        <w:t>Raspberry</w:t>
+      </w:r>
+      <w:proofErr w:type="spellEnd"/>
+      <w:r>
+        <w:rPr>
+          <w:rFonts w:ascii="Arial" w:hAnsi="Arial" w:cs="Arial"/>
+          <w:sz w:val="24"/>
+          <w:szCs w:val="24"/>
+        </w:rPr>
+        <w:t xml:space="preserve"> </w:t>
+      </w:r>
+      <w:proofErr w:type="spellStart"/>
+      <w:proofErr w:type="gramStart"/>
+      <w:r>
+        <w:rPr>
+          <w:rFonts w:ascii="Arial" w:hAnsi="Arial" w:cs="Arial"/>
+          <w:sz w:val="24"/>
+          <w:szCs w:val="24"/>
+        </w:rPr>
+        <w:t>Pi</w:t>
+      </w:r>
+      <w:proofErr w:type="spellEnd"/>
+      <w:proofErr w:type="gramEnd"/>
+      <w:r>
+        <w:rPr>
+          <w:rFonts w:ascii="Arial" w:hAnsi="Arial" w:cs="Arial"/>
+          <w:sz w:val="24"/>
+          <w:szCs w:val="24"/>
+        </w:rPr>
+        <w:t xml:space="preserve"> é um computador conhecido principalmente por combinar duas</w:t>
+      </w:r>
+      <w:r>
+        <w:rPr>
+          <w:rFonts w:ascii="Arial" w:hAnsi="Arial" w:cs="Arial"/>
+          <w:sz w:val="24"/>
+          <w:szCs w:val="24"/>
+        </w:rPr>
+        <w:t xml:space="preserve"> </w:t>
+      </w:r>
+      <w:r>
+        <w:rPr>
+          <w:rFonts w:ascii="Arial" w:hAnsi="Arial" w:cs="Arial"/>
+          <w:sz w:val="24"/>
+          <w:szCs w:val="24"/>
+        </w:rPr>
+        <w:t>características: portabilidade e potência. É um sistema portátil, pois não é muito</w:t>
+      </w:r>
+      <w:r>
+        <w:rPr>
+          <w:rFonts w:ascii="Arial" w:hAnsi="Arial" w:cs="Arial"/>
+          <w:sz w:val="24"/>
+          <w:szCs w:val="24"/>
+        </w:rPr>
+        <w:t xml:space="preserve"> </w:t>
+      </w:r>
+      <w:r>
+        <w:rPr>
+          <w:rFonts w:ascii="Arial" w:hAnsi="Arial" w:cs="Arial"/>
+          <w:sz w:val="24"/>
+          <w:szCs w:val="24"/>
+        </w:rPr>
+        <w:t>maior do que um cartão de credito. A placa possui as medidas 85x56x17mm.</w:t>
+      </w:r>
+    </w:p>
+    <w:p>
+      <w:pPr>
+        <w:spacing w:line="240" w:lineRule="auto"/>
+        <w:rPr>
+          <w:rFonts w:ascii="Arial" w:hAnsi="Arial" w:cs="Arial"/>
+          <w:sz w:val="24"/>
+          <w:szCs w:val="24"/>
+        </w:rPr>
+      </w:pPr>
+      <w:r>
+        <w:rPr>
+          <w:rFonts w:ascii="Arial" w:hAnsi="Arial" w:cs="Arial"/>
+          <w:sz w:val="24"/>
+          <w:szCs w:val="24"/>
+        </w:rPr>
+        <w:t xml:space="preserve">O </w:t>
+      </w:r>
+      <w:proofErr w:type="spellStart"/>
+      <w:r>
+        <w:rPr>
+          <w:rFonts w:ascii="Arial" w:hAnsi="Arial" w:cs="Arial"/>
+          <w:sz w:val="24"/>
+          <w:szCs w:val="24"/>
+        </w:rPr>
+        <w:t>Raspberry</w:t>
+      </w:r>
+      <w:proofErr w:type="spellEnd"/>
+      <w:r>
+        <w:rPr>
+          <w:rFonts w:ascii="Arial" w:hAnsi="Arial" w:cs="Arial"/>
+          <w:sz w:val="24"/>
+          <w:szCs w:val="24"/>
+        </w:rPr>
+        <w:t xml:space="preserve"> </w:t>
+      </w:r>
+      <w:proofErr w:type="spellStart"/>
+      <w:proofErr w:type="gramStart"/>
+      <w:r>
+        <w:rPr>
+          <w:rFonts w:ascii="Arial" w:hAnsi="Arial" w:cs="Arial"/>
+          <w:sz w:val="24"/>
+          <w:szCs w:val="24"/>
+        </w:rPr>
+        <w:t>Pi</w:t>
+      </w:r>
+      <w:proofErr w:type="spellEnd"/>
+      <w:proofErr w:type="gramEnd"/>
+      <w:r>
+        <w:rPr>
+          <w:rFonts w:ascii="Arial" w:hAnsi="Arial" w:cs="Arial"/>
+          <w:sz w:val="24"/>
+          <w:szCs w:val="24"/>
+        </w:rPr>
+        <w:t xml:space="preserve"> 3 </w:t>
+      </w:r>
+      <w:proofErr w:type="spellStart"/>
+      <w:r>
+        <w:rPr>
+          <w:rFonts w:ascii="Arial" w:hAnsi="Arial" w:cs="Arial"/>
+          <w:sz w:val="24"/>
+          <w:szCs w:val="24"/>
+        </w:rPr>
+        <w:t>Model</w:t>
+      </w:r>
+      <w:proofErr w:type="spellEnd"/>
+      <w:r>
+        <w:rPr>
+          <w:rFonts w:ascii="Arial" w:hAnsi="Arial" w:cs="Arial"/>
+          <w:sz w:val="24"/>
+          <w:szCs w:val="24"/>
+        </w:rPr>
+        <w:t xml:space="preserve"> B</w:t>
+      </w:r>
+      <w:r>
+        <w:rPr>
+          <w:rFonts w:ascii="Arial" w:hAnsi="Arial" w:cs="Arial"/>
+          <w:sz w:val="24"/>
+          <w:szCs w:val="24"/>
+        </w:rPr>
+        <w:t xml:space="preserve"> </w:t>
+      </w:r>
+      <w:r>
+        <w:rPr>
+          <w:rFonts w:ascii="Arial" w:hAnsi="Arial" w:cs="Arial"/>
+          <w:sz w:val="24"/>
+          <w:szCs w:val="24"/>
+        </w:rPr>
+        <w:t>, que utiliza um</w:t>
+      </w:r>
+      <w:r>
+        <w:rPr>
+          <w:rFonts w:ascii="Arial" w:hAnsi="Arial" w:cs="Arial"/>
+          <w:sz w:val="24"/>
+          <w:szCs w:val="24"/>
+        </w:rPr>
+        <w:t xml:space="preserve"> </w:t>
+      </w:r>
+      <w:r>
+        <w:rPr>
+          <w:rFonts w:ascii="Arial" w:hAnsi="Arial" w:cs="Arial"/>
+          <w:sz w:val="24"/>
+          <w:szCs w:val="24"/>
+        </w:rPr>
+        <w:t xml:space="preserve">processador </w:t>
+      </w:r>
+      <w:proofErr w:type="spellStart"/>
+      <w:r>
+        <w:rPr>
+          <w:rFonts w:ascii="Arial" w:hAnsi="Arial" w:cs="Arial"/>
+          <w:sz w:val="24"/>
+          <w:szCs w:val="24"/>
+        </w:rPr>
+        <w:t>Quad</w:t>
+      </w:r>
+      <w:proofErr w:type="spellEnd"/>
+      <w:r>
+        <w:rPr>
+          <w:rFonts w:ascii="Arial" w:hAnsi="Arial" w:cs="Arial"/>
+          <w:sz w:val="24"/>
+          <w:szCs w:val="24"/>
+        </w:rPr>
+        <w:t xml:space="preserve"> core BCM2837 </w:t>
+      </w:r>
+      <w:proofErr w:type="spellStart"/>
+      <w:r>
+        <w:rPr>
+          <w:rFonts w:ascii="Arial" w:hAnsi="Arial" w:cs="Arial"/>
+          <w:i/>
+          <w:sz w:val="24"/>
+          <w:szCs w:val="24"/>
+        </w:rPr>
+        <w:t>SoC</w:t>
+      </w:r>
+      <w:r>
+        <w:rPr>
+          <w:rFonts w:ascii="Arial" w:hAnsi="Arial" w:cs="Arial"/>
+          <w:sz w:val="24"/>
+          <w:szCs w:val="24"/>
+        </w:rPr>
+        <w:t>;por</w:t>
+      </w:r>
+      <w:proofErr w:type="spellEnd"/>
+      <w:r>
+        <w:rPr>
+          <w:rFonts w:ascii="Arial" w:hAnsi="Arial" w:cs="Arial"/>
+          <w:sz w:val="24"/>
+          <w:szCs w:val="24"/>
+        </w:rPr>
+        <w:t xml:space="preserve"> </w:t>
+      </w:r>
+      <w:proofErr w:type="spellStart"/>
+      <w:r>
+        <w:rPr>
+          <w:rFonts w:ascii="Arial" w:hAnsi="Arial" w:cs="Arial"/>
+          <w:i/>
+          <w:sz w:val="24"/>
+          <w:szCs w:val="24"/>
+        </w:rPr>
+        <w:t>SoC</w:t>
+      </w:r>
+      <w:proofErr w:type="spellEnd"/>
+      <w:r>
+        <w:rPr>
+          <w:rFonts w:ascii="Arial" w:hAnsi="Arial" w:cs="Arial"/>
+          <w:sz w:val="24"/>
+          <w:szCs w:val="24"/>
+        </w:rPr>
+        <w:t xml:space="preserve"> compreende-se </w:t>
+      </w:r>
+      <w:r>
+        <w:rPr>
+          <w:rFonts w:ascii="Arial" w:hAnsi="Arial" w:cs="Arial"/>
+          <w:i/>
+          <w:sz w:val="24"/>
+          <w:szCs w:val="24"/>
+        </w:rPr>
+        <w:t xml:space="preserve">system </w:t>
+      </w:r>
+      <w:proofErr w:type="spellStart"/>
+      <w:r>
+        <w:rPr>
+          <w:rFonts w:ascii="Arial" w:hAnsi="Arial" w:cs="Arial"/>
+          <w:i/>
+          <w:sz w:val="24"/>
+          <w:szCs w:val="24"/>
+        </w:rPr>
+        <w:t>on</w:t>
+      </w:r>
+      <w:proofErr w:type="spellEnd"/>
+      <w:r>
+        <w:rPr>
+          <w:rFonts w:ascii="Arial" w:hAnsi="Arial" w:cs="Arial"/>
+          <w:i/>
+          <w:sz w:val="24"/>
+          <w:szCs w:val="24"/>
+        </w:rPr>
+        <w:t xml:space="preserve"> chip</w:t>
+      </w:r>
+      <w:r>
+        <w:rPr>
+          <w:rFonts w:ascii="Arial" w:hAnsi="Arial" w:cs="Arial"/>
+          <w:sz w:val="24"/>
+          <w:szCs w:val="24"/>
+        </w:rPr>
+        <w:t xml:space="preserve"> ou sistema-em-</w:t>
+      </w:r>
+      <w:r>
+        <w:rPr>
+          <w:rFonts w:ascii="Arial" w:hAnsi="Arial" w:cs="Arial"/>
+          <w:i/>
+          <w:sz w:val="24"/>
+          <w:szCs w:val="24"/>
+        </w:rPr>
+        <w:t>chip</w:t>
+      </w:r>
+      <w:r>
+        <w:rPr>
+          <w:rFonts w:ascii="Arial" w:hAnsi="Arial" w:cs="Arial"/>
+          <w:sz w:val="24"/>
+          <w:szCs w:val="24"/>
+        </w:rPr>
+        <w:t>, que significa</w:t>
+      </w:r>
       <w:bookmarkStart w:id="0" w:name="_GoBack"/>
       <w:bookmarkEnd w:id="0"/>
-    </w:p>
-    <w:p>
-      <w:pPr>
-        <w:rPr>
-          <w:rFonts w:ascii="Arial" w:hAnsi="Arial" w:cs="Arial"/>
-          <w:sz w:val="24"/>
-          <w:szCs w:val="24"/>
-        </w:rPr>
-      </w:pPr>
-      <w:r>
-        <w:rPr>
-          <w:rFonts w:ascii="Arial" w:hAnsi="Arial" w:cs="Arial"/>
-          <w:sz w:val="24"/>
-          <w:szCs w:val="24"/>
-        </w:rPr>
-        <w:tab/>
-        <w:t>RELAY</w:t>
-      </w:r>
-    </w:p>
-    <w:p>
-      <w:pPr>
-        <w:rPr>
-          <w:rFonts w:ascii="Arial" w:hAnsi="Arial" w:cs="Arial"/>
-          <w:sz w:val="24"/>
-          <w:szCs w:val="24"/>
-          <w:u w:val="single"/>
-        </w:rPr>
-      </w:pPr>
-    </w:p>
-    <w:p>
-      <w:pPr>
-        <w:rPr>
-          <w:rFonts w:ascii="Arial" w:hAnsi="Arial" w:cs="Arial"/>
-          <w:sz w:val="24"/>
-          <w:szCs w:val="24"/>
-        </w:rPr>
-      </w:pPr>
-    </w:p>
-    <w:p>
-      <w:pPr>
-        <w:rPr>
-          <w:rFonts w:ascii="Arial" w:hAnsi="Arial" w:cs="Arial"/>
-          <w:sz w:val="24"/>
-          <w:szCs w:val="24"/>
-        </w:rPr>
-      </w:pPr>
-      <w:r>
-        <w:rPr>
-          <w:rFonts w:ascii="Arial" w:hAnsi="Arial" w:cs="Arial"/>
-          <w:sz w:val="24"/>
-          <w:szCs w:val="24"/>
-        </w:rPr>
-        <w:tab/>
+      <w:r>
+        <w:rPr>
+          <w:rFonts w:ascii="Arial" w:hAnsi="Arial" w:cs="Arial"/>
+          <w:sz w:val="24"/>
+          <w:szCs w:val="24"/>
+        </w:rPr>
+        <w:t xml:space="preserve"> </w:t>
+      </w:r>
+      <w:r>
+        <w:rPr>
+          <w:rFonts w:ascii="Arial" w:hAnsi="Arial" w:cs="Arial"/>
+          <w:sz w:val="24"/>
+          <w:szCs w:val="24"/>
+        </w:rPr>
+        <w:lastRenderedPageBreak/>
+        <w:t xml:space="preserve">de 64 bits ARM Cortex-A53 e </w:t>
+      </w:r>
+      <w:proofErr w:type="spellStart"/>
+      <w:r>
+        <w:rPr>
+          <w:rFonts w:ascii="Arial" w:hAnsi="Arial" w:cs="Arial"/>
+          <w:sz w:val="24"/>
+          <w:szCs w:val="24"/>
+        </w:rPr>
+        <w:t>clock</w:t>
+      </w:r>
+      <w:proofErr w:type="spellEnd"/>
+      <w:r>
+        <w:rPr>
+          <w:rFonts w:ascii="Arial" w:hAnsi="Arial" w:cs="Arial"/>
+          <w:sz w:val="24"/>
+          <w:szCs w:val="24"/>
+        </w:rPr>
+        <w:t xml:space="preserve"> de</w:t>
+      </w:r>
+      <w:r>
+        <w:rPr>
+          <w:rFonts w:ascii="Arial" w:hAnsi="Arial" w:cs="Arial"/>
+          <w:sz w:val="24"/>
+          <w:szCs w:val="24"/>
+        </w:rPr>
+        <w:t xml:space="preserve"> </w:t>
+      </w:r>
+      <w:r>
+        <w:rPr>
+          <w:rFonts w:ascii="Arial" w:hAnsi="Arial" w:cs="Arial"/>
+          <w:sz w:val="24"/>
+          <w:szCs w:val="24"/>
+        </w:rPr>
+        <w:t xml:space="preserve">1,2 GHz. Além de na versão ele já possui adaptador </w:t>
+      </w:r>
+      <w:proofErr w:type="spellStart"/>
+      <w:r>
+        <w:rPr>
+          <w:rFonts w:ascii="Arial" w:hAnsi="Arial" w:cs="Arial"/>
+          <w:sz w:val="24"/>
+          <w:szCs w:val="24"/>
+        </w:rPr>
+        <w:t>wifi</w:t>
+      </w:r>
+      <w:proofErr w:type="spellEnd"/>
+      <w:r>
+        <w:rPr>
+          <w:rFonts w:ascii="Arial" w:hAnsi="Arial" w:cs="Arial"/>
+          <w:sz w:val="24"/>
+          <w:szCs w:val="24"/>
+        </w:rPr>
+        <w:t xml:space="preserve"> 802.11 b/g/n (2.4GHz)</w:t>
+      </w:r>
+      <w:r>
+        <w:rPr>
+          <w:rFonts w:ascii="Arial" w:hAnsi="Arial" w:cs="Arial"/>
+          <w:sz w:val="24"/>
+          <w:szCs w:val="24"/>
+        </w:rPr>
+        <w:t xml:space="preserve"> </w:t>
+      </w:r>
+      <w:r>
+        <w:rPr>
+          <w:rFonts w:ascii="Arial" w:hAnsi="Arial" w:cs="Arial"/>
+          <w:sz w:val="24"/>
+          <w:szCs w:val="24"/>
+        </w:rPr>
+        <w:t xml:space="preserve">e Bluetooth </w:t>
+      </w:r>
+      <w:r>
+        <w:rPr>
+          <w:rFonts w:ascii="Arial" w:hAnsi="Arial" w:cs="Arial"/>
+          <w:sz w:val="24"/>
+          <w:szCs w:val="24"/>
+        </w:rPr>
+        <w:t xml:space="preserve">4.1 já integrados à placa o oferecendo ainda mais opções de conectividade e </w:t>
+      </w:r>
+      <w:r>
+        <w:rPr>
+          <w:rFonts w:ascii="Arial" w:hAnsi="Arial" w:cs="Arial"/>
+          <w:sz w:val="24"/>
+          <w:szCs w:val="24"/>
+        </w:rPr>
+        <w:t>portabilidade.</w:t>
+      </w:r>
+    </w:p>
+    <w:p>
+      <w:pPr>
+        <w:spacing w:line="240" w:lineRule="auto"/>
+        <w:rPr>
+          <w:rFonts w:ascii="Arial" w:hAnsi="Arial" w:cs="Arial"/>
+          <w:sz w:val="24"/>
+          <w:szCs w:val="24"/>
+        </w:rPr>
+      </w:pPr>
+      <w:r>
+        <w:rPr>
+          <w:rFonts w:ascii="Arial" w:hAnsi="Arial" w:cs="Arial"/>
+          <w:sz w:val="24"/>
+          <w:szCs w:val="24"/>
+        </w:rPr>
+        <w:t xml:space="preserve">Nesse projeto </w:t>
+      </w:r>
+      <w:r>
+        <w:rPr>
+          <w:rFonts w:ascii="Arial" w:hAnsi="Arial" w:cs="Arial"/>
+          <w:sz w:val="24"/>
+          <w:szCs w:val="24"/>
+        </w:rPr>
+        <w:t>será utilizado</w:t>
+      </w:r>
+      <w:r>
+        <w:rPr>
+          <w:rFonts w:ascii="Arial" w:hAnsi="Arial" w:cs="Arial"/>
+          <w:sz w:val="24"/>
+          <w:szCs w:val="24"/>
+        </w:rPr>
+        <w:t xml:space="preserve"> </w:t>
+      </w:r>
+      <w:r>
+        <w:rPr>
+          <w:rFonts w:ascii="Arial" w:hAnsi="Arial" w:cs="Arial"/>
+          <w:sz w:val="24"/>
+          <w:szCs w:val="24"/>
+        </w:rPr>
+        <w:t>como o servidor ao sistema e como ponto de conexão (</w:t>
+      </w:r>
+      <w:r>
+        <w:rPr>
+          <w:rFonts w:ascii="Arial" w:hAnsi="Arial" w:cs="Arial"/>
+          <w:i/>
+          <w:sz w:val="24"/>
+          <w:szCs w:val="24"/>
+        </w:rPr>
+        <w:t xml:space="preserve">Network </w:t>
+      </w:r>
+      <w:proofErr w:type="spellStart"/>
+      <w:r>
+        <w:rPr>
+          <w:rFonts w:ascii="Arial" w:hAnsi="Arial" w:cs="Arial"/>
+          <w:i/>
+          <w:sz w:val="24"/>
+          <w:szCs w:val="24"/>
+        </w:rPr>
+        <w:t>Address</w:t>
+      </w:r>
+      <w:proofErr w:type="spellEnd"/>
+      <w:r>
+        <w:rPr>
+          <w:rFonts w:ascii="Arial" w:hAnsi="Arial" w:cs="Arial"/>
+          <w:i/>
+          <w:sz w:val="24"/>
+          <w:szCs w:val="24"/>
+        </w:rPr>
+        <w:t xml:space="preserve"> </w:t>
+      </w:r>
+      <w:proofErr w:type="spellStart"/>
+      <w:r>
+        <w:rPr>
+          <w:rFonts w:ascii="Arial" w:hAnsi="Arial" w:cs="Arial"/>
+          <w:i/>
+          <w:sz w:val="24"/>
+          <w:szCs w:val="24"/>
+        </w:rPr>
+        <w:t>Translation</w:t>
+      </w:r>
+      <w:proofErr w:type="spellEnd"/>
+      <w:r>
+        <w:rPr>
+          <w:rFonts w:ascii="Arial" w:hAnsi="Arial" w:cs="Arial"/>
+          <w:sz w:val="24"/>
+          <w:szCs w:val="24"/>
+        </w:rPr>
+        <w:t>) NAT.</w:t>
+      </w:r>
+      <w:r>
+        <w:rPr>
+          <w:rFonts w:ascii="Arial" w:hAnsi="Arial" w:cs="Arial"/>
+          <w:sz w:val="24"/>
+          <w:szCs w:val="24"/>
+        </w:rPr>
+        <w:t xml:space="preserve"> A motivação para isso é garantir a proximidade física do usuário da aplicação no momento que estiver acionando o mecanismo e permitir que possam ser </w:t>
       </w:r>
       <w:proofErr w:type="gramStart"/>
       <w:r>
@@ -1478,7 +2104,7 @@
           <w:sz w:val="24"/>
           <w:szCs w:val="24"/>
         </w:rPr>
-        <w:t>APP(</w:t>
+        <w:t>implementadas</w:t>
       </w:r>
       <w:proofErr w:type="gramEnd"/>
       <w:r>
@@ -1487,95 +2113,7 @@
           <w:sz w:val="24"/>
           <w:szCs w:val="24"/>
         </w:rPr>
-        <w:t>REACT)</w:t>
-      </w:r>
-    </w:p>
-    <w:p>
-      <w:pPr>
-        <w:rPr>
-          <w:rFonts w:ascii="Arial" w:hAnsi="Arial" w:cs="Arial"/>
-          <w:sz w:val="24"/>
-          <w:szCs w:val="24"/>
-        </w:rPr>
-      </w:pPr>
-    </w:p>
-    <w:p>
-      <w:pPr>
-        <w:rPr>
-          <w:rFonts w:ascii="Arial" w:hAnsi="Arial" w:cs="Arial"/>
-          <w:sz w:val="24"/>
-          <w:szCs w:val="24"/>
-        </w:rPr>
-      </w:pPr>
-      <w:r>
-        <w:rPr>
-          <w:rFonts w:ascii="Arial" w:hAnsi="Arial" w:cs="Arial"/>
-          <w:sz w:val="24"/>
-          <w:szCs w:val="24"/>
-        </w:rPr>
-        <w:t>ESPECIFICAÇÕES DOS MATERIAIS EMPREGADOS</w:t>
-      </w:r>
-    </w:p>
-    <w:p>
-      <w:pPr>
-        <w:rPr>
-          <w:rFonts w:ascii="Arial" w:hAnsi="Arial" w:cs="Arial"/>
-          <w:sz w:val="24"/>
-          <w:szCs w:val="24"/>
-        </w:rPr>
-      </w:pPr>
-      <w:r>
-        <w:rPr>
-          <w:rFonts w:ascii="Arial" w:hAnsi="Arial" w:cs="Arial"/>
-          <w:sz w:val="24"/>
-          <w:szCs w:val="24"/>
-        </w:rPr>
-        <w:tab/>
-        <w:t>RASP</w:t>
-      </w:r>
-      <w:r>
-        <w:rPr>
-          <w:rFonts w:ascii="Arial" w:hAnsi="Arial" w:cs="Arial"/>
-          <w:sz w:val="24"/>
-          <w:szCs w:val="24"/>
-        </w:rPr>
-        <w:t xml:space="preserve">BERRY PI </w:t>
-      </w:r>
-      <w:proofErr w:type="gramStart"/>
-      <w:r>
-        <w:rPr>
-          <w:rFonts w:ascii="Arial" w:hAnsi="Arial" w:cs="Arial"/>
-          <w:sz w:val="24"/>
-          <w:szCs w:val="24"/>
-        </w:rPr>
-        <w:t>3</w:t>
-      </w:r>
-      <w:proofErr w:type="gramEnd"/>
-      <w:r>
-        <w:rPr>
-          <w:rFonts w:ascii="Arial" w:hAnsi="Arial" w:cs="Arial"/>
-          <w:sz w:val="24"/>
-          <w:szCs w:val="24"/>
-        </w:rPr>
-        <w:t xml:space="preserve"> </w:t>
-      </w:r>
-      <w:proofErr w:type="spellStart"/>
-      <w:r>
-        <w:rPr>
-          <w:rFonts w:ascii="Arial" w:hAnsi="Arial" w:cs="Arial"/>
-          <w:sz w:val="24"/>
-          <w:szCs w:val="24"/>
-        </w:rPr>
-        <w:t>model</w:t>
-      </w:r>
-      <w:proofErr w:type="spellEnd"/>
-      <w:r>
-        <w:rPr>
-          <w:rFonts w:ascii="Arial" w:hAnsi="Arial" w:cs="Arial"/>
-          <w:sz w:val="24"/>
-          <w:szCs w:val="24"/>
-        </w:rPr>
-        <w:t xml:space="preserve"> B.</w:t>
+        <w:t xml:space="preserve"> redundâncias em nível local em caso de falha parcial de energia.</w:t>
       </w:r>
     </w:p>
     <w:tbl>
@@ -1899,7 +2437,6 @@
                 <w:szCs w:val="24"/>
                 <w:lang w:eastAsia="pt-BR"/>
               </w:rPr>
-              <w:lastRenderedPageBreak/>
               <w:t>Preço US$</w:t>
             </w:r>
           </w:p>
@@ -3307,6 +3844,7 @@
                 <w:sz w:val="24"/>
                 <w:szCs w:val="24"/>
               </w:rPr>
+              <w:lastRenderedPageBreak/>
               <w:t>Distância entre pinos: 2,54mm</w:t>
             </w:r>
           </w:p>
@@ -3511,7 +4049,6 @@
           <w:sz w:val="24"/>
           <w:szCs w:val="24"/>
         </w:rPr>
-        <w:lastRenderedPageBreak/>
         <w:t>Figura</w:t>
       </w:r>
       <w:r>
@@ -4116,7 +4653,16 @@
           <w:sz w:val="24"/>
           <w:szCs w:val="24"/>
         </w:rPr>
-        <w:t xml:space="preserve">o modulo relay empregado já possuir uma serie de redundâncias direcionadas para a proteção dos dispositivos de hardware a ele conectados, utilizaremos nesse projeto como uma camada adicional de proteção caso surja </w:t>
+        <w:t xml:space="preserve">o modulo relay empregado já possuir uma serie de redundâncias direcionadas para a proteção dos dispositivos de hardware a ele conectados, utilizaremos </w:t>
+      </w:r>
+      <w:r>
+        <w:rPr>
+          <w:rFonts w:ascii="Arial" w:hAnsi="Arial" w:cs="Arial"/>
+          <w:sz w:val="24"/>
+          <w:szCs w:val="24"/>
+        </w:rPr>
+        <w:lastRenderedPageBreak/>
+        <w:t xml:space="preserve">nesse projeto como uma camada adicional de proteção caso surja </w:t>
       </w:r>
       <w:proofErr w:type="gramStart"/>
       <w:r>
@@ -4337,7 +4883,6 @@
           <w:sz w:val="24"/>
           <w:szCs w:val="24"/>
         </w:rPr>
-        <w:lastRenderedPageBreak/>
         <w:t>CONCLUSÃO</w:t>
       </w:r>
     </w:p>
@@ -4401,14 +4946,127 @@
         <w:jc w:val="both"/>
         <w:rPr>
           <w:rFonts w:ascii="Arial" w:hAnsi="Arial" w:cs="Arial"/>
-          <w:sz w:val="24"/>
-          <w:szCs w:val="24"/>
-        </w:rPr>
-      </w:pPr>
+          <w:i/>
+          <w:sz w:val="24"/>
+          <w:szCs w:val="24"/>
+        </w:rPr>
+      </w:pPr>
+      <w:r>
+        <w:rPr>
+          <w:rFonts w:ascii="Arial" w:hAnsi="Arial" w:cs="Arial"/>
+          <w:i/>
+          <w:sz w:val="24"/>
+          <w:szCs w:val="24"/>
+        </w:rPr>
+        <w:t xml:space="preserve">Setting </w:t>
+      </w:r>
+      <w:proofErr w:type="spellStart"/>
+      <w:r>
+        <w:rPr>
+          <w:rFonts w:ascii="Arial" w:hAnsi="Arial" w:cs="Arial"/>
+          <w:i/>
+          <w:sz w:val="24"/>
+          <w:szCs w:val="24"/>
+        </w:rPr>
+        <w:t>up</w:t>
+      </w:r>
+      <w:proofErr w:type="spellEnd"/>
+      <w:r>
+        <w:rPr>
+          <w:rFonts w:ascii="Arial" w:hAnsi="Arial" w:cs="Arial"/>
+          <w:i/>
+          <w:sz w:val="24"/>
+          <w:szCs w:val="24"/>
+        </w:rPr>
+        <w:t xml:space="preserve"> a </w:t>
+      </w:r>
+      <w:proofErr w:type="spellStart"/>
+      <w:r>
+        <w:rPr>
+          <w:rFonts w:ascii="Arial" w:hAnsi="Arial" w:cs="Arial"/>
+          <w:i/>
+          <w:sz w:val="24"/>
+          <w:szCs w:val="24"/>
+        </w:rPr>
+        <w:t>Raspberry</w:t>
+      </w:r>
+      <w:proofErr w:type="spellEnd"/>
+      <w:r>
+        <w:rPr>
+          <w:rFonts w:ascii="Arial" w:hAnsi="Arial" w:cs="Arial"/>
+          <w:i/>
+          <w:sz w:val="24"/>
+          <w:szCs w:val="24"/>
+        </w:rPr>
+        <w:t xml:space="preserve"> </w:t>
+      </w:r>
+      <w:proofErr w:type="spellStart"/>
       <w:proofErr w:type="gramStart"/>
       <w:r>
         <w:rPr>
           <w:rFonts w:ascii="Arial" w:hAnsi="Arial" w:cs="Arial"/>
+          <w:i/>
+          <w:sz w:val="24"/>
+          <w:szCs w:val="24"/>
+        </w:rPr>
+        <w:t>Pi</w:t>
+      </w:r>
+      <w:proofErr w:type="spellEnd"/>
+      <w:proofErr w:type="gramEnd"/>
+      <w:r>
+        <w:rPr>
+          <w:rFonts w:ascii="Arial" w:hAnsi="Arial" w:cs="Arial"/>
+          <w:i/>
+          <w:sz w:val="24"/>
+          <w:szCs w:val="24"/>
+        </w:rPr>
+        <w:t xml:space="preserve"> as a Wireless Access Point</w:t>
+      </w:r>
+    </w:p>
+    <w:p>
+      <w:pPr>
+        <w:jc w:val="both"/>
+      </w:pPr>
+      <w:hyperlink r:id="rId14" w:history="1">
+        <w:r>
+          <w:rPr>
+            <w:rStyle w:val="Hyperlink"/>
+          </w:rPr>
+          <w:t>https://www.raspberrypi.org/documentation/configuration/wireless/access-point.md</w:t>
+        </w:r>
+      </w:hyperlink>
+    </w:p>
+    <w:p>
+      <w:pPr>
+        <w:jc w:val="both"/>
+        <w:rPr>
+          <w:rFonts w:ascii="Arial" w:hAnsi="Arial" w:cs="Arial"/>
+          <w:sz w:val="24"/>
+          <w:szCs w:val="24"/>
+        </w:rPr>
+      </w:pPr>
+      <w:proofErr w:type="gramStart"/>
+      <w:r>
+        <w:t>acesso</w:t>
+      </w:r>
+      <w:proofErr w:type="gramEnd"/>
+      <w:r>
+        <w:t xml:space="preserve"> em 06 out 2019</w:t>
+      </w:r>
+    </w:p>
+    <w:p>
+      <w:pPr>
+        <w:jc w:val="both"/>
+        <w:rPr>
+          <w:rFonts w:ascii="Arial" w:hAnsi="Arial" w:cs="Arial"/>
+          <w:sz w:val="24"/>
+          <w:szCs w:val="24"/>
+        </w:rPr>
+      </w:pPr>
+      <w:proofErr w:type="gramStart"/>
+      <w:r>
+        <w:rPr>
+          <w:rFonts w:ascii="Arial" w:hAnsi="Arial" w:cs="Arial"/>
           <w:sz w:val="24"/>
           <w:szCs w:val="24"/>
         </w:rPr>
@@ -4433,7 +5091,7 @@
           <w:szCs w:val="24"/>
         </w:rPr>
       </w:pPr>
-      <w:hyperlink r:id="rId14" w:history="1">
+      <w:hyperlink r:id="rId15" w:history="1">
         <w:r>
           <w:rPr>
             <w:rStyle w:val="Hyperlink"/>
@@ -4530,7 +5188,7 @@
           <w:szCs w:val="24"/>
         </w:rPr>
       </w:pPr>
-      <w:hyperlink r:id="rId15" w:history="1">
+      <w:hyperlink r:id="rId16" w:history="1">
         <w:r>
           <w:rPr>
             <w:rStyle w:val="Hyperlink"/>
@@ -4631,7 +5289,7 @@
         </w:rPr>
         <w:t xml:space="preserve">  </w:t>
       </w:r>
-      <w:hyperlink r:id="rId16" w:history="1">
+      <w:hyperlink r:id="rId17" w:history="1">
         <w:r>
           <w:rPr>
             <w:rStyle w:val="Hyperlink"/>
@@ -4660,6 +5318,7 @@
           <w:sz w:val="24"/>
           <w:szCs w:val="24"/>
         </w:rPr>
+        <w:lastRenderedPageBreak/>
         <w:t>acesso</w:t>
       </w:r>
       <w:proofErr w:type="gramEnd"/>
@@ -4703,7 +5362,7 @@
           <w:szCs w:val="24"/>
         </w:rPr>
       </w:pPr>
-      <w:hyperlink r:id="rId17" w:history="1">
+      <w:hyperlink r:id="rId18" w:history="1">
         <w:r>
           <w:rPr>
             <w:rStyle w:val="Hyperlink"/>
@@ -4789,7 +5448,7 @@
           <w:szCs w:val="24"/>
         </w:rPr>
       </w:pPr>
-      <w:hyperlink r:id="rId18" w:history="1">
+      <w:hyperlink r:id="rId19" w:history="1">
         <w:r>
           <w:rPr>
             <w:rStyle w:val="Hyperlink"/>
@@ -4899,7 +5558,6 @@
           <w:sz w:val="24"/>
           <w:szCs w:val="24"/>
         </w:rPr>
-        <w:lastRenderedPageBreak/>
         <w:t>FWESLEYMS</w:t>
       </w:r>
     </w:p>
@@ -6182,7 +6840,7 @@
 </file>
 
 <file path=customXml/itemProps1.xml><?xml version="1.0" encoding="utf-8"?>
-<ds:datastoreItem xmlns:ds="http://schemas.openxmlformats.org/officeDocument/2006/customXml" ds:itemID="{99121DB0-375A-439D-ADCE-7F452F4C5979}">
+<ds:datastoreItem xmlns:ds="http://schemas.openxmlformats.org/officeDocument/2006/customXml" ds:itemID="{A5389FF5-A77F-450D-ACD3-F45D4983AFB1}">
   <ds:schemaRefs>
     <ds:schemaRef ds:uri="http://schemas.openxmlformats.org/officeDocument/2006/bibliography"/>
   </ds:schemaRefs>
